--- a/operation day 01.docx
+++ b/operation day 01.docx
@@ -120,6 +120,68 @@
           <w:szCs w:val="24"/>
         </w:rPr>
       </w:pPr>
+      <w:r>
+        <w:rPr>
+          <w:rFonts w:hint="eastAsia"/>
+          <w:bCs/>
+          <w:sz w:val="23"/>
+          <w:szCs w:val="24"/>
+        </w:rPr>
+        <w:t>a</w:t>
+      </w:r>
+      <w:r>
+        <w:rPr>
+          <w:bCs/>
+          <w:sz w:val="23"/>
+          <w:szCs w:val="24"/>
+        </w:rPr>
+        <w:t xml:space="preserve">wk </w:t>
+      </w:r>
+      <w:r>
+        <w:rPr>
+          <w:rFonts w:hint="eastAsia"/>
+          <w:bCs/>
+          <w:sz w:val="23"/>
+          <w:szCs w:val="24"/>
+        </w:rPr>
+        <w:t>选项</w:t>
+      </w:r>
+      <w:r>
+        <w:rPr>
+          <w:rFonts w:hint="eastAsia"/>
+          <w:bCs/>
+          <w:sz w:val="23"/>
+          <w:szCs w:val="24"/>
+        </w:rPr>
+        <w:t xml:space="preserve"> </w:t>
+      </w:r>
+      <w:r>
+        <w:rPr>
+          <w:rFonts w:hint="eastAsia"/>
+          <w:bCs/>
+          <w:sz w:val="23"/>
+          <w:szCs w:val="24"/>
+        </w:rPr>
+        <w:t>条件</w:t>
+      </w:r>
+      <w:r>
+        <w:rPr>
+          <w:rFonts w:hint="eastAsia"/>
+          <w:bCs/>
+          <w:sz w:val="23"/>
+          <w:szCs w:val="24"/>
+        </w:rPr>
+        <w:t xml:space="preserve"> </w:t>
+      </w:r>
+      <w:r>
+        <w:rPr>
+          <w:rFonts w:hint="eastAsia"/>
+          <w:bCs/>
+          <w:sz w:val="23"/>
+          <w:szCs w:val="24"/>
+        </w:rPr>
+        <w:t>指令</w:t>
+      </w:r>
     </w:p>
     <w:p>
       <w:pPr>
@@ -129,6 +191,32 @@
           <w:szCs w:val="24"/>
         </w:rPr>
       </w:pPr>
+      <w:r>
+        <w:rPr>
+          <w:rFonts w:hint="eastAsia"/>
+          <w:bCs/>
+          <w:sz w:val="23"/>
+          <w:szCs w:val="24"/>
+        </w:rPr>
+        <w:t>-F</w:t>
+      </w:r>
+      <w:r>
+        <w:rPr>
+          <w:bCs/>
+          <w:sz w:val="23"/>
+          <w:szCs w:val="24"/>
+        </w:rPr>
+        <w:t xml:space="preserve">  </w:t>
+      </w:r>
+      <w:r>
+        <w:rPr>
+          <w:rFonts w:hint="eastAsia"/>
+          <w:bCs/>
+          <w:sz w:val="23"/>
+          <w:szCs w:val="24"/>
+        </w:rPr>
+        <w:t>print</w:t>
+      </w:r>
     </w:p>
     <w:p>
       <w:pPr>
@@ -138,6 +226,1789 @@
           <w:szCs w:val="24"/>
         </w:rPr>
       </w:pPr>
+      <w:r>
+        <w:rPr>
+          <w:rFonts w:hint="eastAsia"/>
+          <w:bCs/>
+          <w:sz w:val="23"/>
+          <w:szCs w:val="24"/>
+        </w:rPr>
+        <w:t>1</w:t>
+      </w:r>
+      <w:r>
+        <w:rPr>
+          <w:rFonts w:hint="eastAsia"/>
+          <w:bCs/>
+          <w:sz w:val="23"/>
+          <w:szCs w:val="24"/>
+        </w:rPr>
+        <w:t>，正则</w:t>
+      </w:r>
+      <w:r>
+        <w:rPr>
+          <w:rFonts w:hint="eastAsia"/>
+          <w:bCs/>
+          <w:sz w:val="23"/>
+          <w:szCs w:val="24"/>
+        </w:rPr>
+        <w:t xml:space="preserve"> </w:t>
+      </w:r>
+      <w:r>
+        <w:rPr>
+          <w:bCs/>
+          <w:sz w:val="23"/>
+          <w:szCs w:val="24"/>
+        </w:rPr>
+        <w:t xml:space="preserve">  /^XXX/   ~   !~</w:t>
+      </w:r>
+    </w:p>
+    <w:p>
+      <w:pPr>
+        <w:rPr>
+          <w:bCs/>
+          <w:sz w:val="23"/>
+          <w:szCs w:val="24"/>
+        </w:rPr>
+      </w:pPr>
+      <w:r>
+        <w:rPr>
+          <w:rFonts w:hint="eastAsia"/>
+          <w:bCs/>
+          <w:sz w:val="23"/>
+          <w:szCs w:val="24"/>
+        </w:rPr>
+        <w:t>2</w:t>
+      </w:r>
+      <w:r>
+        <w:rPr>
+          <w:rFonts w:hint="eastAsia"/>
+          <w:bCs/>
+          <w:sz w:val="23"/>
+          <w:szCs w:val="24"/>
+        </w:rPr>
+        <w:t>，数字与字符串</w:t>
+      </w:r>
+    </w:p>
+    <w:p>
+      <w:pPr>
+        <w:rPr>
+          <w:bCs/>
+          <w:sz w:val="23"/>
+          <w:szCs w:val="24"/>
+        </w:rPr>
+      </w:pPr>
+      <w:r>
+        <w:rPr>
+          <w:rFonts w:hint="eastAsia"/>
+          <w:bCs/>
+          <w:sz w:val="23"/>
+          <w:szCs w:val="24"/>
+        </w:rPr>
+        <w:t>=</w:t>
+      </w:r>
+      <w:r>
+        <w:rPr>
+          <w:bCs/>
+          <w:sz w:val="23"/>
+          <w:szCs w:val="24"/>
+        </w:rPr>
+        <w:t xml:space="preserve">=  !=  </w:t>
+      </w:r>
+      <w:r>
+        <w:rPr>
+          <w:bCs/>
+          <w:sz w:val="23"/>
+          <w:szCs w:val="24"/>
+        </w:rPr>
+        <w:t>&gt;  &gt;=   &lt;  &lt;=</w:t>
+      </w:r>
+    </w:p>
+    <w:p>
+      <w:pPr>
+        <w:rPr>
+          <w:rFonts w:hint="eastAsia"/>
+          <w:bCs/>
+          <w:sz w:val="23"/>
+          <w:szCs w:val="24"/>
+        </w:rPr>
+      </w:pPr>
+      <w:r>
+        <w:rPr>
+          <w:rFonts w:hint="eastAsia"/>
+          <w:bCs/>
+          <w:sz w:val="23"/>
+          <w:szCs w:val="24"/>
+        </w:rPr>
+        <w:t>3</w:t>
+      </w:r>
+      <w:r>
+        <w:rPr>
+          <w:rFonts w:hint="eastAsia"/>
+          <w:bCs/>
+          <w:sz w:val="23"/>
+          <w:szCs w:val="24"/>
+        </w:rPr>
+        <w:t>，逻辑组合</w:t>
+      </w:r>
+      <w:r>
+        <w:rPr>
+          <w:rFonts w:hint="eastAsia"/>
+          <w:bCs/>
+          <w:sz w:val="23"/>
+          <w:szCs w:val="24"/>
+        </w:rPr>
+        <w:t xml:space="preserve"> </w:t>
+      </w:r>
+      <w:r>
+        <w:rPr>
+          <w:bCs/>
+          <w:sz w:val="23"/>
+          <w:szCs w:val="24"/>
+        </w:rPr>
+        <w:t xml:space="preserve"> &amp;&amp;</w:t>
+      </w:r>
+      <w:r>
+        <w:rPr>
+          <w:rFonts w:hint="eastAsia"/>
+          <w:bCs/>
+          <w:sz w:val="23"/>
+          <w:szCs w:val="24"/>
+        </w:rPr>
+        <w:t>并且</w:t>
+      </w:r>
+      <w:r>
+        <w:rPr>
+          <w:bCs/>
+          <w:sz w:val="23"/>
+          <w:szCs w:val="24"/>
+        </w:rPr>
+        <w:t xml:space="preserve">  ||</w:t>
+      </w:r>
+      <w:r>
+        <w:rPr>
+          <w:rFonts w:hint="eastAsia"/>
+          <w:bCs/>
+          <w:sz w:val="23"/>
+          <w:szCs w:val="24"/>
+        </w:rPr>
+        <w:t>或者</w:t>
+      </w:r>
+    </w:p>
+    <w:p>
+      <w:pPr>
+        <w:rPr>
+          <w:bCs/>
+          <w:sz w:val="23"/>
+          <w:szCs w:val="24"/>
+        </w:rPr>
+      </w:pPr>
+      <w:r>
+        <w:rPr>
+          <w:rFonts w:hint="eastAsia"/>
+          <w:bCs/>
+          <w:sz w:val="23"/>
+          <w:szCs w:val="24"/>
+        </w:rPr>
+        <w:t>4</w:t>
+      </w:r>
+      <w:r>
+        <w:rPr>
+          <w:rFonts w:hint="eastAsia"/>
+          <w:bCs/>
+          <w:sz w:val="23"/>
+          <w:szCs w:val="24"/>
+        </w:rPr>
+        <w:t>，使用运算</w:t>
+      </w:r>
+    </w:p>
+    <w:p>
+      <w:pPr>
+        <w:rPr>
+          <w:rFonts w:hint="eastAsia"/>
+          <w:bCs/>
+          <w:sz w:val="23"/>
+          <w:szCs w:val="24"/>
+        </w:rPr>
+      </w:pPr>
+    </w:p>
+    <w:p>
+      <w:pPr>
+        <w:rPr>
+          <w:bCs/>
+          <w:sz w:val="23"/>
+          <w:szCs w:val="24"/>
+        </w:rPr>
+      </w:pPr>
+      <w:r>
+        <w:rPr>
+          <w:rFonts w:hint="eastAsia"/>
+          <w:bCs/>
+          <w:sz w:val="23"/>
+          <w:szCs w:val="24"/>
+        </w:rPr>
+        <w:t>if(</w:t>
+      </w:r>
+      <w:r>
+        <w:rPr>
+          <w:bCs/>
+          <w:sz w:val="23"/>
+          <w:szCs w:val="24"/>
+        </w:rPr>
+        <w:t xml:space="preserve"> ){ }</w:t>
+      </w:r>
+    </w:p>
+    <w:p>
+      <w:pPr>
+        <w:rPr>
+          <w:bCs/>
+          <w:sz w:val="23"/>
+          <w:szCs w:val="24"/>
+        </w:rPr>
+      </w:pPr>
+      <w:r>
+        <w:rPr>
+          <w:rFonts w:hint="eastAsia"/>
+          <w:bCs/>
+          <w:sz w:val="23"/>
+          <w:szCs w:val="24"/>
+        </w:rPr>
+        <w:t>i</w:t>
+      </w:r>
+      <w:r>
+        <w:rPr>
+          <w:bCs/>
+          <w:sz w:val="23"/>
+          <w:szCs w:val="24"/>
+        </w:rPr>
+        <w:t>f( ){ }else{ }</w:t>
+      </w:r>
+    </w:p>
+    <w:p>
+      <w:pPr>
+        <w:rPr>
+          <w:bCs/>
+          <w:sz w:val="23"/>
+          <w:szCs w:val="24"/>
+        </w:rPr>
+      </w:pPr>
+      <w:r>
+        <w:rPr>
+          <w:rFonts w:hint="eastAsia"/>
+          <w:bCs/>
+          <w:sz w:val="23"/>
+          <w:szCs w:val="24"/>
+        </w:rPr>
+        <w:t>i</w:t>
+      </w:r>
+      <w:r>
+        <w:rPr>
+          <w:bCs/>
+          <w:sz w:val="23"/>
+          <w:szCs w:val="24"/>
+        </w:rPr>
+        <w:t>f( ){ }else if( ){ }else{ }</w:t>
+      </w:r>
+    </w:p>
+    <w:p>
+      <w:pPr>
+        <w:rPr>
+          <w:bCs/>
+          <w:sz w:val="23"/>
+          <w:szCs w:val="24"/>
+        </w:rPr>
+      </w:pPr>
+    </w:p>
+    <w:p>
+      <w:pPr>
+        <w:rPr>
+          <w:bCs/>
+          <w:sz w:val="23"/>
+          <w:szCs w:val="24"/>
+        </w:rPr>
+      </w:pPr>
+      <w:r>
+        <w:rPr>
+          <w:rFonts w:hint="eastAsia"/>
+          <w:bCs/>
+          <w:sz w:val="23"/>
+          <w:szCs w:val="24"/>
+        </w:rPr>
+        <w:t>数组</w:t>
+      </w:r>
+      <w:r>
+        <w:rPr>
+          <w:rFonts w:hint="eastAsia"/>
+          <w:bCs/>
+          <w:sz w:val="23"/>
+          <w:szCs w:val="24"/>
+        </w:rPr>
+        <w:t xml:space="preserve"> </w:t>
+      </w:r>
+      <w:r>
+        <w:rPr>
+          <w:bCs/>
+          <w:sz w:val="23"/>
+          <w:szCs w:val="24"/>
+        </w:rPr>
+        <w:t xml:space="preserve">  </w:t>
+      </w:r>
+      <w:r>
+        <w:rPr>
+          <w:rFonts w:hint="eastAsia"/>
+          <w:bCs/>
+          <w:sz w:val="23"/>
+          <w:szCs w:val="24"/>
+        </w:rPr>
+        <w:t>数组名</w:t>
+      </w:r>
+      <w:r>
+        <w:rPr>
+          <w:rFonts w:hint="eastAsia"/>
+          <w:bCs/>
+          <w:sz w:val="23"/>
+          <w:szCs w:val="24"/>
+        </w:rPr>
+        <w:t>[</w:t>
+      </w:r>
+      <w:r>
+        <w:rPr>
+          <w:rFonts w:hint="eastAsia"/>
+          <w:bCs/>
+          <w:sz w:val="23"/>
+          <w:szCs w:val="24"/>
+        </w:rPr>
+        <w:t>下标</w:t>
+      </w:r>
+      <w:r>
+        <w:rPr>
+          <w:bCs/>
+          <w:sz w:val="23"/>
+          <w:szCs w:val="24"/>
+        </w:rPr>
+        <w:t>]=</w:t>
+      </w:r>
+      <w:r>
+        <w:rPr>
+          <w:rFonts w:hint="eastAsia"/>
+          <w:bCs/>
+          <w:sz w:val="23"/>
+          <w:szCs w:val="24"/>
+        </w:rPr>
+        <w:t>值</w:t>
+      </w:r>
+      <w:r>
+        <w:rPr>
+          <w:rFonts w:hint="eastAsia"/>
+          <w:bCs/>
+          <w:sz w:val="23"/>
+          <w:szCs w:val="24"/>
+        </w:rPr>
+        <w:t xml:space="preserve">  </w:t>
+      </w:r>
+      <w:r>
+        <w:rPr>
+          <w:bCs/>
+          <w:sz w:val="23"/>
+          <w:szCs w:val="24"/>
+        </w:rPr>
+        <w:t xml:space="preserve"> </w:t>
+      </w:r>
+    </w:p>
+    <w:p>
+      <w:pPr>
+        <w:rPr>
+          <w:bCs/>
+          <w:sz w:val="23"/>
+          <w:szCs w:val="24"/>
+        </w:rPr>
+      </w:pPr>
+      <w:r>
+        <w:rPr>
+          <w:rFonts w:hint="eastAsia"/>
+          <w:bCs/>
+          <w:sz w:val="23"/>
+          <w:szCs w:val="24"/>
+        </w:rPr>
+        <w:t>for</w:t>
+      </w:r>
+      <w:r>
+        <w:rPr>
+          <w:rFonts w:hint="eastAsia"/>
+          <w:bCs/>
+          <w:sz w:val="23"/>
+          <w:szCs w:val="24"/>
+        </w:rPr>
+        <w:t>循环</w:t>
+      </w:r>
+      <w:r>
+        <w:rPr>
+          <w:rFonts w:hint="eastAsia"/>
+          <w:bCs/>
+          <w:sz w:val="23"/>
+          <w:szCs w:val="24"/>
+        </w:rPr>
+        <w:t xml:space="preserve"> </w:t>
+      </w:r>
+      <w:r>
+        <w:rPr>
+          <w:bCs/>
+          <w:sz w:val="23"/>
+          <w:szCs w:val="24"/>
+        </w:rPr>
+        <w:t xml:space="preserve">   </w:t>
+      </w:r>
+      <w:r>
+        <w:rPr>
+          <w:rFonts w:hint="eastAsia"/>
+          <w:bCs/>
+          <w:sz w:val="23"/>
+          <w:szCs w:val="24"/>
+        </w:rPr>
+        <w:t>for</w:t>
+      </w:r>
+      <w:r>
+        <w:rPr>
+          <w:bCs/>
+          <w:sz w:val="23"/>
+          <w:szCs w:val="24"/>
+        </w:rPr>
+        <w:t>(</w:t>
+      </w:r>
+      <w:r>
+        <w:rPr>
+          <w:rFonts w:hint="eastAsia"/>
+          <w:bCs/>
+          <w:sz w:val="23"/>
+          <w:szCs w:val="24"/>
+        </w:rPr>
+        <w:t>x</w:t>
+      </w:r>
+      <w:r>
+        <w:rPr>
+          <w:bCs/>
+          <w:sz w:val="23"/>
+          <w:szCs w:val="24"/>
+        </w:rPr>
+        <w:t xml:space="preserve"> in </w:t>
+      </w:r>
+      <w:r>
+        <w:rPr>
+          <w:rFonts w:hint="eastAsia"/>
+          <w:bCs/>
+          <w:sz w:val="23"/>
+          <w:szCs w:val="24"/>
+        </w:rPr>
+        <w:t>数组名</w:t>
+      </w:r>
+      <w:r>
+        <w:rPr>
+          <w:bCs/>
+          <w:sz w:val="23"/>
+          <w:szCs w:val="24"/>
+        </w:rPr>
+        <w:t>){</w:t>
+      </w:r>
+      <w:r>
+        <w:rPr>
+          <w:rFonts w:hint="eastAsia"/>
+          <w:bCs/>
+          <w:sz w:val="23"/>
+          <w:szCs w:val="24"/>
+        </w:rPr>
+        <w:t>print</w:t>
+      </w:r>
+      <w:r>
+        <w:rPr>
+          <w:bCs/>
+          <w:sz w:val="23"/>
+          <w:szCs w:val="24"/>
+        </w:rPr>
+        <w:t xml:space="preserve"> </w:t>
+      </w:r>
+      <w:r>
+        <w:rPr>
+          <w:rFonts w:hint="eastAsia"/>
+          <w:bCs/>
+          <w:sz w:val="23"/>
+          <w:szCs w:val="24"/>
+        </w:rPr>
+        <w:t>x</w:t>
+      </w:r>
+      <w:r>
+        <w:rPr>
+          <w:bCs/>
+          <w:sz w:val="23"/>
+          <w:szCs w:val="24"/>
+        </w:rPr>
+        <w:t xml:space="preserve"> </w:t>
+      </w:r>
+      <w:r>
+        <w:rPr>
+          <w:rFonts w:hint="eastAsia"/>
+          <w:bCs/>
+          <w:sz w:val="23"/>
+          <w:szCs w:val="24"/>
+        </w:rPr>
+        <w:t>数组名</w:t>
+      </w:r>
+      <w:r>
+        <w:rPr>
+          <w:rFonts w:hint="eastAsia"/>
+          <w:bCs/>
+          <w:sz w:val="23"/>
+          <w:szCs w:val="24"/>
+        </w:rPr>
+        <w:t>[</w:t>
+      </w:r>
+      <w:r>
+        <w:rPr>
+          <w:bCs/>
+          <w:sz w:val="23"/>
+          <w:szCs w:val="24"/>
+        </w:rPr>
+        <w:t>x] }</w:t>
+      </w:r>
+    </w:p>
+    <w:p>
+      <w:pPr>
+        <w:rPr>
+          <w:bCs/>
+          <w:sz w:val="23"/>
+          <w:szCs w:val="24"/>
+        </w:rPr>
+      </w:pPr>
+    </w:p>
+    <w:p>
+      <w:pPr>
+        <w:rPr>
+          <w:bCs/>
+          <w:sz w:val="23"/>
+          <w:szCs w:val="24"/>
+        </w:rPr>
+      </w:pPr>
+      <w:r>
+        <w:rPr>
+          <w:rFonts w:hint="eastAsia"/>
+          <w:bCs/>
+          <w:sz w:val="23"/>
+          <w:szCs w:val="24"/>
+        </w:rPr>
+        <w:t>-</w:t>
+      </w:r>
+      <w:r>
+        <w:rPr>
+          <w:bCs/>
+          <w:sz w:val="23"/>
+          <w:szCs w:val="24"/>
+        </w:rPr>
+        <w:t>------------------------------------------------------------</w:t>
+      </w:r>
+    </w:p>
+    <w:p>
+      <w:pPr>
+        <w:rPr>
+          <w:rFonts w:hint="eastAsia"/>
+          <w:bCs/>
+          <w:sz w:val="23"/>
+          <w:szCs w:val="24"/>
+        </w:rPr>
+      </w:pPr>
+      <w:r>
+        <w:rPr>
+          <w:rFonts w:hint="eastAsia"/>
+          <w:bCs/>
+          <w:sz w:val="23"/>
+          <w:szCs w:val="24"/>
+        </w:rPr>
+        <w:t>n</w:t>
+      </w:r>
+      <w:r>
+        <w:rPr>
+          <w:bCs/>
+          <w:sz w:val="23"/>
+          <w:szCs w:val="24"/>
+        </w:rPr>
+        <w:t>ginx</w:t>
+      </w:r>
+      <w:r>
+        <w:rPr>
+          <w:rFonts w:hint="eastAsia"/>
+          <w:bCs/>
+          <w:sz w:val="23"/>
+          <w:szCs w:val="24"/>
+        </w:rPr>
+        <w:t xml:space="preserve"> </w:t>
+      </w:r>
+      <w:r>
+        <w:rPr>
+          <w:bCs/>
+          <w:sz w:val="23"/>
+          <w:szCs w:val="24"/>
+        </w:rPr>
+        <w:t xml:space="preserve">  </w:t>
+      </w:r>
+      <w:r>
+        <w:rPr>
+          <w:rFonts w:hint="eastAsia"/>
+          <w:bCs/>
+          <w:sz w:val="23"/>
+          <w:szCs w:val="24"/>
+        </w:rPr>
+        <w:t>高并发</w:t>
+      </w:r>
+      <w:r>
+        <w:rPr>
+          <w:rFonts w:hint="eastAsia"/>
+          <w:bCs/>
+          <w:sz w:val="23"/>
+          <w:szCs w:val="24"/>
+        </w:rPr>
+        <w:t xml:space="preserve"> </w:t>
+      </w:r>
+      <w:r>
+        <w:rPr>
+          <w:bCs/>
+          <w:sz w:val="23"/>
+          <w:szCs w:val="24"/>
+        </w:rPr>
+        <w:t xml:space="preserve">    </w:t>
+      </w:r>
+      <w:r>
+        <w:rPr>
+          <w:rFonts w:hint="eastAsia"/>
+          <w:bCs/>
+          <w:sz w:val="23"/>
+          <w:szCs w:val="24"/>
+        </w:rPr>
+        <w:t>httpd</w:t>
+      </w:r>
+    </w:p>
+    <w:p>
+      <w:pPr>
+        <w:rPr>
+          <w:bCs/>
+          <w:sz w:val="23"/>
+          <w:szCs w:val="24"/>
+        </w:rPr>
+      </w:pPr>
+    </w:p>
+    <w:p>
+      <w:pPr>
+        <w:rPr>
+          <w:b/>
+        </w:rPr>
+      </w:pPr>
+      <w:r>
+        <w:rPr>
+          <w:rFonts w:hint="eastAsia"/>
+          <w:b/>
+        </w:rPr>
+        <w:t>使用</w:t>
+      </w:r>
+      <w:r>
+        <w:rPr>
+          <w:rFonts w:hint="eastAsia"/>
+          <w:b/>
+        </w:rPr>
+        <w:t>proxy</w:t>
+      </w:r>
+      <w:r>
+        <w:rPr>
+          <w:rFonts w:hint="eastAsia"/>
+          <w:b/>
+        </w:rPr>
+        <w:t>主机配置</w:t>
+      </w:r>
+      <w:r>
+        <w:rPr>
+          <w:rFonts w:hint="eastAsia"/>
+          <w:b/>
+        </w:rPr>
+        <w:t>nginx</w:t>
+      </w:r>
+      <w:r>
+        <w:rPr>
+          <w:rFonts w:hint="eastAsia"/>
+          <w:b/>
+        </w:rPr>
+        <w:t>：</w:t>
+      </w:r>
+    </w:p>
+    <w:p>
+      <w:pPr>
+        <w:rPr>
+          <w:rFonts w:hint="eastAsia"/>
+          <w:b/>
+        </w:rPr>
+      </w:pPr>
+      <w:r>
+        <w:rPr>
+          <w:rFonts w:hint="eastAsia"/>
+          <w:b/>
+        </w:rPr>
+        <w:t>准备工作</w:t>
+      </w:r>
+    </w:p>
+    <w:p>
+      <w:pPr>
+        <w:rPr>
+          <w:bCs/>
+          <w:sz w:val="23"/>
+          <w:szCs w:val="24"/>
+        </w:rPr>
+      </w:pPr>
+      <w:r>
+        <w:rPr>
+          <w:bCs/>
+          <w:sz w:val="23"/>
+          <w:szCs w:val="24"/>
+        </w:rPr>
+        <w:t>yum -y install bash-completion</w:t>
+      </w:r>
+      <w:r>
+        <w:rPr>
+          <w:bCs/>
+          <w:sz w:val="23"/>
+          <w:szCs w:val="24"/>
+        </w:rPr>
+        <w:t xml:space="preserve">  //</w:t>
+      </w:r>
+      <w:r>
+        <w:rPr>
+          <w:rFonts w:hint="eastAsia"/>
+          <w:bCs/>
+          <w:sz w:val="23"/>
+          <w:szCs w:val="24"/>
+        </w:rPr>
+        <w:t>安装支持</w:t>
+      </w:r>
+      <w:r>
+        <w:rPr>
+          <w:rFonts w:hint="eastAsia"/>
+          <w:bCs/>
+          <w:sz w:val="23"/>
+          <w:szCs w:val="24"/>
+        </w:rPr>
+        <w:t>tab</w:t>
+      </w:r>
+      <w:r>
+        <w:rPr>
+          <w:rFonts w:hint="eastAsia"/>
+          <w:bCs/>
+          <w:sz w:val="23"/>
+          <w:szCs w:val="24"/>
+        </w:rPr>
+        <w:t>键的软件包，装</w:t>
+      </w:r>
+    </w:p>
+    <w:p>
+      <w:pPr>
+        <w:rPr>
+          <w:bCs/>
+          <w:sz w:val="23"/>
+          <w:szCs w:val="24"/>
+        </w:rPr>
+      </w:pPr>
+      <w:r>
+        <w:rPr>
+          <w:rFonts w:hint="eastAsia"/>
+          <w:bCs/>
+          <w:sz w:val="23"/>
+          <w:szCs w:val="24"/>
+        </w:rPr>
+        <w:t>好之后，要退出并重新登录才生效</w:t>
+      </w:r>
+    </w:p>
+    <w:p>
+      <w:pPr>
+        <w:rPr>
+          <w:bCs/>
+          <w:sz w:val="23"/>
+          <w:szCs w:val="24"/>
+        </w:rPr>
+      </w:pPr>
+      <w:r>
+        <w:rPr>
+          <w:bCs/>
+          <w:sz w:val="23"/>
+          <w:szCs w:val="24"/>
+        </w:rPr>
+        <w:t>yum list | grep bash</w:t>
+      </w:r>
+      <w:r>
+        <w:rPr>
+          <w:bCs/>
+          <w:sz w:val="23"/>
+          <w:szCs w:val="24"/>
+        </w:rPr>
+        <w:t xml:space="preserve">   //</w:t>
+      </w:r>
+      <w:r>
+        <w:rPr>
+          <w:rFonts w:hint="eastAsia"/>
+          <w:bCs/>
+          <w:sz w:val="23"/>
+          <w:szCs w:val="24"/>
+        </w:rPr>
+        <w:t>查询与</w:t>
+      </w:r>
+      <w:r>
+        <w:rPr>
+          <w:rFonts w:hint="eastAsia"/>
+          <w:bCs/>
+          <w:sz w:val="23"/>
+          <w:szCs w:val="24"/>
+        </w:rPr>
+        <w:t>bash</w:t>
+      </w:r>
+      <w:r>
+        <w:rPr>
+          <w:rFonts w:hint="eastAsia"/>
+          <w:bCs/>
+          <w:sz w:val="23"/>
+          <w:szCs w:val="24"/>
+        </w:rPr>
+        <w:t>有关的软件包</w:t>
+      </w:r>
+    </w:p>
+    <w:p>
+      <w:pPr>
+        <w:rPr>
+          <w:bCs/>
+          <w:sz w:val="23"/>
+          <w:szCs w:val="24"/>
+        </w:rPr>
+      </w:pPr>
+      <w:r>
+        <w:rPr>
+          <w:rFonts w:hint="eastAsia"/>
+          <w:bCs/>
+          <w:sz w:val="23"/>
+          <w:szCs w:val="24"/>
+        </w:rPr>
+        <w:t>yum</w:t>
+      </w:r>
+      <w:r>
+        <w:rPr>
+          <w:bCs/>
+          <w:sz w:val="23"/>
+          <w:szCs w:val="24"/>
+        </w:rPr>
+        <w:t xml:space="preserve"> -y install net-tools  //</w:t>
+      </w:r>
+      <w:r>
+        <w:rPr>
+          <w:rFonts w:hint="eastAsia"/>
+          <w:bCs/>
+          <w:sz w:val="23"/>
+          <w:szCs w:val="24"/>
+        </w:rPr>
+        <w:t>安装网络相关工具，比如</w:t>
+      </w:r>
+      <w:r>
+        <w:rPr>
+          <w:rFonts w:hint="eastAsia"/>
+          <w:bCs/>
+          <w:sz w:val="23"/>
+          <w:szCs w:val="24"/>
+        </w:rPr>
+        <w:t>ifconfig</w:t>
+      </w:r>
+    </w:p>
+    <w:p>
+      <w:pPr>
+        <w:rPr>
+          <w:bCs/>
+          <w:sz w:val="23"/>
+          <w:szCs w:val="24"/>
+        </w:rPr>
+      </w:pPr>
+      <w:r>
+        <w:rPr>
+          <w:rFonts w:hint="eastAsia"/>
+          <w:bCs/>
+          <w:sz w:val="23"/>
+          <w:szCs w:val="24"/>
+        </w:rPr>
+        <w:t>yum</w:t>
+      </w:r>
+      <w:r>
+        <w:rPr>
+          <w:bCs/>
+          <w:sz w:val="23"/>
+          <w:szCs w:val="24"/>
+        </w:rPr>
+        <w:t xml:space="preserve"> -y install psmisc  //</w:t>
+      </w:r>
+      <w:r>
+        <w:rPr>
+          <w:rFonts w:hint="eastAsia"/>
+          <w:bCs/>
+          <w:sz w:val="23"/>
+          <w:szCs w:val="24"/>
+        </w:rPr>
+        <w:t>安装支持</w:t>
+      </w:r>
+      <w:r>
+        <w:rPr>
+          <w:rFonts w:hint="eastAsia"/>
+          <w:bCs/>
+          <w:sz w:val="23"/>
+          <w:szCs w:val="24"/>
+        </w:rPr>
+        <w:t>killall</w:t>
+      </w:r>
+      <w:r>
+        <w:rPr>
+          <w:rFonts w:hint="eastAsia"/>
+          <w:bCs/>
+          <w:sz w:val="23"/>
+          <w:szCs w:val="24"/>
+        </w:rPr>
+        <w:t>命令软件包</w:t>
+      </w:r>
+    </w:p>
+    <w:p>
+      <w:pPr>
+        <w:rPr>
+          <w:bCs/>
+          <w:sz w:val="23"/>
+          <w:szCs w:val="24"/>
+        </w:rPr>
+      </w:pPr>
+      <w:r>
+        <w:rPr>
+          <w:bCs/>
+          <w:sz w:val="23"/>
+          <w:szCs w:val="24"/>
+        </w:rPr>
+        <w:t>nmcli connection modify eth0 connection.autoconnect yes</w:t>
+      </w:r>
+      <w:r>
+        <w:rPr>
+          <w:bCs/>
+          <w:sz w:val="23"/>
+          <w:szCs w:val="24"/>
+        </w:rPr>
+        <w:t xml:space="preserve">  //</w:t>
+      </w:r>
+      <w:r>
+        <w:rPr>
+          <w:rFonts w:hint="eastAsia"/>
+          <w:bCs/>
+          <w:sz w:val="23"/>
+          <w:szCs w:val="24"/>
+        </w:rPr>
+        <w:t>将</w:t>
+      </w:r>
+    </w:p>
+    <w:p>
+      <w:pPr>
+        <w:rPr>
+          <w:bCs/>
+          <w:sz w:val="23"/>
+          <w:szCs w:val="24"/>
+        </w:rPr>
+      </w:pPr>
+      <w:r>
+        <w:rPr>
+          <w:rFonts w:hint="eastAsia"/>
+          <w:bCs/>
+          <w:sz w:val="23"/>
+          <w:szCs w:val="24"/>
+        </w:rPr>
+        <w:t>名字是</w:t>
+      </w:r>
+      <w:r>
+        <w:rPr>
+          <w:rFonts w:hint="eastAsia"/>
+          <w:bCs/>
+          <w:sz w:val="23"/>
+          <w:szCs w:val="24"/>
+        </w:rPr>
+        <w:t>e</w:t>
+      </w:r>
+      <w:r>
+        <w:rPr>
+          <w:bCs/>
+          <w:sz w:val="23"/>
+          <w:szCs w:val="24"/>
+        </w:rPr>
+        <w:t>th0</w:t>
+      </w:r>
+      <w:r>
+        <w:rPr>
+          <w:rFonts w:hint="eastAsia"/>
+          <w:bCs/>
+          <w:sz w:val="23"/>
+          <w:szCs w:val="24"/>
+        </w:rPr>
+        <w:t>的网卡配置为开机自启</w:t>
+      </w:r>
+    </w:p>
+    <w:p>
+      <w:pPr>
+        <w:rPr>
+          <w:rFonts w:hint="eastAsia"/>
+          <w:bCs/>
+          <w:sz w:val="23"/>
+          <w:szCs w:val="24"/>
+        </w:rPr>
+      </w:pPr>
+      <w:r>
+        <w:rPr>
+          <w:rFonts w:hint="eastAsia"/>
+          <w:bCs/>
+          <w:sz w:val="23"/>
+          <w:szCs w:val="24"/>
+        </w:rPr>
+        <w:t>yum</w:t>
+      </w:r>
+      <w:r>
+        <w:rPr>
+          <w:bCs/>
+          <w:sz w:val="23"/>
+          <w:szCs w:val="24"/>
+        </w:rPr>
+        <w:t xml:space="preserve"> -y install vim  //</w:t>
+      </w:r>
+      <w:r>
+        <w:rPr>
+          <w:rFonts w:hint="eastAsia"/>
+          <w:bCs/>
+          <w:sz w:val="23"/>
+          <w:szCs w:val="24"/>
+        </w:rPr>
+        <w:t>安装</w:t>
+      </w:r>
+      <w:r>
+        <w:rPr>
+          <w:rFonts w:hint="eastAsia"/>
+          <w:bCs/>
+          <w:sz w:val="23"/>
+          <w:szCs w:val="24"/>
+        </w:rPr>
+        <w:t>vim</w:t>
+      </w:r>
+      <w:r>
+        <w:rPr>
+          <w:rFonts w:hint="eastAsia"/>
+          <w:bCs/>
+          <w:sz w:val="23"/>
+          <w:szCs w:val="24"/>
+        </w:rPr>
+        <w:t>编辑器</w:t>
+      </w:r>
+      <w:r>
+        <w:rPr>
+          <w:rFonts w:hint="eastAsia"/>
+          <w:bCs/>
+          <w:sz w:val="23"/>
+          <w:szCs w:val="24"/>
+        </w:rPr>
+        <w:t xml:space="preserve"> </w:t>
+      </w:r>
+    </w:p>
+    <w:p>
+      <w:pPr>
+        <w:rPr>
+          <w:rFonts w:hint="eastAsia"/>
+          <w:bCs/>
+          <w:sz w:val="23"/>
+          <w:szCs w:val="24"/>
+        </w:rPr>
+      </w:pPr>
+    </w:p>
+    <w:p>
+      <w:pPr>
+        <w:rPr>
+          <w:b/>
+        </w:rPr>
+      </w:pPr>
+      <w:r>
+        <w:rPr>
+          <w:rFonts w:hint="eastAsia"/>
+          <w:b/>
+        </w:rPr>
+        <w:t>Nginx</w:t>
+      </w:r>
+      <w:r>
+        <w:rPr>
+          <w:rFonts w:hint="eastAsia"/>
+          <w:b/>
+        </w:rPr>
+        <w:t>环境搭建：</w:t>
+      </w:r>
+      <w:r>
+        <w:rPr>
+          <w:rFonts w:hint="eastAsia"/>
+          <w:b/>
+        </w:rPr>
+        <w:t xml:space="preserve"> </w:t>
+      </w:r>
+      <w:r>
+        <w:rPr>
+          <w:rFonts w:hint="eastAsia"/>
+          <w:b/>
+        </w:rPr>
+        <w:t>这里使用</w:t>
+      </w:r>
+      <w:r>
+        <w:rPr>
+          <w:rFonts w:hint="eastAsia"/>
+          <w:b/>
+        </w:rPr>
+        <w:t>proxy</w:t>
+      </w:r>
+      <w:r>
+        <w:rPr>
+          <w:rFonts w:hint="eastAsia"/>
+          <w:b/>
+        </w:rPr>
+        <w:t>主机</w:t>
+      </w:r>
+    </w:p>
+    <w:p>
+      <w:pPr>
+        <w:pStyle w:val="a3"/>
+        <w:numPr>
+          <w:ilvl w:val="0"/>
+          <w:numId w:val="27"/>
+        </w:numPr>
+        <w:ind w:firstLineChars="0"/>
+        <w:rPr>
+          <w:bCs/>
+        </w:rPr>
+      </w:pPr>
+      <w:r>
+        <w:rPr>
+          <w:rFonts w:hint="eastAsia"/>
+          <w:bCs/>
+        </w:rPr>
+        <w:t>找到</w:t>
+      </w:r>
+      <w:r>
+        <w:rPr>
+          <w:rFonts w:hint="eastAsia"/>
+          <w:bCs/>
+        </w:rPr>
+        <w:t>lnmp_soft.tar.gz</w:t>
+      </w:r>
+      <w:r>
+        <w:rPr>
+          <w:rFonts w:hint="eastAsia"/>
+          <w:bCs/>
+        </w:rPr>
+        <w:t>，拷贝到虚拟机的</w:t>
+      </w:r>
+      <w:r>
+        <w:rPr>
+          <w:rFonts w:hint="eastAsia"/>
+          <w:bCs/>
+        </w:rPr>
+        <w:t>root</w:t>
+      </w:r>
+      <w:r>
+        <w:rPr>
+          <w:rFonts w:hint="eastAsia"/>
+          <w:bCs/>
+        </w:rPr>
+        <w:t>家目录，并释放到原地</w:t>
+      </w:r>
+    </w:p>
+    <w:p>
+      <w:pPr>
+        <w:pStyle w:val="a3"/>
+        <w:ind w:left="360" w:firstLineChars="0" w:firstLine="0"/>
+        <w:rPr>
+          <w:bCs/>
+        </w:rPr>
+      </w:pPr>
+      <w:r>
+        <w:rPr>
+          <w:rFonts w:hint="eastAsia"/>
+          <w:bCs/>
+        </w:rPr>
+        <w:t>t</w:t>
+      </w:r>
+      <w:r>
+        <w:rPr>
+          <w:bCs/>
+        </w:rPr>
+        <w:t xml:space="preserve">ar </w:t>
+      </w:r>
+      <w:r>
+        <w:rPr>
+          <w:rFonts w:hint="eastAsia"/>
+          <w:bCs/>
+        </w:rPr>
+        <w:t>-xf</w:t>
+      </w:r>
+      <w:r>
+        <w:rPr>
+          <w:bCs/>
+        </w:rPr>
+        <w:t xml:space="preserve">  lnmp_soft.tar.gz</w:t>
+      </w:r>
+    </w:p>
+    <w:p>
+      <w:pPr>
+        <w:pStyle w:val="a3"/>
+        <w:numPr>
+          <w:ilvl w:val="0"/>
+          <w:numId w:val="27"/>
+        </w:numPr>
+        <w:ind w:firstLineChars="0"/>
+        <w:rPr>
+          <w:bCs/>
+          <w:sz w:val="23"/>
+          <w:szCs w:val="24"/>
+        </w:rPr>
+      </w:pPr>
+      <w:r>
+        <w:rPr>
+          <w:rFonts w:hint="eastAsia"/>
+          <w:bCs/>
+          <w:sz w:val="23"/>
+          <w:szCs w:val="24"/>
+        </w:rPr>
+        <w:t>释放</w:t>
+      </w:r>
+      <w:r>
+        <w:rPr>
+          <w:rFonts w:hint="eastAsia"/>
+          <w:bCs/>
+          <w:sz w:val="23"/>
+          <w:szCs w:val="24"/>
+        </w:rPr>
+        <w:t>lnmp</w:t>
+      </w:r>
+      <w:r>
+        <w:rPr>
+          <w:bCs/>
+          <w:sz w:val="23"/>
+          <w:szCs w:val="24"/>
+        </w:rPr>
+        <w:t>_soft</w:t>
+      </w:r>
+      <w:r>
+        <w:rPr>
+          <w:rFonts w:hint="eastAsia"/>
+          <w:bCs/>
+          <w:sz w:val="23"/>
+          <w:szCs w:val="24"/>
+        </w:rPr>
+        <w:t>目录中的</w:t>
+      </w:r>
+      <w:r>
+        <w:rPr>
+          <w:bCs/>
+          <w:sz w:val="23"/>
+          <w:szCs w:val="24"/>
+        </w:rPr>
+        <w:t>nginx-1.17.6.tar.gz</w:t>
+      </w:r>
+    </w:p>
+    <w:p>
+      <w:pPr>
+        <w:ind w:firstLine="360"/>
+        <w:rPr>
+          <w:bCs/>
+          <w:sz w:val="23"/>
+          <w:szCs w:val="24"/>
+        </w:rPr>
+      </w:pPr>
+      <w:r>
+        <w:rPr>
+          <w:bCs/>
+          <w:sz w:val="23"/>
+          <w:szCs w:val="24"/>
+        </w:rPr>
+        <w:t xml:space="preserve">[root@proxy ~]# cd </w:t>
+      </w:r>
+      <w:r>
+        <w:rPr>
+          <w:bCs/>
+          <w:sz w:val="23"/>
+          <w:szCs w:val="24"/>
+        </w:rPr>
+        <w:t xml:space="preserve"> </w:t>
+      </w:r>
+      <w:r>
+        <w:rPr>
+          <w:bCs/>
+          <w:sz w:val="23"/>
+          <w:szCs w:val="24"/>
+        </w:rPr>
+        <w:t>lnmp_soft</w:t>
+      </w:r>
+    </w:p>
+    <w:p>
+      <w:pPr>
+        <w:ind w:firstLine="360"/>
+        <w:rPr>
+          <w:bCs/>
+          <w:sz w:val="23"/>
+          <w:szCs w:val="24"/>
+        </w:rPr>
+      </w:pPr>
+      <w:r>
+        <w:rPr>
+          <w:rFonts w:hint="eastAsia"/>
+          <w:bCs/>
+          <w:sz w:val="23"/>
+          <w:szCs w:val="24"/>
+        </w:rPr>
+        <w:t>tar</w:t>
+      </w:r>
+      <w:r>
+        <w:rPr>
+          <w:bCs/>
+          <w:sz w:val="23"/>
+          <w:szCs w:val="24"/>
+        </w:rPr>
+        <w:t xml:space="preserve"> </w:t>
+      </w:r>
+      <w:r>
+        <w:rPr>
+          <w:rFonts w:hint="eastAsia"/>
+          <w:bCs/>
+          <w:sz w:val="23"/>
+          <w:szCs w:val="24"/>
+        </w:rPr>
+        <w:t>-xf</w:t>
+      </w:r>
+      <w:r>
+        <w:rPr>
+          <w:bCs/>
+          <w:sz w:val="23"/>
+          <w:szCs w:val="24"/>
+        </w:rPr>
+        <w:t xml:space="preserve"> </w:t>
+      </w:r>
+      <w:r>
+        <w:rPr>
+          <w:bCs/>
+          <w:sz w:val="23"/>
+          <w:szCs w:val="24"/>
+        </w:rPr>
+        <w:t>nginx-1.17.6.tar.gz</w:t>
+      </w:r>
+      <w:r>
+        <w:rPr>
+          <w:bCs/>
+          <w:sz w:val="23"/>
+          <w:szCs w:val="24"/>
+        </w:rPr>
+        <w:t xml:space="preserve">   </w:t>
+      </w:r>
+    </w:p>
+    <w:p>
+      <w:pPr>
+        <w:ind w:firstLine="360"/>
+        <w:rPr>
+          <w:bCs/>
+          <w:sz w:val="23"/>
+          <w:szCs w:val="24"/>
+        </w:rPr>
+      </w:pPr>
+      <w:r>
+        <w:rPr>
+          <w:rFonts w:hint="eastAsia"/>
+          <w:bCs/>
+          <w:sz w:val="23"/>
+          <w:szCs w:val="24"/>
+        </w:rPr>
+        <w:t>cd</w:t>
+      </w:r>
+      <w:r>
+        <w:rPr>
+          <w:bCs/>
+          <w:sz w:val="23"/>
+          <w:szCs w:val="24"/>
+        </w:rPr>
+        <w:t xml:space="preserve"> </w:t>
+      </w:r>
+      <w:r>
+        <w:rPr>
+          <w:bCs/>
+          <w:sz w:val="23"/>
+          <w:szCs w:val="24"/>
+        </w:rPr>
+        <w:t>nginx-1.17.6</w:t>
+      </w:r>
+    </w:p>
+    <w:p>
+      <w:pPr>
+        <w:rPr>
+          <w:bCs/>
+          <w:sz w:val="23"/>
+          <w:szCs w:val="24"/>
+        </w:rPr>
+      </w:pPr>
+      <w:r>
+        <w:rPr>
+          <w:bCs/>
+          <w:sz w:val="23"/>
+          <w:szCs w:val="24"/>
+        </w:rPr>
+        <w:tab/>
+        <w:t xml:space="preserve">yum -y install gcc  </w:t>
+      </w:r>
+      <w:r>
+        <w:rPr>
+          <w:rFonts w:hint="eastAsia"/>
+          <w:bCs/>
+          <w:sz w:val="23"/>
+          <w:szCs w:val="24"/>
+        </w:rPr>
+        <w:t>/</w:t>
+      </w:r>
+      <w:r>
+        <w:rPr>
+          <w:bCs/>
+          <w:sz w:val="23"/>
+          <w:szCs w:val="24"/>
+        </w:rPr>
+        <w:t>/</w:t>
+      </w:r>
+      <w:r>
+        <w:rPr>
+          <w:rFonts w:hint="eastAsia"/>
+          <w:bCs/>
+          <w:sz w:val="23"/>
+          <w:szCs w:val="24"/>
+        </w:rPr>
+        <w:t>安装编译工具</w:t>
+      </w:r>
+    </w:p>
+    <w:p>
+      <w:pPr>
+        <w:rPr>
+          <w:rFonts w:hint="eastAsia"/>
+          <w:bCs/>
+          <w:sz w:val="23"/>
+          <w:szCs w:val="24"/>
+        </w:rPr>
+      </w:pPr>
+      <w:r>
+        <w:rPr>
+          <w:bCs/>
+          <w:sz w:val="23"/>
+          <w:szCs w:val="24"/>
+        </w:rPr>
+        <w:tab/>
+      </w:r>
+      <w:r>
+        <w:rPr>
+          <w:rFonts w:hint="eastAsia"/>
+          <w:bCs/>
+          <w:sz w:val="23"/>
+          <w:szCs w:val="24"/>
+        </w:rPr>
+        <w:t>yum</w:t>
+      </w:r>
+      <w:r>
+        <w:rPr>
+          <w:bCs/>
+          <w:sz w:val="23"/>
+          <w:szCs w:val="24"/>
+        </w:rPr>
+        <w:t xml:space="preserve"> -y install pcre-devel  </w:t>
+      </w:r>
+      <w:r>
+        <w:rPr>
+          <w:rFonts w:hint="eastAsia"/>
+          <w:bCs/>
+          <w:sz w:val="23"/>
+          <w:szCs w:val="24"/>
+        </w:rPr>
+        <w:t>/</w:t>
+      </w:r>
+      <w:r>
+        <w:rPr>
+          <w:bCs/>
+          <w:sz w:val="23"/>
+          <w:szCs w:val="24"/>
+        </w:rPr>
+        <w:t>/</w:t>
+      </w:r>
+      <w:r>
+        <w:rPr>
+          <w:rFonts w:hint="eastAsia"/>
+          <w:bCs/>
+          <w:sz w:val="23"/>
+          <w:szCs w:val="24"/>
+        </w:rPr>
+        <w:t>依赖包，可以让</w:t>
+      </w:r>
+      <w:r>
+        <w:rPr>
+          <w:rFonts w:hint="eastAsia"/>
+          <w:bCs/>
+          <w:sz w:val="23"/>
+          <w:szCs w:val="24"/>
+        </w:rPr>
+        <w:t>nginx</w:t>
+      </w:r>
+      <w:r>
+        <w:rPr>
+          <w:rFonts w:hint="eastAsia"/>
+          <w:bCs/>
+          <w:sz w:val="23"/>
+          <w:szCs w:val="24"/>
+        </w:rPr>
+        <w:t>支持正则</w:t>
+      </w:r>
+    </w:p>
+    <w:p>
+      <w:pPr>
+        <w:rPr>
+          <w:rFonts w:hint="eastAsia"/>
+          <w:bCs/>
+          <w:sz w:val="23"/>
+          <w:szCs w:val="24"/>
+        </w:rPr>
+      </w:pPr>
+      <w:r>
+        <w:rPr>
+          <w:bCs/>
+          <w:sz w:val="23"/>
+          <w:szCs w:val="24"/>
+        </w:rPr>
+        <w:tab/>
+      </w:r>
+      <w:r>
+        <w:rPr>
+          <w:rFonts w:hint="eastAsia"/>
+          <w:bCs/>
+          <w:sz w:val="23"/>
+          <w:szCs w:val="24"/>
+        </w:rPr>
+        <w:t>yum</w:t>
+      </w:r>
+      <w:r>
+        <w:rPr>
+          <w:bCs/>
+          <w:sz w:val="23"/>
+          <w:szCs w:val="24"/>
+        </w:rPr>
+        <w:t xml:space="preserve"> </w:t>
+      </w:r>
+      <w:r>
+        <w:rPr>
+          <w:rFonts w:hint="eastAsia"/>
+          <w:bCs/>
+          <w:sz w:val="23"/>
+          <w:szCs w:val="24"/>
+        </w:rPr>
+        <w:t>-y</w:t>
+      </w:r>
+      <w:r>
+        <w:rPr>
+          <w:bCs/>
+          <w:sz w:val="23"/>
+          <w:szCs w:val="24"/>
+        </w:rPr>
+        <w:t xml:space="preserve"> install openssl-devel  //</w:t>
+      </w:r>
+      <w:r>
+        <w:rPr>
+          <w:rFonts w:hint="eastAsia"/>
+          <w:bCs/>
+          <w:sz w:val="23"/>
+          <w:szCs w:val="24"/>
+        </w:rPr>
+        <w:t>支持搭建基于</w:t>
+      </w:r>
+      <w:r>
+        <w:rPr>
+          <w:rFonts w:hint="eastAsia"/>
+          <w:bCs/>
+          <w:sz w:val="23"/>
+          <w:szCs w:val="24"/>
+        </w:rPr>
+        <w:t>ssl</w:t>
+      </w:r>
+      <w:r>
+        <w:rPr>
+          <w:rFonts w:hint="eastAsia"/>
+          <w:bCs/>
+          <w:sz w:val="23"/>
+          <w:szCs w:val="24"/>
+        </w:rPr>
+        <w:t>技术的网站</w:t>
+      </w:r>
+    </w:p>
+    <w:p>
+      <w:pPr>
+        <w:rPr>
+          <w:bCs/>
+          <w:sz w:val="23"/>
+          <w:szCs w:val="24"/>
+        </w:rPr>
+      </w:pPr>
+    </w:p>
+    <w:p>
+      <w:pPr>
+        <w:rPr>
+          <w:rFonts w:hint="eastAsia"/>
+          <w:bCs/>
+          <w:sz w:val="23"/>
+          <w:szCs w:val="24"/>
+        </w:rPr>
+      </w:pPr>
+      <w:r>
+        <w:rPr>
+          <w:rFonts w:hint="eastAsia"/>
+          <w:bCs/>
+          <w:sz w:val="23"/>
+          <w:szCs w:val="24"/>
+        </w:rPr>
+        <w:lastRenderedPageBreak/>
+        <w:t>3</w:t>
+      </w:r>
+      <w:r>
+        <w:rPr>
+          <w:rFonts w:hint="eastAsia"/>
+          <w:bCs/>
+          <w:sz w:val="23"/>
+          <w:szCs w:val="24"/>
+        </w:rPr>
+        <w:t>，编译安装</w:t>
+      </w:r>
+    </w:p>
+    <w:p>
+      <w:pPr>
+        <w:rPr>
+          <w:bCs/>
+          <w:sz w:val="23"/>
+          <w:szCs w:val="24"/>
+        </w:rPr>
+      </w:pPr>
+      <w:r>
+        <w:rPr>
+          <w:bCs/>
+          <w:sz w:val="23"/>
+          <w:szCs w:val="24"/>
+        </w:rPr>
+        <w:t>./configure --prefix=/usr/local/nginx --user=nginx --with-http_ssl_module</w:t>
+      </w:r>
+    </w:p>
+    <w:p>
+      <w:pPr>
+        <w:rPr>
+          <w:bCs/>
+          <w:sz w:val="23"/>
+          <w:szCs w:val="24"/>
+        </w:rPr>
+      </w:pPr>
+      <w:r>
+        <w:rPr>
+          <w:bCs/>
+          <w:sz w:val="23"/>
+          <w:szCs w:val="24"/>
+        </w:rPr>
+        <w:t>//</w:t>
+      </w:r>
+      <w:r>
+        <w:rPr>
+          <w:bCs/>
+        </w:rPr>
+        <w:t>--with-http_ssl_module</w:t>
+      </w:r>
+      <w:r>
+        <w:rPr>
+          <w:rFonts w:hint="eastAsia"/>
+          <w:bCs/>
+        </w:rPr>
+        <w:t>是安全模块</w:t>
+      </w:r>
+      <w:r>
+        <w:rPr>
+          <w:rFonts w:hint="eastAsia"/>
+          <w:bCs/>
+        </w:rPr>
+        <w:t>,</w:t>
+      </w:r>
+      <w:r>
+        <w:rPr>
+          <w:bCs/>
+          <w:sz w:val="23"/>
+          <w:szCs w:val="24"/>
+        </w:rPr>
+        <w:t xml:space="preserve"> --prefix</w:t>
+      </w:r>
+      <w:r>
+        <w:rPr>
+          <w:rFonts w:hint="eastAsia"/>
+          <w:bCs/>
+          <w:sz w:val="23"/>
+          <w:szCs w:val="24"/>
+        </w:rPr>
+        <w:t>是安装路径</w:t>
+      </w:r>
+      <w:r>
+        <w:rPr>
+          <w:rFonts w:hint="eastAsia"/>
+          <w:bCs/>
+          <w:sz w:val="23"/>
+          <w:szCs w:val="24"/>
+        </w:rPr>
+        <w:t>,</w:t>
+      </w:r>
+      <w:r>
+        <w:rPr>
+          <w:bCs/>
+          <w:sz w:val="23"/>
+          <w:szCs w:val="24"/>
+        </w:rPr>
+        <w:t xml:space="preserve"> --user</w:t>
+      </w:r>
+      <w:r>
+        <w:rPr>
+          <w:rFonts w:hint="eastAsia"/>
+          <w:bCs/>
+          <w:sz w:val="23"/>
+          <w:szCs w:val="24"/>
+        </w:rPr>
+        <w:t>是</w:t>
+      </w:r>
+    </w:p>
+    <w:p>
+      <w:pPr>
+        <w:rPr>
+          <w:rFonts w:hint="eastAsia"/>
+          <w:bCs/>
+        </w:rPr>
+      </w:pPr>
+      <w:r>
+        <w:rPr>
+          <w:rFonts w:hint="eastAsia"/>
+          <w:bCs/>
+          <w:sz w:val="23"/>
+          <w:szCs w:val="24"/>
+        </w:rPr>
+        <w:t>指定的用户</w:t>
+      </w:r>
+      <w:r>
+        <w:rPr>
+          <w:rFonts w:hint="eastAsia"/>
+          <w:bCs/>
+          <w:sz w:val="23"/>
+          <w:szCs w:val="24"/>
+        </w:rPr>
+        <w:t>,nginx</w:t>
+      </w:r>
+      <w:r>
+        <w:rPr>
+          <w:rFonts w:hint="eastAsia"/>
+          <w:bCs/>
+          <w:sz w:val="23"/>
+          <w:szCs w:val="24"/>
+        </w:rPr>
+        <w:t>运行时拥有该用户的权限</w:t>
+      </w:r>
       <w:bookmarkStart w:id="0" w:name="_GoBack"/>
       <w:bookmarkEnd w:id="0"/>
     </w:p>
@@ -149,6 +2020,15 @@
           <w:szCs w:val="24"/>
         </w:rPr>
       </w:pPr>
+      <w:r>
+        <w:rPr>
+          <w:rFonts w:hint="eastAsia"/>
+          <w:bCs/>
+          <w:sz w:val="23"/>
+          <w:szCs w:val="24"/>
+        </w:rPr>
+        <w:t>make</w:t>
+      </w:r>
     </w:p>
     <w:p>
       <w:pPr>
@@ -158,19 +2038,37 @@
           <w:szCs w:val="24"/>
         </w:rPr>
       </w:pPr>
+      <w:r>
+        <w:rPr>
+          <w:rFonts w:hint="eastAsia"/>
+          <w:bCs/>
+          <w:sz w:val="23"/>
+          <w:szCs w:val="24"/>
+        </w:rPr>
+        <w:t>make</w:t>
+      </w:r>
+      <w:r>
+        <w:rPr>
+          <w:bCs/>
+          <w:sz w:val="23"/>
+          <w:szCs w:val="24"/>
+        </w:rPr>
+        <w:t xml:space="preserve"> </w:t>
+      </w:r>
+      <w:r>
+        <w:rPr>
+          <w:rFonts w:hint="eastAsia"/>
+          <w:bCs/>
+          <w:sz w:val="23"/>
+          <w:szCs w:val="24"/>
+        </w:rPr>
+        <w:t>install</w:t>
+      </w:r>
     </w:p>
     <w:p>
       <w:pPr>
         <w:rPr>
-          <w:bCs/>
-          <w:sz w:val="23"/>
-          <w:szCs w:val="24"/>
-        </w:rPr>
-      </w:pPr>
-    </w:p>
-    <w:p>
-      <w:pPr>
-        <w:rPr>
+          <w:rFonts w:hint="eastAsia"/>
           <w:bCs/>
           <w:sz w:val="23"/>
           <w:szCs w:val="24"/>
@@ -1485,6 +3383,95 @@
     </w:lvl>
   </w:abstractNum>
   <w:abstractNum w:abstractNumId="12" w15:restartNumberingAfterBreak="0">
+    <w:nsid w:val="3E4D5360"/>
+    <w:multiLevelType w:val="hybridMultilevel"/>
+    <w:tmpl w:val="B8729104"/>
+    <w:lvl w:ilvl="0" w:tplc="B2A85502">
+      <w:start w:val="1"/>
+      <w:numFmt w:val="decimal"/>
+      <w:lvlText w:val="%1，"/>
+      <w:lvlJc w:val="left"/>
+      <w:pPr>
+        <w:ind w:left="360" w:hanging="360"/>
+      </w:pPr>
+      <w:rPr>
+        <w:rFonts w:hint="default"/>
+      </w:rPr>
+    </w:lvl>
+    <w:lvl w:ilvl="1" w:tplc="04090019" w:tentative="1">
+      <w:start w:val="1"/>
+      <w:numFmt w:val="lowerLetter"/>
+      <w:lvlText w:val="%2)"/>
+      <w:lvlJc w:val="left"/>
+      <w:pPr>
+        <w:ind w:left="840" w:hanging="420"/>
+      </w:pPr>
+    </w:lvl>
+    <w:lvl w:ilvl="2" w:tplc="0409001B" w:tentative="1">
+      <w:start w:val="1"/>
+      <w:numFmt w:val="lowerRoman"/>
+      <w:lvlText w:val="%3."/>
+      <w:lvlJc w:val="right"/>
+      <w:pPr>
+        <w:ind w:left="1260" w:hanging="420"/>
+      </w:pPr>
+    </w:lvl>
+    <w:lvl w:ilvl="3" w:tplc="0409000F" w:tentative="1">
+      <w:start w:val="1"/>
+      <w:numFmt w:val="decimal"/>
+      <w:lvlText w:val="%4."/>
+      <w:lvlJc w:val="left"/>
+      <w:pPr>
+        <w:ind w:left="1680" w:hanging="420"/>
+      </w:pPr>
+    </w:lvl>
+    <w:lvl w:ilvl="4" w:tplc="04090019" w:tentative="1">
+      <w:start w:val="1"/>
+      <w:numFmt w:val="lowerLetter"/>
+      <w:lvlText w:val="%5)"/>
+      <w:lvlJc w:val="left"/>
+      <w:pPr>
+        <w:ind w:left="2100" w:hanging="420"/>
+      </w:pPr>
+    </w:lvl>
+    <w:lvl w:ilvl="5" w:tplc="0409001B" w:tentative="1">
+      <w:start w:val="1"/>
+      <w:numFmt w:val="lowerRoman"/>
+      <w:lvlText w:val="%6."/>
+      <w:lvlJc w:val="right"/>
+      <w:pPr>
+        <w:ind w:left="2520" w:hanging="420"/>
+      </w:pPr>
+    </w:lvl>
+    <w:lvl w:ilvl="6" w:tplc="0409000F" w:tentative="1">
+      <w:start w:val="1"/>
+      <w:numFmt w:val="decimal"/>
+      <w:lvlText w:val="%7."/>
+      <w:lvlJc w:val="left"/>
+      <w:pPr>
+        <w:ind w:left="2940" w:hanging="420"/>
+      </w:pPr>
+    </w:lvl>
+    <w:lvl w:ilvl="7" w:tplc="04090019" w:tentative="1">
+      <w:start w:val="1"/>
+      <w:numFmt w:val="lowerLetter"/>
+      <w:lvlText w:val="%8)"/>
+      <w:lvlJc w:val="left"/>
+      <w:pPr>
+        <w:ind w:left="3360" w:hanging="420"/>
+      </w:pPr>
+    </w:lvl>
+    <w:lvl w:ilvl="8" w:tplc="0409001B" w:tentative="1">
+      <w:start w:val="1"/>
+      <w:numFmt w:val="lowerRoman"/>
+      <w:lvlText w:val="%9."/>
+      <w:lvlJc w:val="right"/>
+      <w:pPr>
+        <w:ind w:left="3780" w:hanging="420"/>
+      </w:pPr>
+    </w:lvl>
+  </w:abstractNum>
+  <w:abstractNum w:abstractNumId="13" w15:restartNumberingAfterBreak="0">
     <w:nsid w:val="42934760"/>
     <w:multiLevelType w:val="hybridMultilevel"/>
     <w:tmpl w:val="206E8180"/>
@@ -1573,7 +3560,7 @@
       </w:pPr>
     </w:lvl>
   </w:abstractNum>
-  <w:abstractNum w:abstractNumId="13" w15:restartNumberingAfterBreak="0">
+  <w:abstractNum w:abstractNumId="14" w15:restartNumberingAfterBreak="0">
     <w:nsid w:val="4393289E"/>
     <w:multiLevelType w:val="hybridMultilevel"/>
     <w:tmpl w:val="B7A25B72"/>
@@ -1662,7 +3649,7 @@
       </w:pPr>
     </w:lvl>
   </w:abstractNum>
-  <w:abstractNum w:abstractNumId="14" w15:restartNumberingAfterBreak="0">
+  <w:abstractNum w:abstractNumId="15" w15:restartNumberingAfterBreak="0">
     <w:nsid w:val="45AE677C"/>
     <w:multiLevelType w:val="hybridMultilevel"/>
     <w:tmpl w:val="C846BACE"/>
@@ -1751,7 +3738,7 @@
       </w:pPr>
     </w:lvl>
   </w:abstractNum>
-  <w:abstractNum w:abstractNumId="15" w15:restartNumberingAfterBreak="0">
+  <w:abstractNum w:abstractNumId="16" w15:restartNumberingAfterBreak="0">
     <w:nsid w:val="4A212988"/>
     <w:multiLevelType w:val="hybridMultilevel"/>
     <w:tmpl w:val="1E4CAFC6"/>
@@ -1886,7 +3873,7 @@
       </w:rPr>
     </w:lvl>
   </w:abstractNum>
-  <w:abstractNum w:abstractNumId="16" w15:restartNumberingAfterBreak="0">
+  <w:abstractNum w:abstractNumId="17" w15:restartNumberingAfterBreak="0">
     <w:nsid w:val="4C2E33F0"/>
     <w:multiLevelType w:val="hybridMultilevel"/>
     <w:tmpl w:val="66A89A0C"/>
@@ -1975,7 +3962,7 @@
       </w:pPr>
     </w:lvl>
   </w:abstractNum>
-  <w:abstractNum w:abstractNumId="17" w15:restartNumberingAfterBreak="0">
+  <w:abstractNum w:abstractNumId="18" w15:restartNumberingAfterBreak="0">
     <w:nsid w:val="5406371C"/>
     <w:multiLevelType w:val="hybridMultilevel"/>
     <w:tmpl w:val="B90A303A"/>
@@ -2064,7 +4051,7 @@
       </w:pPr>
     </w:lvl>
   </w:abstractNum>
-  <w:abstractNum w:abstractNumId="18" w15:restartNumberingAfterBreak="0">
+  <w:abstractNum w:abstractNumId="19" w15:restartNumberingAfterBreak="0">
     <w:nsid w:val="54476622"/>
     <w:multiLevelType w:val="hybridMultilevel"/>
     <w:tmpl w:val="83A60708"/>
@@ -2153,7 +4140,7 @@
       </w:pPr>
     </w:lvl>
   </w:abstractNum>
-  <w:abstractNum w:abstractNumId="19" w15:restartNumberingAfterBreak="0">
+  <w:abstractNum w:abstractNumId="20" w15:restartNumberingAfterBreak="0">
     <w:nsid w:val="587B41BB"/>
     <w:multiLevelType w:val="hybridMultilevel"/>
     <w:tmpl w:val="DEA4E504"/>
@@ -2242,7 +4229,7 @@
       </w:pPr>
     </w:lvl>
   </w:abstractNum>
-  <w:abstractNum w:abstractNumId="20" w15:restartNumberingAfterBreak="0">
+  <w:abstractNum w:abstractNumId="21" w15:restartNumberingAfterBreak="0">
     <w:nsid w:val="59C64A24"/>
     <w:multiLevelType w:val="hybridMultilevel"/>
     <w:tmpl w:val="B024D800"/>
@@ -2377,7 +4364,7 @@
       </w:rPr>
     </w:lvl>
   </w:abstractNum>
-  <w:abstractNum w:abstractNumId="21" w15:restartNumberingAfterBreak="0">
+  <w:abstractNum w:abstractNumId="22" w15:restartNumberingAfterBreak="0">
     <w:nsid w:val="5FB450EF"/>
     <w:multiLevelType w:val="hybridMultilevel"/>
     <w:tmpl w:val="29FE8234"/>
@@ -2466,7 +4453,7 @@
       </w:pPr>
     </w:lvl>
   </w:abstractNum>
-  <w:abstractNum w:abstractNumId="22" w15:restartNumberingAfterBreak="0">
+  <w:abstractNum w:abstractNumId="23" w15:restartNumberingAfterBreak="0">
     <w:nsid w:val="6401356A"/>
     <w:multiLevelType w:val="hybridMultilevel"/>
     <w:tmpl w:val="1138E914"/>
@@ -2555,7 +4542,7 @@
       </w:pPr>
     </w:lvl>
   </w:abstractNum>
-  <w:abstractNum w:abstractNumId="23" w15:restartNumberingAfterBreak="0">
+  <w:abstractNum w:abstractNumId="24" w15:restartNumberingAfterBreak="0">
     <w:nsid w:val="6F3638B1"/>
     <w:multiLevelType w:val="hybridMultilevel"/>
     <w:tmpl w:val="1FF8EA14"/>
@@ -2644,7 +4631,7 @@
       </w:pPr>
     </w:lvl>
   </w:abstractNum>
-  <w:abstractNum w:abstractNumId="24" w15:restartNumberingAfterBreak="0">
+  <w:abstractNum w:abstractNumId="25" w15:restartNumberingAfterBreak="0">
     <w:nsid w:val="7A893272"/>
     <w:multiLevelType w:val="hybridMultilevel"/>
     <w:tmpl w:val="0E4E4B86"/>
@@ -2733,7 +4720,7 @@
       </w:pPr>
     </w:lvl>
   </w:abstractNum>
-  <w:abstractNum w:abstractNumId="25" w15:restartNumberingAfterBreak="0">
+  <w:abstractNum w:abstractNumId="26" w15:restartNumberingAfterBreak="0">
     <w:nsid w:val="7F0B1F4E"/>
     <w:multiLevelType w:val="hybridMultilevel"/>
     <w:tmpl w:val="49049926"/>
@@ -2876,13 +4863,13 @@
     <w:abstractNumId w:val="0"/>
   </w:num>
   <w:num w:numId="2">
-    <w:abstractNumId w:val="20"/>
+    <w:abstractNumId w:val="21"/>
   </w:num>
   <w:num w:numId="3">
     <w:abstractNumId w:val="10"/>
   </w:num>
   <w:num w:numId="4">
-    <w:abstractNumId w:val="15"/>
+    <w:abstractNumId w:val="16"/>
   </w:num>
   <w:num w:numId="5">
     <w:abstractNumId w:val="2"/>
@@ -2891,10 +4878,10 @@
     <w:abstractNumId w:val="3"/>
   </w:num>
   <w:num w:numId="7">
-    <w:abstractNumId w:val="25"/>
+    <w:abstractNumId w:val="26"/>
   </w:num>
   <w:num w:numId="8">
-    <w:abstractNumId w:val="14"/>
+    <w:abstractNumId w:val="15"/>
   </w:num>
   <w:num w:numId="9">
     <w:abstractNumId w:val="1"/>
@@ -2912,31 +4899,31 @@
     <w:abstractNumId w:val="8"/>
   </w:num>
   <w:num w:numId="14">
-    <w:abstractNumId w:val="13"/>
+    <w:abstractNumId w:val="14"/>
   </w:num>
   <w:num w:numId="15">
-    <w:abstractNumId w:val="19"/>
+    <w:abstractNumId w:val="20"/>
   </w:num>
   <w:num w:numId="16">
     <w:abstractNumId w:val="11"/>
   </w:num>
   <w:num w:numId="17">
-    <w:abstractNumId w:val="21"/>
+    <w:abstractNumId w:val="22"/>
   </w:num>
   <w:num w:numId="18">
-    <w:abstractNumId w:val="23"/>
+    <w:abstractNumId w:val="24"/>
   </w:num>
   <w:num w:numId="19">
-    <w:abstractNumId w:val="12"/>
+    <w:abstractNumId w:val="13"/>
   </w:num>
   <w:num w:numId="20">
-    <w:abstractNumId w:val="16"/>
+    <w:abstractNumId w:val="17"/>
   </w:num>
   <w:num w:numId="21">
-    <w:abstractNumId w:val="24"/>
+    <w:abstractNumId w:val="25"/>
   </w:num>
   <w:num w:numId="22">
-    <w:abstractNumId w:val="22"/>
+    <w:abstractNumId w:val="23"/>
   </w:num>
   <w:num w:numId="23">
     <w:abstractNumId w:val="9"/>
@@ -2945,10 +4932,13 @@
     <w:abstractNumId w:val="4"/>
   </w:num>
   <w:num w:numId="25">
+    <w:abstractNumId w:val="19"/>
+  </w:num>
+  <w:num w:numId="26">
     <w:abstractNumId w:val="18"/>
   </w:num>
-  <w:num w:numId="26">
-    <w:abstractNumId w:val="17"/>
+  <w:num w:numId="27">
+    <w:abstractNumId w:val="12"/>
   </w:num>
 </w:numbering>
 </file>
@@ -3561,6 +5551,11 @@
       <w:shd w:val="clear" w:color="auto" w:fill="E1DFDD"/>
     </w:rPr>
   </w:style>
+  <w:style w:type="character" w:customStyle="1" w:styleId="objectbox">
+    <w:name w:val="objectbox"/>
+    <w:basedOn w:val="a0"/>
+    <w:rsid w:val="0044247B"/>
+  </w:style>
 </w:styles>
 </file>
 

--- a/operation day 01.docx
+++ b/operation day 01.docx
@@ -2009,6 +2009,130 @@
         </w:rPr>
         <w:t>运行时拥有该用户的权限</w:t>
       </w:r>
+    </w:p>
+    <w:p>
+      <w:pPr>
+        <w:rPr>
+          <w:bCs/>
+          <w:sz w:val="23"/>
+          <w:szCs w:val="24"/>
+        </w:rPr>
+      </w:pPr>
+      <w:r>
+        <w:rPr>
+          <w:rFonts w:hint="eastAsia"/>
+          <w:bCs/>
+          <w:sz w:val="23"/>
+          <w:szCs w:val="24"/>
+        </w:rPr>
+        <w:t>make</w:t>
+      </w:r>
+    </w:p>
+    <w:p>
+      <w:pPr>
+        <w:rPr>
+          <w:bCs/>
+          <w:sz w:val="23"/>
+          <w:szCs w:val="24"/>
+        </w:rPr>
+      </w:pPr>
+      <w:r>
+        <w:rPr>
+          <w:rFonts w:hint="eastAsia"/>
+          <w:bCs/>
+          <w:sz w:val="23"/>
+          <w:szCs w:val="24"/>
+        </w:rPr>
+        <w:t>make</w:t>
+      </w:r>
+      <w:r>
+        <w:rPr>
+          <w:bCs/>
+          <w:sz w:val="23"/>
+          <w:szCs w:val="24"/>
+        </w:rPr>
+        <w:t xml:space="preserve"> </w:t>
+      </w:r>
+      <w:r>
+        <w:rPr>
+          <w:rFonts w:hint="eastAsia"/>
+          <w:bCs/>
+          <w:sz w:val="23"/>
+          <w:szCs w:val="24"/>
+        </w:rPr>
+        <w:t>install</w:t>
+      </w:r>
+    </w:p>
+    <w:p>
+      <w:pPr>
+        <w:rPr>
+          <w:bCs/>
+          <w:sz w:val="23"/>
+          <w:szCs w:val="24"/>
+        </w:rPr>
+      </w:pPr>
+    </w:p>
+    <w:p>
+      <w:pPr>
+        <w:rPr>
+          <w:bCs/>
+          <w:sz w:val="23"/>
+          <w:szCs w:val="24"/>
+        </w:rPr>
+      </w:pPr>
+    </w:p>
+    <w:p>
+      <w:pPr>
+        <w:rPr>
+          <w:bCs/>
+          <w:sz w:val="23"/>
+          <w:szCs w:val="24"/>
+        </w:rPr>
+      </w:pPr>
+    </w:p>
+    <w:p>
+      <w:pPr>
+        <w:rPr>
+          <w:bCs/>
+          <w:sz w:val="23"/>
+          <w:szCs w:val="24"/>
+        </w:rPr>
+      </w:pPr>
+      <w:r>
+        <w:rPr>
+          <w:rFonts w:hint="eastAsia"/>
+          <w:bCs/>
+          <w:sz w:val="23"/>
+          <w:szCs w:val="24"/>
+        </w:rPr>
+        <w:t>下课休息</w:t>
+      </w:r>
+      <w:r>
+        <w:rPr>
+          <w:rFonts w:hint="eastAsia"/>
+          <w:bCs/>
+          <w:sz w:val="23"/>
+          <w:szCs w:val="24"/>
+        </w:rPr>
+        <w:t xml:space="preserve"> </w:t>
+      </w:r>
+      <w:r>
+        <w:rPr>
+          <w:bCs/>
+          <w:sz w:val="23"/>
+          <w:szCs w:val="24"/>
+        </w:rPr>
+        <w:t>11:15</w:t>
+      </w:r>
+      <w:r>
+        <w:rPr>
+          <w:rFonts w:hint="eastAsia"/>
+          <w:bCs/>
+          <w:sz w:val="23"/>
+          <w:szCs w:val="24"/>
+        </w:rPr>
+        <w:t>回</w:t>
+      </w:r>
       <w:bookmarkStart w:id="0" w:name="_GoBack"/>
       <w:bookmarkEnd w:id="0"/>
     </w:p>
@@ -2020,50 +2144,6 @@
           <w:szCs w:val="24"/>
         </w:rPr>
       </w:pPr>
-      <w:r>
-        <w:rPr>
-          <w:rFonts w:hint="eastAsia"/>
-          <w:bCs/>
-          <w:sz w:val="23"/>
-          <w:szCs w:val="24"/>
-        </w:rPr>
-        <w:t>make</w:t>
-      </w:r>
-    </w:p>
-    <w:p>
-      <w:pPr>
-        <w:rPr>
-          <w:bCs/>
-          <w:sz w:val="23"/>
-          <w:szCs w:val="24"/>
-        </w:rPr>
-      </w:pPr>
-      <w:r>
-        <w:rPr>
-          <w:rFonts w:hint="eastAsia"/>
-          <w:bCs/>
-          <w:sz w:val="23"/>
-          <w:szCs w:val="24"/>
-        </w:rPr>
-        <w:t>make</w:t>
-      </w:r>
-      <w:r>
-        <w:rPr>
-          <w:bCs/>
-          <w:sz w:val="23"/>
-          <w:szCs w:val="24"/>
-        </w:rPr>
-        <w:t xml:space="preserve"> </w:t>
-      </w:r>
-      <w:r>
-        <w:rPr>
-          <w:rFonts w:hint="eastAsia"/>
-          <w:bCs/>
-          <w:sz w:val="23"/>
-          <w:szCs w:val="24"/>
-        </w:rPr>
-        <w:t>install</w:t>
-      </w:r>
     </w:p>
     <w:p>
       <w:pPr>

--- a/operation day 01.docx
+++ b/operation day 01.docx
@@ -2027,10 +2027,28 @@
         </w:rPr>
         <w:t>make</w:t>
       </w:r>
-    </w:p>
-    <w:p>
-      <w:pPr>
-        <w:rPr>
+      <w:r>
+        <w:rPr>
+          <w:bCs/>
+          <w:sz w:val="23"/>
+          <w:szCs w:val="24"/>
+        </w:rPr>
+        <w:t xml:space="preserve">   //</w:t>
+      </w:r>
+      <w:r>
+        <w:rPr>
+          <w:rFonts w:hint="eastAsia"/>
+          <w:bCs/>
+          <w:sz w:val="23"/>
+          <w:szCs w:val="24"/>
+        </w:rPr>
+        <w:t>编译</w:t>
+      </w:r>
+    </w:p>
+    <w:p>
+      <w:pPr>
+        <w:rPr>
+          <w:rFonts w:hint="eastAsia"/>
           <w:bCs/>
           <w:sz w:val="23"/>
           <w:szCs w:val="24"/>
@@ -2062,54 +2080,299 @@
         </w:rPr>
         <w:t>install</w:t>
       </w:r>
-    </w:p>
-    <w:p>
-      <w:pPr>
-        <w:rPr>
-          <w:bCs/>
-          <w:sz w:val="23"/>
-          <w:szCs w:val="24"/>
-        </w:rPr>
-      </w:pPr>
-    </w:p>
-    <w:p>
-      <w:pPr>
-        <w:rPr>
-          <w:bCs/>
-          <w:sz w:val="23"/>
-          <w:szCs w:val="24"/>
-        </w:rPr>
-      </w:pPr>
-    </w:p>
-    <w:p>
-      <w:pPr>
-        <w:rPr>
-          <w:bCs/>
-          <w:sz w:val="23"/>
-          <w:szCs w:val="24"/>
-        </w:rPr>
-      </w:pPr>
-    </w:p>
-    <w:p>
-      <w:pPr>
-        <w:rPr>
-          <w:bCs/>
-          <w:sz w:val="23"/>
-          <w:szCs w:val="24"/>
-        </w:rPr>
-      </w:pPr>
-      <w:r>
-        <w:rPr>
-          <w:rFonts w:hint="eastAsia"/>
-          <w:bCs/>
-          <w:sz w:val="23"/>
-          <w:szCs w:val="24"/>
-        </w:rPr>
-        <w:t>下课休息</w:t>
-      </w:r>
-      <w:r>
-        <w:rPr>
-          <w:rFonts w:hint="eastAsia"/>
+      <w:r>
+        <w:rPr>
+          <w:bCs/>
+          <w:sz w:val="23"/>
+          <w:szCs w:val="24"/>
+        </w:rPr>
+        <w:t xml:space="preserve">    </w:t>
+      </w:r>
+      <w:r>
+        <w:rPr>
+          <w:rFonts w:hint="eastAsia"/>
+          <w:bCs/>
+          <w:sz w:val="23"/>
+          <w:szCs w:val="24"/>
+        </w:rPr>
+        <w:t>/</w:t>
+      </w:r>
+      <w:r>
+        <w:rPr>
+          <w:bCs/>
+          <w:sz w:val="23"/>
+          <w:szCs w:val="24"/>
+        </w:rPr>
+        <w:t>/</w:t>
+      </w:r>
+      <w:r>
+        <w:rPr>
+          <w:rFonts w:hint="eastAsia"/>
+          <w:bCs/>
+          <w:sz w:val="23"/>
+          <w:szCs w:val="24"/>
+        </w:rPr>
+        <w:t>安装</w:t>
+      </w:r>
+    </w:p>
+    <w:p>
+      <w:pPr>
+        <w:rPr>
+          <w:bCs/>
+          <w:sz w:val="23"/>
+          <w:szCs w:val="24"/>
+        </w:rPr>
+      </w:pPr>
+    </w:p>
+    <w:p>
+      <w:pPr>
+        <w:rPr>
+          <w:bCs/>
+          <w:sz w:val="23"/>
+          <w:szCs w:val="24"/>
+        </w:rPr>
+      </w:pPr>
+      <w:r>
+        <w:rPr>
+          <w:rFonts w:hint="eastAsia"/>
+          <w:bCs/>
+          <w:sz w:val="23"/>
+          <w:szCs w:val="24"/>
+        </w:rPr>
+        <w:t>ls</w:t>
+      </w:r>
+      <w:r>
+        <w:rPr>
+          <w:bCs/>
+          <w:sz w:val="23"/>
+          <w:szCs w:val="24"/>
+        </w:rPr>
+        <w:t xml:space="preserve">  /usr/local/nginx</w:t>
+      </w:r>
+      <w:r>
+        <w:rPr>
+          <w:bCs/>
+          <w:sz w:val="23"/>
+          <w:szCs w:val="24"/>
+        </w:rPr>
+        <w:t xml:space="preserve">    //</w:t>
+      </w:r>
+      <w:r>
+        <w:rPr>
+          <w:rFonts w:hint="eastAsia"/>
+          <w:bCs/>
+          <w:sz w:val="23"/>
+          <w:szCs w:val="24"/>
+        </w:rPr>
+        <w:t>查看</w:t>
+      </w:r>
+      <w:r>
+        <w:rPr>
+          <w:rFonts w:hint="eastAsia"/>
+          <w:bCs/>
+          <w:sz w:val="23"/>
+          <w:szCs w:val="24"/>
+        </w:rPr>
+        <w:t>nginx</w:t>
+      </w:r>
+      <w:r>
+        <w:rPr>
+          <w:rFonts w:hint="eastAsia"/>
+          <w:bCs/>
+          <w:sz w:val="23"/>
+          <w:szCs w:val="24"/>
+        </w:rPr>
+        <w:t>安装目录</w:t>
+      </w:r>
+    </w:p>
+    <w:p>
+      <w:pPr>
+        <w:rPr>
+          <w:bCs/>
+          <w:sz w:val="23"/>
+          <w:szCs w:val="24"/>
+        </w:rPr>
+      </w:pPr>
+      <w:r>
+        <w:rPr>
+          <w:rFonts w:hint="eastAsia"/>
+          <w:bCs/>
+          <w:sz w:val="23"/>
+          <w:szCs w:val="24"/>
+        </w:rPr>
+        <w:t>主要目录功能：</w:t>
+      </w:r>
+    </w:p>
+    <w:p>
+      <w:pPr>
+        <w:rPr>
+          <w:bCs/>
+          <w:sz w:val="23"/>
+          <w:szCs w:val="24"/>
+        </w:rPr>
+      </w:pPr>
+      <w:r>
+        <w:rPr>
+          <w:rFonts w:hint="eastAsia"/>
+          <w:bCs/>
+          <w:sz w:val="23"/>
+          <w:szCs w:val="24"/>
+        </w:rPr>
+        <w:t>conf</w:t>
+      </w:r>
+      <w:r>
+        <w:rPr>
+          <w:bCs/>
+          <w:sz w:val="23"/>
+          <w:szCs w:val="24"/>
+        </w:rPr>
+        <w:t xml:space="preserve">  //</w:t>
+      </w:r>
+      <w:r>
+        <w:rPr>
+          <w:rFonts w:hint="eastAsia"/>
+          <w:bCs/>
+          <w:sz w:val="23"/>
+          <w:szCs w:val="24"/>
+        </w:rPr>
+        <w:t>存放配置文件</w:t>
+      </w:r>
+    </w:p>
+    <w:p>
+      <w:pPr>
+        <w:rPr>
+          <w:bCs/>
+          <w:sz w:val="23"/>
+          <w:szCs w:val="24"/>
+        </w:rPr>
+      </w:pPr>
+      <w:r>
+        <w:rPr>
+          <w:rFonts w:hint="eastAsia"/>
+          <w:bCs/>
+          <w:sz w:val="23"/>
+          <w:szCs w:val="24"/>
+        </w:rPr>
+        <w:t>html</w:t>
+      </w:r>
+      <w:r>
+        <w:rPr>
+          <w:bCs/>
+          <w:sz w:val="23"/>
+          <w:szCs w:val="24"/>
+        </w:rPr>
+        <w:t xml:space="preserve">  //</w:t>
+      </w:r>
+      <w:r>
+        <w:rPr>
+          <w:rFonts w:hint="eastAsia"/>
+          <w:bCs/>
+          <w:sz w:val="23"/>
+          <w:szCs w:val="24"/>
+        </w:rPr>
+        <w:t>存放网站页面</w:t>
+      </w:r>
+    </w:p>
+    <w:p>
+      <w:pPr>
+        <w:rPr>
+          <w:bCs/>
+          <w:sz w:val="23"/>
+          <w:szCs w:val="24"/>
+        </w:rPr>
+      </w:pPr>
+      <w:r>
+        <w:rPr>
+          <w:rFonts w:hint="eastAsia"/>
+          <w:bCs/>
+          <w:sz w:val="23"/>
+          <w:szCs w:val="24"/>
+        </w:rPr>
+        <w:t>logs</w:t>
+      </w:r>
+      <w:r>
+        <w:rPr>
+          <w:bCs/>
+          <w:sz w:val="23"/>
+          <w:szCs w:val="24"/>
+        </w:rPr>
+        <w:t xml:space="preserve">  //</w:t>
+      </w:r>
+      <w:r>
+        <w:rPr>
+          <w:rFonts w:hint="eastAsia"/>
+          <w:bCs/>
+          <w:sz w:val="23"/>
+          <w:szCs w:val="24"/>
+        </w:rPr>
+        <w:t>存放日志</w:t>
+      </w:r>
+    </w:p>
+    <w:p>
+      <w:pPr>
+        <w:rPr>
+          <w:rFonts w:hint="eastAsia"/>
+          <w:bCs/>
+          <w:sz w:val="23"/>
+          <w:szCs w:val="24"/>
+        </w:rPr>
+      </w:pPr>
+      <w:r>
+        <w:rPr>
+          <w:rFonts w:hint="eastAsia"/>
+          <w:bCs/>
+          <w:sz w:val="23"/>
+          <w:szCs w:val="24"/>
+        </w:rPr>
+        <w:t>sbin</w:t>
+      </w:r>
+      <w:r>
+        <w:rPr>
+          <w:bCs/>
+          <w:sz w:val="23"/>
+          <w:szCs w:val="24"/>
+        </w:rPr>
+        <w:t xml:space="preserve">  //</w:t>
+      </w:r>
+      <w:r>
+        <w:rPr>
+          <w:rFonts w:hint="eastAsia"/>
+          <w:bCs/>
+          <w:sz w:val="23"/>
+          <w:szCs w:val="24"/>
+        </w:rPr>
+        <w:t>存放主程序</w:t>
+      </w:r>
+    </w:p>
+    <w:p>
+      <w:pPr>
+        <w:rPr>
+          <w:bCs/>
+          <w:sz w:val="23"/>
+          <w:szCs w:val="24"/>
+        </w:rPr>
+      </w:pPr>
+    </w:p>
+    <w:p>
+      <w:pPr>
+        <w:rPr>
+          <w:rFonts w:hint="eastAsia"/>
+          <w:bCs/>
+          <w:sz w:val="23"/>
+          <w:szCs w:val="24"/>
+        </w:rPr>
+      </w:pPr>
+      <w:r>
+        <w:rPr>
+          <w:rFonts w:hint="eastAsia"/>
+          <w:bCs/>
+          <w:sz w:val="23"/>
+          <w:szCs w:val="24"/>
+        </w:rPr>
+        <w:t>cd</w:t>
+      </w:r>
+      <w:r>
+        <w:rPr>
           <w:bCs/>
           <w:sz w:val="23"/>
           <w:szCs w:val="24"/>
@@ -2122,17 +2385,951 @@
           <w:sz w:val="23"/>
           <w:szCs w:val="24"/>
         </w:rPr>
-        <w:t>11:15</w:t>
-      </w:r>
-      <w:r>
-        <w:rPr>
-          <w:rFonts w:hint="eastAsia"/>
-          <w:bCs/>
-          <w:sz w:val="23"/>
-          <w:szCs w:val="24"/>
-        </w:rPr>
-        <w:t>回</w:t>
-      </w:r>
+        <w:t>/usr/local/nginx</w:t>
+      </w:r>
+      <w:r>
+        <w:rPr>
+          <w:bCs/>
+          <w:sz w:val="23"/>
+          <w:szCs w:val="24"/>
+        </w:rPr>
+        <w:t xml:space="preserve">   </w:t>
+      </w:r>
+    </w:p>
+    <w:p>
+      <w:pPr>
+        <w:rPr>
+          <w:bCs/>
+          <w:sz w:val="23"/>
+          <w:szCs w:val="24"/>
+        </w:rPr>
+      </w:pPr>
+      <w:r>
+        <w:rPr>
+          <w:bCs/>
+          <w:sz w:val="23"/>
+          <w:szCs w:val="24"/>
+        </w:rPr>
+        <w:t>useradd nginx -s /sbin/nologin</w:t>
+      </w:r>
+      <w:r>
+        <w:rPr>
+          <w:bCs/>
+          <w:sz w:val="23"/>
+          <w:szCs w:val="24"/>
+        </w:rPr>
+        <w:t xml:space="preserve">    //</w:t>
+      </w:r>
+      <w:r>
+        <w:rPr>
+          <w:rFonts w:hint="eastAsia"/>
+          <w:bCs/>
+          <w:sz w:val="23"/>
+          <w:szCs w:val="24"/>
+        </w:rPr>
+        <w:t>创建账户</w:t>
+      </w:r>
+    </w:p>
+    <w:p>
+      <w:pPr>
+        <w:rPr>
+          <w:rFonts w:hint="eastAsia"/>
+          <w:bCs/>
+          <w:sz w:val="23"/>
+          <w:szCs w:val="24"/>
+        </w:rPr>
+      </w:pPr>
+      <w:r>
+        <w:rPr>
+          <w:rFonts w:hint="eastAsia"/>
+          <w:bCs/>
+          <w:sz w:val="23"/>
+          <w:szCs w:val="24"/>
+        </w:rPr>
+        <w:t>sbin</w:t>
+      </w:r>
+      <w:r>
+        <w:rPr>
+          <w:bCs/>
+          <w:sz w:val="23"/>
+          <w:szCs w:val="24"/>
+        </w:rPr>
+        <w:t xml:space="preserve">/nginx   </w:t>
+      </w:r>
+      <w:r>
+        <w:rPr>
+          <w:rFonts w:hint="eastAsia"/>
+          <w:bCs/>
+          <w:sz w:val="23"/>
+          <w:szCs w:val="24"/>
+        </w:rPr>
+        <w:t>/</w:t>
+      </w:r>
+      <w:r>
+        <w:rPr>
+          <w:bCs/>
+          <w:sz w:val="23"/>
+          <w:szCs w:val="24"/>
+        </w:rPr>
+        <w:t>/</w:t>
+      </w:r>
+      <w:r>
+        <w:rPr>
+          <w:rFonts w:hint="eastAsia"/>
+          <w:bCs/>
+          <w:sz w:val="23"/>
+          <w:szCs w:val="24"/>
+        </w:rPr>
+        <w:t>开启服务</w:t>
+      </w:r>
+    </w:p>
+    <w:p>
+      <w:pPr>
+        <w:rPr>
+          <w:bCs/>
+          <w:sz w:val="23"/>
+          <w:szCs w:val="24"/>
+        </w:rPr>
+      </w:pPr>
+      <w:r>
+        <w:rPr>
+          <w:bCs/>
+          <w:sz w:val="23"/>
+          <w:szCs w:val="24"/>
+        </w:rPr>
+        <w:t>netstat -ntulp | grep nginx</w:t>
+      </w:r>
+      <w:r>
+        <w:rPr>
+          <w:bCs/>
+          <w:sz w:val="23"/>
+          <w:szCs w:val="24"/>
+        </w:rPr>
+        <w:t xml:space="preserve">    //</w:t>
+      </w:r>
+      <w:r>
+        <w:rPr>
+          <w:rFonts w:hint="eastAsia"/>
+          <w:bCs/>
+          <w:sz w:val="23"/>
+          <w:szCs w:val="24"/>
+        </w:rPr>
+        <w:t>查询服务</w:t>
+      </w:r>
+    </w:p>
+    <w:p>
+      <w:pPr>
+        <w:rPr>
+          <w:rFonts w:hint="eastAsia"/>
+          <w:bCs/>
+          <w:sz w:val="23"/>
+          <w:szCs w:val="24"/>
+        </w:rPr>
+      </w:pPr>
+      <w:r>
+        <w:rPr>
+          <w:bCs/>
+          <w:sz w:val="23"/>
+          <w:szCs w:val="24"/>
+        </w:rPr>
+        <w:t>/usr/local/nginx</w:t>
+      </w:r>
+      <w:r>
+        <w:rPr>
+          <w:rFonts w:hint="eastAsia"/>
+          <w:bCs/>
+          <w:sz w:val="23"/>
+          <w:szCs w:val="24"/>
+        </w:rPr>
+        <w:t>/</w:t>
+      </w:r>
+      <w:r>
+        <w:rPr>
+          <w:rFonts w:hint="eastAsia"/>
+          <w:bCs/>
+          <w:sz w:val="23"/>
+          <w:szCs w:val="24"/>
+        </w:rPr>
+        <w:t>sbin</w:t>
+      </w:r>
+      <w:r>
+        <w:rPr>
+          <w:bCs/>
+          <w:sz w:val="23"/>
+          <w:szCs w:val="24"/>
+        </w:rPr>
+        <w:t>/nginx</w:t>
+      </w:r>
+      <w:r>
+        <w:rPr>
+          <w:bCs/>
+          <w:sz w:val="23"/>
+          <w:szCs w:val="24"/>
+        </w:rPr>
+        <w:t xml:space="preserve">  -V</w:t>
+      </w:r>
+      <w:r>
+        <w:rPr>
+          <w:rFonts w:hint="eastAsia"/>
+          <w:bCs/>
+          <w:sz w:val="23"/>
+          <w:szCs w:val="24"/>
+        </w:rPr>
+        <w:t xml:space="preserve"> </w:t>
+      </w:r>
+      <w:r>
+        <w:rPr>
+          <w:bCs/>
+          <w:sz w:val="23"/>
+          <w:szCs w:val="24"/>
+        </w:rPr>
+        <w:t xml:space="preserve"> //</w:t>
+      </w:r>
+      <w:r>
+        <w:rPr>
+          <w:rFonts w:hint="eastAsia"/>
+          <w:bCs/>
+          <w:sz w:val="23"/>
+          <w:szCs w:val="24"/>
+        </w:rPr>
+        <w:t>查询版本与已经安装的模块</w:t>
+      </w:r>
+    </w:p>
+    <w:p>
+      <w:pPr>
+        <w:rPr>
+          <w:bCs/>
+          <w:sz w:val="23"/>
+          <w:szCs w:val="24"/>
+        </w:rPr>
+      </w:pPr>
+      <w:r>
+        <w:rPr>
+          <w:rFonts w:hint="eastAsia"/>
+          <w:bCs/>
+          <w:sz w:val="23"/>
+          <w:szCs w:val="24"/>
+        </w:rPr>
+        <w:t>sbin</w:t>
+      </w:r>
+      <w:r>
+        <w:rPr>
+          <w:bCs/>
+          <w:sz w:val="23"/>
+          <w:szCs w:val="24"/>
+        </w:rPr>
+        <w:t>/nginx</w:t>
+      </w:r>
+      <w:r>
+        <w:rPr>
+          <w:bCs/>
+          <w:sz w:val="23"/>
+          <w:szCs w:val="24"/>
+        </w:rPr>
+        <w:t xml:space="preserve"> -s stop  </w:t>
+      </w:r>
+      <w:r>
+        <w:rPr>
+          <w:rFonts w:hint="eastAsia"/>
+          <w:bCs/>
+          <w:sz w:val="23"/>
+          <w:szCs w:val="24"/>
+        </w:rPr>
+        <w:t>/</w:t>
+      </w:r>
+      <w:r>
+        <w:rPr>
+          <w:bCs/>
+          <w:sz w:val="23"/>
+          <w:szCs w:val="24"/>
+        </w:rPr>
+        <w:t>/</w:t>
+      </w:r>
+      <w:r>
+        <w:rPr>
+          <w:rFonts w:hint="eastAsia"/>
+          <w:bCs/>
+          <w:sz w:val="23"/>
+          <w:szCs w:val="24"/>
+        </w:rPr>
+        <w:t>关闭服务</w:t>
+      </w:r>
+    </w:p>
+    <w:p>
+      <w:pPr>
+        <w:rPr>
+          <w:rFonts w:hint="eastAsia"/>
+          <w:bCs/>
+          <w:sz w:val="23"/>
+          <w:szCs w:val="24"/>
+        </w:rPr>
+      </w:pPr>
+      <w:r>
+        <w:rPr>
+          <w:rFonts w:hint="eastAsia"/>
+          <w:bCs/>
+          <w:sz w:val="23"/>
+          <w:szCs w:val="24"/>
+        </w:rPr>
+        <w:t>sbin</w:t>
+      </w:r>
+      <w:r>
+        <w:rPr>
+          <w:bCs/>
+          <w:sz w:val="23"/>
+          <w:szCs w:val="24"/>
+        </w:rPr>
+        <w:t>/nginx</w:t>
+      </w:r>
+      <w:r>
+        <w:rPr>
+          <w:bCs/>
+          <w:sz w:val="23"/>
+          <w:szCs w:val="24"/>
+        </w:rPr>
+        <w:t xml:space="preserve"> </w:t>
+      </w:r>
+      <w:r>
+        <w:rPr>
+          <w:rFonts w:hint="eastAsia"/>
+          <w:bCs/>
+          <w:sz w:val="23"/>
+          <w:szCs w:val="24"/>
+        </w:rPr>
+        <w:t>-s</w:t>
+      </w:r>
+      <w:r>
+        <w:rPr>
+          <w:bCs/>
+          <w:sz w:val="23"/>
+          <w:szCs w:val="24"/>
+        </w:rPr>
+        <w:t xml:space="preserve"> reload  </w:t>
+      </w:r>
+      <w:r>
+        <w:rPr>
+          <w:rFonts w:hint="eastAsia"/>
+          <w:bCs/>
+          <w:sz w:val="23"/>
+          <w:szCs w:val="24"/>
+        </w:rPr>
+        <w:t>/</w:t>
+      </w:r>
+      <w:r>
+        <w:rPr>
+          <w:bCs/>
+          <w:sz w:val="23"/>
+          <w:szCs w:val="24"/>
+        </w:rPr>
+        <w:t>/</w:t>
+      </w:r>
+      <w:r>
+        <w:rPr>
+          <w:rFonts w:hint="eastAsia"/>
+          <w:bCs/>
+          <w:sz w:val="23"/>
+          <w:szCs w:val="24"/>
+        </w:rPr>
+        <w:t>重新加载配置文件</w:t>
+      </w:r>
+    </w:p>
+    <w:p>
+      <w:pPr>
+        <w:rPr>
+          <w:bCs/>
+          <w:sz w:val="23"/>
+          <w:szCs w:val="24"/>
+        </w:rPr>
+      </w:pPr>
+    </w:p>
+    <w:p>
+      <w:pPr>
+        <w:rPr>
+          <w:bCs/>
+          <w:sz w:val="23"/>
+          <w:szCs w:val="24"/>
+        </w:rPr>
+      </w:pPr>
+      <w:r>
+        <w:rPr>
+          <w:rFonts w:hint="eastAsia"/>
+          <w:bCs/>
+          <w:sz w:val="23"/>
+          <w:szCs w:val="24"/>
+        </w:rPr>
+        <w:t>systemctl</w:t>
+      </w:r>
+      <w:r>
+        <w:rPr>
+          <w:bCs/>
+          <w:sz w:val="23"/>
+          <w:szCs w:val="24"/>
+        </w:rPr>
+        <w:t xml:space="preserve"> </w:t>
+      </w:r>
+      <w:r>
+        <w:rPr>
+          <w:rFonts w:hint="eastAsia"/>
+          <w:bCs/>
+          <w:sz w:val="23"/>
+          <w:szCs w:val="24"/>
+        </w:rPr>
+        <w:t>stop</w:t>
+      </w:r>
+      <w:r>
+        <w:rPr>
+          <w:bCs/>
+          <w:sz w:val="23"/>
+          <w:szCs w:val="24"/>
+        </w:rPr>
+        <w:t xml:space="preserve"> </w:t>
+      </w:r>
+      <w:r>
+        <w:rPr>
+          <w:rFonts w:hint="eastAsia"/>
+          <w:bCs/>
+          <w:sz w:val="23"/>
+          <w:szCs w:val="24"/>
+        </w:rPr>
+        <w:t>firewalld</w:t>
+      </w:r>
+      <w:r>
+        <w:rPr>
+          <w:bCs/>
+          <w:sz w:val="23"/>
+          <w:szCs w:val="24"/>
+        </w:rPr>
+        <w:t xml:space="preserve">  //</w:t>
+      </w:r>
+      <w:r>
+        <w:rPr>
+          <w:rFonts w:hint="eastAsia"/>
+          <w:bCs/>
+          <w:sz w:val="23"/>
+          <w:szCs w:val="24"/>
+        </w:rPr>
+        <w:t>关闭防火墙</w:t>
+      </w:r>
+    </w:p>
+    <w:p>
+      <w:pPr>
+        <w:rPr>
+          <w:rFonts w:hint="eastAsia"/>
+          <w:bCs/>
+          <w:sz w:val="23"/>
+          <w:szCs w:val="24"/>
+        </w:rPr>
+      </w:pPr>
+      <w:r>
+        <w:rPr>
+          <w:rFonts w:hint="eastAsia"/>
+          <w:bCs/>
+          <w:sz w:val="23"/>
+          <w:szCs w:val="24"/>
+        </w:rPr>
+        <w:t>sbin</w:t>
+      </w:r>
+      <w:r>
+        <w:rPr>
+          <w:bCs/>
+          <w:sz w:val="23"/>
+          <w:szCs w:val="24"/>
+        </w:rPr>
+        <w:t xml:space="preserve">/nginx   </w:t>
+      </w:r>
+      <w:r>
+        <w:rPr>
+          <w:rFonts w:hint="eastAsia"/>
+          <w:bCs/>
+          <w:sz w:val="23"/>
+          <w:szCs w:val="24"/>
+        </w:rPr>
+        <w:t>/</w:t>
+      </w:r>
+      <w:r>
+        <w:rPr>
+          <w:bCs/>
+          <w:sz w:val="23"/>
+          <w:szCs w:val="24"/>
+        </w:rPr>
+        <w:t>/</w:t>
+      </w:r>
+      <w:r>
+        <w:rPr>
+          <w:rFonts w:hint="eastAsia"/>
+          <w:bCs/>
+          <w:sz w:val="23"/>
+          <w:szCs w:val="24"/>
+        </w:rPr>
+        <w:t>开启服务</w:t>
+      </w:r>
+    </w:p>
+    <w:p>
+      <w:pPr>
+        <w:rPr>
+          <w:rFonts w:hint="eastAsia"/>
+          <w:bCs/>
+          <w:sz w:val="23"/>
+          <w:szCs w:val="24"/>
+        </w:rPr>
+      </w:pPr>
+      <w:r>
+        <w:rPr>
+          <w:rFonts w:hint="eastAsia"/>
+          <w:bCs/>
+          <w:sz w:val="23"/>
+          <w:szCs w:val="24"/>
+        </w:rPr>
+        <w:t>使用真实主机的火狐浏览器访问</w:t>
+      </w:r>
+      <w:r>
+        <w:rPr>
+          <w:rFonts w:hint="eastAsia"/>
+          <w:bCs/>
+          <w:sz w:val="23"/>
+          <w:szCs w:val="24"/>
+        </w:rPr>
+        <w:t>1</w:t>
+      </w:r>
+      <w:r>
+        <w:rPr>
+          <w:bCs/>
+          <w:sz w:val="23"/>
+          <w:szCs w:val="24"/>
+        </w:rPr>
+        <w:t>92.168.2.5</w:t>
+      </w:r>
+    </w:p>
+    <w:p>
+      <w:pPr>
+        <w:rPr>
+          <w:rFonts w:hint="eastAsia"/>
+          <w:bCs/>
+          <w:sz w:val="23"/>
+          <w:szCs w:val="24"/>
+        </w:rPr>
+      </w:pPr>
+    </w:p>
+    <w:p>
+      <w:pPr>
+        <w:rPr>
+          <w:bCs/>
+          <w:sz w:val="23"/>
+          <w:szCs w:val="24"/>
+        </w:rPr>
+      </w:pPr>
+      <w:r>
+        <w:rPr>
+          <w:bCs/>
+          <w:sz w:val="23"/>
+          <w:szCs w:val="24"/>
+        </w:rPr>
+        <w:t>[root@proxy nginx]# echo "proxy-nginx~~~" &gt; html/index.html</w:t>
+      </w:r>
+      <w:r>
+        <w:rPr>
+          <w:bCs/>
+          <w:sz w:val="23"/>
+          <w:szCs w:val="24"/>
+        </w:rPr>
+        <w:t xml:space="preserve">  </w:t>
+      </w:r>
+      <w:r>
+        <w:rPr>
+          <w:rFonts w:hint="eastAsia"/>
+          <w:bCs/>
+          <w:sz w:val="23"/>
+          <w:szCs w:val="24"/>
+        </w:rPr>
+        <w:t>/</w:t>
+      </w:r>
+      <w:r>
+        <w:rPr>
+          <w:bCs/>
+          <w:sz w:val="23"/>
+          <w:szCs w:val="24"/>
+        </w:rPr>
+        <w:t>/</w:t>
+      </w:r>
+      <w:r>
+        <w:rPr>
+          <w:rFonts w:hint="eastAsia"/>
+          <w:bCs/>
+          <w:sz w:val="23"/>
+          <w:szCs w:val="24"/>
+        </w:rPr>
+        <w:t>修改</w:t>
+      </w:r>
+    </w:p>
+    <w:p>
+      <w:pPr>
+        <w:rPr>
+          <w:rFonts w:hint="eastAsia"/>
+          <w:bCs/>
+          <w:sz w:val="23"/>
+          <w:szCs w:val="24"/>
+        </w:rPr>
+      </w:pPr>
+      <w:r>
+        <w:rPr>
+          <w:rFonts w:hint="eastAsia"/>
+          <w:bCs/>
+          <w:sz w:val="23"/>
+          <w:szCs w:val="24"/>
+        </w:rPr>
+        <w:t>默认页</w:t>
+      </w:r>
+    </w:p>
+    <w:p>
+      <w:pPr>
+        <w:rPr>
+          <w:bCs/>
+          <w:sz w:val="23"/>
+          <w:szCs w:val="24"/>
+        </w:rPr>
+      </w:pPr>
+      <w:r>
+        <w:rPr>
+          <w:bCs/>
+          <w:sz w:val="23"/>
+          <w:szCs w:val="24"/>
+        </w:rPr>
+        <w:t>[root@proxy nginx]# echo "proxy-test~~~" &gt; html/abc.html</w:t>
+      </w:r>
+      <w:r>
+        <w:rPr>
+          <w:bCs/>
+          <w:sz w:val="23"/>
+          <w:szCs w:val="24"/>
+        </w:rPr>
+        <w:t xml:space="preserve">  //</w:t>
+      </w:r>
+      <w:r>
+        <w:rPr>
+          <w:rFonts w:hint="eastAsia"/>
+          <w:bCs/>
+          <w:sz w:val="23"/>
+          <w:szCs w:val="24"/>
+        </w:rPr>
+        <w:t>创建</w:t>
+      </w:r>
+    </w:p>
+    <w:p>
+      <w:pPr>
+        <w:rPr>
+          <w:bCs/>
+          <w:sz w:val="23"/>
+          <w:szCs w:val="24"/>
+        </w:rPr>
+      </w:pPr>
+      <w:r>
+        <w:rPr>
+          <w:rFonts w:hint="eastAsia"/>
+          <w:bCs/>
+          <w:sz w:val="23"/>
+          <w:szCs w:val="24"/>
+        </w:rPr>
+        <w:t>自定义页面</w:t>
+      </w:r>
+    </w:p>
+    <w:p>
+      <w:pPr>
+        <w:rPr>
+          <w:rFonts w:hint="eastAsia"/>
+          <w:bCs/>
+          <w:sz w:val="23"/>
+          <w:szCs w:val="24"/>
+        </w:rPr>
+      </w:pPr>
+      <w:r>
+        <w:rPr>
+          <w:bCs/>
+          <w:sz w:val="23"/>
+          <w:szCs w:val="24"/>
+        </w:rPr>
+        <w:t xml:space="preserve">  </w:t>
+      </w:r>
+    </w:p>
+    <w:p>
+      <w:pPr>
+        <w:rPr>
+          <w:rFonts w:hint="eastAsia"/>
+          <w:bCs/>
+          <w:sz w:val="23"/>
+          <w:szCs w:val="24"/>
+        </w:rPr>
+      </w:pPr>
+      <w:hyperlink r:id="rId7" w:history="1">
+        <w:r>
+          <w:rPr>
+            <w:rStyle w:val="af"/>
+            <w:rFonts w:hint="eastAsia"/>
+            <w:bCs/>
+            <w:sz w:val="23"/>
+            <w:szCs w:val="24"/>
+          </w:rPr>
+          <w:t>http://192.168.2.5</w:t>
+        </w:r>
+      </w:hyperlink>
+      <w:r>
+        <w:rPr>
+          <w:bCs/>
+          <w:sz w:val="23"/>
+          <w:szCs w:val="24"/>
+        </w:rPr>
+        <w:t xml:space="preserve">  </w:t>
+      </w:r>
+      <w:r>
+        <w:rPr>
+          <w:rFonts w:hint="eastAsia"/>
+          <w:bCs/>
+          <w:sz w:val="23"/>
+          <w:szCs w:val="24"/>
+        </w:rPr>
+        <w:t>访问默认页</w:t>
+      </w:r>
+    </w:p>
+    <w:p>
+      <w:pPr>
+        <w:rPr>
+          <w:bCs/>
+          <w:sz w:val="23"/>
+          <w:szCs w:val="24"/>
+        </w:rPr>
+      </w:pPr>
+      <w:hyperlink r:id="rId8" w:history="1">
+        <w:r>
+          <w:rPr>
+            <w:rStyle w:val="af"/>
+            <w:bCs/>
+            <w:sz w:val="23"/>
+            <w:szCs w:val="24"/>
+          </w:rPr>
+          <w:t>http://192.168.2.5/abc.html</w:t>
+        </w:r>
+      </w:hyperlink>
+      <w:r>
+        <w:rPr>
+          <w:bCs/>
+          <w:sz w:val="23"/>
+          <w:szCs w:val="24"/>
+        </w:rPr>
+        <w:t xml:space="preserve">    </w:t>
+      </w:r>
+      <w:r>
+        <w:rPr>
+          <w:rFonts w:hint="eastAsia"/>
+          <w:bCs/>
+          <w:sz w:val="23"/>
+          <w:szCs w:val="24"/>
+        </w:rPr>
+        <w:t>访问自定义页面</w:t>
+      </w:r>
+    </w:p>
+    <w:p>
+      <w:pPr>
+        <w:rPr>
+          <w:rFonts w:hint="eastAsia"/>
+          <w:bCs/>
+          <w:sz w:val="23"/>
+          <w:szCs w:val="24"/>
+        </w:rPr>
+      </w:pPr>
+    </w:p>
+    <w:p>
+      <w:r>
+        <w:rPr>
+          <w:rFonts w:hint="eastAsia"/>
+        </w:rPr>
+        <w:t>yum -y install unzip  //</w:t>
+      </w:r>
+      <w:r>
+        <w:rPr>
+          <w:rFonts w:hint="eastAsia"/>
+        </w:rPr>
+        <w:t>安装解压缩工具</w:t>
+      </w:r>
+    </w:p>
+    <w:p>
+      <w:r>
+        <w:rPr>
+          <w:rFonts w:hint="eastAsia"/>
+        </w:rPr>
+        <w:t>cd</w:t>
+      </w:r>
+      <w:r>
+        <w:t xml:space="preserve">  </w:t>
+      </w:r>
+      <w:r>
+        <w:t>/root/lnmp_soft</w:t>
+      </w:r>
+    </w:p>
+    <w:p>
+      <w:r>
+        <w:rPr>
+          <w:rFonts w:hint="eastAsia"/>
+        </w:rPr>
+        <w:t>unzip</w:t>
+      </w:r>
+      <w:r>
+        <w:t xml:space="preserve">  </w:t>
+      </w:r>
+      <w:r>
+        <w:t>www_template.zip</w:t>
+      </w:r>
+      <w:r>
+        <w:t xml:space="preserve">  //</w:t>
+      </w:r>
+      <w:r>
+        <w:rPr>
+          <w:rFonts w:hint="eastAsia"/>
+        </w:rPr>
+        <w:t>解压缩网页模板文件</w:t>
+      </w:r>
+    </w:p>
+    <w:p>
+      <w:pPr>
+        <w:rPr>
+          <w:rFonts w:hint="eastAsia"/>
+          <w:bCs/>
+          <w:sz w:val="23"/>
+          <w:szCs w:val="24"/>
+        </w:rPr>
+      </w:pPr>
+      <w:r>
+        <w:rPr>
+          <w:bCs/>
+          <w:sz w:val="23"/>
+          <w:szCs w:val="24"/>
+        </w:rPr>
+        <w:t>cp -r www_template/* /usr/local/nginx/html/</w:t>
+      </w:r>
+      <w:r>
+        <w:rPr>
+          <w:bCs/>
+          <w:sz w:val="23"/>
+          <w:szCs w:val="24"/>
+        </w:rPr>
+        <w:t xml:space="preserve">   </w:t>
+      </w:r>
+      <w:r>
+        <w:rPr>
+          <w:rFonts w:hint="eastAsia"/>
+          <w:bCs/>
+          <w:sz w:val="23"/>
+          <w:szCs w:val="24"/>
+        </w:rPr>
+        <w:t>/</w:t>
+      </w:r>
+      <w:r>
+        <w:rPr>
+          <w:bCs/>
+          <w:sz w:val="23"/>
+          <w:szCs w:val="24"/>
+        </w:rPr>
+        <w:t>/</w:t>
+      </w:r>
+      <w:r>
+        <w:rPr>
+          <w:rFonts w:hint="eastAsia"/>
+          <w:bCs/>
+          <w:sz w:val="23"/>
+          <w:szCs w:val="24"/>
+        </w:rPr>
+        <w:t>拷贝网页模板测试网站</w:t>
+      </w:r>
+    </w:p>
+    <w:p>
+      <w:pPr>
+        <w:rPr>
+          <w:bCs/>
+          <w:sz w:val="23"/>
+          <w:szCs w:val="24"/>
+        </w:rPr>
+      </w:pPr>
+      <w:r>
+        <w:rPr>
+          <w:rFonts w:hint="eastAsia"/>
+          <w:bCs/>
+          <w:sz w:val="23"/>
+          <w:szCs w:val="24"/>
+        </w:rPr>
+        <w:t>cp</w:t>
+      </w:r>
+      <w:r>
+        <w:rPr>
+          <w:rFonts w:hint="eastAsia"/>
+          <w:bCs/>
+          <w:sz w:val="23"/>
+          <w:szCs w:val="24"/>
+        </w:rPr>
+        <w:t>：是否覆盖</w:t>
+      </w:r>
+      <w:r>
+        <w:rPr>
+          <w:rFonts w:hint="eastAsia"/>
+          <w:bCs/>
+          <w:sz w:val="23"/>
+          <w:szCs w:val="24"/>
+        </w:rPr>
+        <w:t>"/usr/local/nginx/html/index.html"</w:t>
+      </w:r>
+      <w:r>
+        <w:rPr>
+          <w:rFonts w:hint="eastAsia"/>
+          <w:bCs/>
+          <w:sz w:val="23"/>
+          <w:szCs w:val="24"/>
+        </w:rPr>
+        <w:t>？</w:t>
+      </w:r>
+      <w:r>
+        <w:rPr>
+          <w:rFonts w:hint="eastAsia"/>
+          <w:bCs/>
+          <w:sz w:val="23"/>
+          <w:szCs w:val="24"/>
+        </w:rPr>
+        <w:t xml:space="preserve"> y</w:t>
+      </w:r>
+    </w:p>
+    <w:p>
+      <w:r>
+        <w:rPr>
+          <w:rFonts w:hint="eastAsia"/>
+        </w:rPr>
+        <w:t>浏览器访问</w:t>
+      </w:r>
+      <w:r>
+        <w:rPr>
+          <w:rFonts w:hint="eastAsia"/>
+        </w:rPr>
+        <w:t>192.168.2.5</w:t>
+      </w:r>
+      <w:r>
+        <w:rPr>
+          <w:rFonts w:hint="eastAsia"/>
+        </w:rPr>
+        <w:t>可以看到该网站</w:t>
+      </w:r>
+    </w:p>
+    <w:p>
+      <w:pPr>
+        <w:rPr>
+          <w:bCs/>
+          <w:sz w:val="23"/>
+          <w:szCs w:val="24"/>
+        </w:rPr>
+      </w:pPr>
+    </w:p>
+    <w:p>
+      <w:pPr>
+        <w:rPr>
+          <w:bCs/>
+          <w:sz w:val="23"/>
+          <w:szCs w:val="24"/>
+        </w:rPr>
+      </w:pPr>
       <w:bookmarkStart w:id="0" w:name="_GoBack"/>
       <w:bookmarkEnd w:id="0"/>
     </w:p>
@@ -5636,6 +6833,18 @@
     <w:basedOn w:val="a0"/>
     <w:rsid w:val="0044247B"/>
   </w:style>
+  <w:style w:type="character" w:styleId="af0">
+    <w:name w:val="Unresolved Mention"/>
+    <w:basedOn w:val="a0"/>
+    <w:uiPriority w:val="99"/>
+    <w:semiHidden/>
+    <w:unhideWhenUsed/>
+    <w:rsid w:val="00A66E75"/>
+    <w:rPr>
+      <w:color w:val="605E5C"/>
+      <w:shd w:val="clear" w:color="auto" w:fill="E1DFDD"/>
+    </w:rPr>
+  </w:style>
 </w:styles>
 </file>
 

--- a/operation day 01.docx
+++ b/operation day 01.docx
@@ -3330,17 +3330,750 @@
           <w:szCs w:val="24"/>
         </w:rPr>
       </w:pPr>
+    </w:p>
+    <w:p>
+      <w:pPr>
+        <w:rPr>
+          <w:rFonts w:hint="eastAsia"/>
+          <w:bCs/>
+          <w:sz w:val="23"/>
+          <w:szCs w:val="24"/>
+        </w:rPr>
+      </w:pPr>
+      <w:r>
+        <w:rPr>
+          <w:rFonts w:hint="eastAsia"/>
+          <w:bCs/>
+          <w:sz w:val="23"/>
+          <w:szCs w:val="24"/>
+        </w:rPr>
+        <w:t>1</w:t>
+      </w:r>
+      <w:r>
+        <w:rPr>
+          <w:bCs/>
+          <w:sz w:val="23"/>
+          <w:szCs w:val="24"/>
+        </w:rPr>
+        <w:t>92.168.2.5</w:t>
+      </w:r>
+      <w:r>
+        <w:rPr>
+          <w:rFonts w:hint="eastAsia"/>
+          <w:bCs/>
+          <w:sz w:val="23"/>
+          <w:szCs w:val="24"/>
+        </w:rPr>
+        <w:t>/</w:t>
+      </w:r>
+      <w:r>
+        <w:rPr>
+          <w:bCs/>
+          <w:sz w:val="23"/>
+          <w:szCs w:val="24"/>
+        </w:rPr>
+        <w:t>index.html</w:t>
+      </w:r>
+    </w:p>
+    <w:p>
+      <w:pPr>
+        <w:rPr>
+          <w:bCs/>
+          <w:sz w:val="23"/>
+          <w:szCs w:val="24"/>
+        </w:rPr>
+      </w:pPr>
+      <w:r>
+        <w:rPr>
+          <w:rFonts w:hint="eastAsia"/>
+          <w:bCs/>
+          <w:sz w:val="23"/>
+          <w:szCs w:val="24"/>
+        </w:rPr>
+        <w:t>1</w:t>
+      </w:r>
+      <w:r>
+        <w:rPr>
+          <w:bCs/>
+          <w:sz w:val="23"/>
+          <w:szCs w:val="24"/>
+        </w:rPr>
+        <w:t>92.168.2.5</w:t>
+      </w:r>
+      <w:r>
+        <w:rPr>
+          <w:rFonts w:hint="eastAsia"/>
+          <w:bCs/>
+          <w:sz w:val="23"/>
+          <w:szCs w:val="24"/>
+        </w:rPr>
+        <w:t>/</w:t>
+      </w:r>
+    </w:p>
+    <w:p>
+      <w:pPr>
+        <w:rPr>
+          <w:bCs/>
+          <w:sz w:val="23"/>
+          <w:szCs w:val="24"/>
+        </w:rPr>
+      </w:pPr>
+      <w:r>
+        <w:rPr>
+          <w:bCs/>
+          <w:sz w:val="23"/>
+          <w:szCs w:val="24"/>
+        </w:rPr>
+        <w:lastRenderedPageBreak/>
+        <w:t>http://192.168.2.5/</w:t>
+      </w:r>
+    </w:p>
+    <w:p>
+      <w:pPr>
+        <w:rPr>
+          <w:bCs/>
+          <w:sz w:val="23"/>
+          <w:szCs w:val="24"/>
+        </w:rPr>
+      </w:pPr>
+    </w:p>
+    <w:p>
+      <w:pPr>
+        <w:rPr>
+          <w:rFonts w:hint="eastAsia"/>
+          <w:bCs/>
+          <w:sz w:val="23"/>
+          <w:szCs w:val="24"/>
+        </w:rPr>
+      </w:pPr>
+      <w:r>
+        <w:rPr>
+          <w:bCs/>
+          <w:sz w:val="23"/>
+          <w:szCs w:val="24"/>
+        </w:rPr>
+        <w:t xml:space="preserve">cd </w:t>
+      </w:r>
+      <w:r>
+        <w:rPr>
+          <w:bCs/>
+          <w:sz w:val="23"/>
+          <w:szCs w:val="24"/>
+        </w:rPr>
+        <w:t>/usr/local/nginx</w:t>
+      </w:r>
+    </w:p>
+    <w:p>
+      <w:pPr>
+        <w:pStyle w:val="a3"/>
+        <w:numPr>
+          <w:ilvl w:val="0"/>
+          <w:numId w:val="28"/>
+        </w:numPr>
+        <w:ind w:firstLineChars="0"/>
+      </w:pPr>
+      <w:r>
+        <w:rPr>
+          <w:rFonts w:hint="eastAsia"/>
+        </w:rPr>
+        <w:t>首先打开</w:t>
+      </w:r>
+      <w:r>
+        <w:rPr>
+          <w:rFonts w:hint="eastAsia"/>
+        </w:rPr>
+        <w:t>nginx</w:t>
+      </w:r>
+      <w:r>
+        <w:rPr>
+          <w:rFonts w:hint="eastAsia"/>
+        </w:rPr>
+        <w:t>主配置文件</w:t>
+      </w:r>
+      <w:r>
+        <w:rPr>
+          <w:rFonts w:hint="eastAsia"/>
+        </w:rPr>
+        <w:t>,</w:t>
+      </w:r>
+      <w:r>
+        <w:rPr>
+          <w:rFonts w:hint="eastAsia"/>
+        </w:rPr>
+        <w:t>在第</w:t>
+      </w:r>
+      <w:r>
+        <w:rPr>
+          <w:rFonts w:hint="eastAsia"/>
+        </w:rPr>
+        <w:t>42</w:t>
+      </w:r>
+      <w:r>
+        <w:rPr>
+          <w:rFonts w:hint="eastAsia"/>
+        </w:rPr>
+        <w:t>行，</w:t>
+      </w:r>
+      <w:r>
+        <w:rPr>
+          <w:rFonts w:hint="eastAsia"/>
+        </w:rPr>
+        <w:t>43</w:t>
+      </w:r>
+      <w:r>
+        <w:rPr>
+          <w:rFonts w:hint="eastAsia"/>
+        </w:rPr>
+        <w:t>行添加</w:t>
+      </w:r>
+    </w:p>
+    <w:p>
+      <w:r>
+        <w:rPr>
+          <w:rFonts w:hint="eastAsia"/>
+        </w:rPr>
+        <w:t>注意</w:t>
+      </w:r>
+      <w:r>
+        <w:rPr>
+          <w:rFonts w:hint="eastAsia"/>
+        </w:rPr>
+        <w:t>:</w:t>
+      </w:r>
+      <w:r>
+        <w:rPr>
+          <w:rFonts w:hint="eastAsia"/>
+        </w:rPr>
+        <w:t>以下操作都在</w:t>
+      </w:r>
+      <w:r>
+        <w:rPr>
+          <w:rFonts w:hint="eastAsia"/>
+        </w:rPr>
+        <w:t>/</w:t>
+      </w:r>
+      <w:r>
+        <w:t>usr/local/nginx</w:t>
+      </w:r>
+      <w:r>
+        <w:rPr>
+          <w:rFonts w:hint="eastAsia"/>
+        </w:rPr>
+        <w:t>目录进行</w:t>
+      </w:r>
+    </w:p>
+    <w:p>
+      <w:pPr>
+        <w:rPr>
+          <w:bCs/>
+          <w:sz w:val="23"/>
+          <w:szCs w:val="24"/>
+        </w:rPr>
+      </w:pPr>
+      <w:r>
+        <w:rPr>
+          <w:bCs/>
+          <w:sz w:val="23"/>
+          <w:szCs w:val="24"/>
+        </w:rPr>
+        <w:t>vim conf/nginx.conf</w:t>
+      </w:r>
+    </w:p>
+    <w:p>
+      <w:r>
+        <w:rPr>
+          <w:bCs/>
+          <w:sz w:val="23"/>
+          <w:szCs w:val="24"/>
+        </w:rPr>
+        <w:t xml:space="preserve">auth_basic </w:t>
+      </w:r>
+      <w:r>
+        <w:rPr>
+          <w:bCs/>
+          <w:sz w:val="23"/>
+          <w:szCs w:val="24"/>
+        </w:rPr>
+        <w:t xml:space="preserve"> </w:t>
+      </w:r>
+      <w:r>
+        <w:rPr>
+          <w:bCs/>
+          <w:sz w:val="23"/>
+          <w:szCs w:val="24"/>
+        </w:rPr>
+        <w:t>"password:";</w:t>
+      </w:r>
+      <w:r>
+        <w:rPr>
+          <w:bCs/>
+          <w:sz w:val="23"/>
+          <w:szCs w:val="24"/>
+        </w:rPr>
+        <w:t xml:space="preserve">  </w:t>
+      </w:r>
+      <w:r>
+        <w:rPr>
+          <w:rFonts w:hint="eastAsia"/>
+        </w:rPr>
+        <w:t>//</w:t>
+      </w:r>
+      <w:r>
+        <w:rPr>
+          <w:rFonts w:hint="eastAsia"/>
+        </w:rPr>
+        <w:t>提示信息，用户登录网站时看到的</w:t>
+      </w:r>
+    </w:p>
+    <w:p>
+      <w:r>
+        <w:rPr>
+          <w:bCs/>
+          <w:sz w:val="23"/>
+          <w:szCs w:val="24"/>
+        </w:rPr>
+        <w:t>auth_basic_user_file</w:t>
+      </w:r>
+      <w:r>
+        <w:rPr>
+          <w:bCs/>
+          <w:sz w:val="23"/>
+          <w:szCs w:val="24"/>
+        </w:rPr>
+        <w:t xml:space="preserve"> </w:t>
+      </w:r>
+      <w:r>
+        <w:rPr>
+          <w:bCs/>
+          <w:sz w:val="23"/>
+          <w:szCs w:val="24"/>
+        </w:rPr>
+        <w:t xml:space="preserve"> "/usr/local/nginx/pass";</w:t>
+      </w:r>
+      <w:r>
+        <w:rPr>
+          <w:bCs/>
+          <w:sz w:val="23"/>
+          <w:szCs w:val="24"/>
+        </w:rPr>
+        <w:t xml:space="preserve">  </w:t>
+      </w:r>
+      <w:r>
+        <w:rPr>
+          <w:rFonts w:hint="eastAsia"/>
+        </w:rPr>
+        <w:t>//</w:t>
+      </w:r>
+      <w:r>
+        <w:rPr>
+          <w:rFonts w:hint="eastAsia"/>
+        </w:rPr>
+        <w:t>存放用户名密码的</w:t>
+      </w:r>
+    </w:p>
+    <w:p>
+      <w:pPr>
+        <w:rPr>
+          <w:bCs/>
+          <w:sz w:val="23"/>
+          <w:szCs w:val="24"/>
+        </w:rPr>
+      </w:pPr>
+      <w:r>
+        <w:rPr>
+          <w:rFonts w:hint="eastAsia"/>
+        </w:rPr>
+        <w:t>文件路径</w:t>
+      </w:r>
+    </w:p>
+    <w:p>
+      <w:pPr>
+        <w:rPr>
+          <w:rFonts w:hint="eastAsia"/>
+          <w:bCs/>
+          <w:sz w:val="23"/>
+          <w:szCs w:val="24"/>
+        </w:rPr>
+      </w:pPr>
+      <w:r>
+        <w:rPr>
+          <w:rFonts w:hint="eastAsia"/>
+          <w:bCs/>
+          <w:sz w:val="23"/>
+          <w:szCs w:val="24"/>
+        </w:rPr>
+        <w:t>y</w:t>
+      </w:r>
+      <w:r>
+        <w:rPr>
+          <w:bCs/>
+          <w:sz w:val="23"/>
+          <w:szCs w:val="24"/>
+        </w:rPr>
+        <w:t xml:space="preserve">um -y install httpd-tools  </w:t>
+      </w:r>
+      <w:r>
+        <w:rPr>
+          <w:rFonts w:hint="eastAsia"/>
+          <w:bCs/>
+          <w:sz w:val="23"/>
+          <w:szCs w:val="24"/>
+        </w:rPr>
+        <w:t>/</w:t>
+      </w:r>
+      <w:r>
+        <w:rPr>
+          <w:bCs/>
+          <w:sz w:val="23"/>
+          <w:szCs w:val="24"/>
+        </w:rPr>
+        <w:t>/</w:t>
+      </w:r>
+      <w:r>
+        <w:rPr>
+          <w:rFonts w:hint="eastAsia"/>
+          <w:bCs/>
+          <w:sz w:val="23"/>
+          <w:szCs w:val="24"/>
+        </w:rPr>
+        <w:t>安装网站工具包，支持</w:t>
+      </w:r>
+      <w:r>
+        <w:rPr>
+          <w:rFonts w:hint="eastAsia"/>
+          <w:bCs/>
+          <w:sz w:val="23"/>
+          <w:szCs w:val="24"/>
+        </w:rPr>
+        <w:t>ht</w:t>
+      </w:r>
+      <w:r>
+        <w:rPr>
+          <w:bCs/>
+          <w:sz w:val="23"/>
+          <w:szCs w:val="24"/>
+        </w:rPr>
+        <w:t>passwd</w:t>
+      </w:r>
+      <w:r>
+        <w:rPr>
+          <w:rFonts w:hint="eastAsia"/>
+          <w:bCs/>
+          <w:sz w:val="23"/>
+          <w:szCs w:val="24"/>
+        </w:rPr>
+        <w:t>命令</w:t>
+      </w:r>
+    </w:p>
+    <w:p>
+      <w:r>
+        <w:rPr>
+          <w:bCs/>
+          <w:sz w:val="23"/>
+          <w:szCs w:val="24"/>
+        </w:rPr>
+        <w:t>htpasswd -c /usr/local/nginx/pass abc</w:t>
+      </w:r>
+      <w:r>
+        <w:rPr>
+          <w:bCs/>
+          <w:sz w:val="23"/>
+          <w:szCs w:val="24"/>
+        </w:rPr>
+        <w:t xml:space="preserve">  </w:t>
+      </w:r>
+      <w:r>
+        <w:rPr>
+          <w:rFonts w:hint="eastAsia"/>
+        </w:rPr>
+        <w:t>//</w:t>
+      </w:r>
+      <w:r>
+        <w:rPr>
+          <w:rFonts w:hint="eastAsia"/>
+        </w:rPr>
+        <w:t>创建网站的用户与密码文</w:t>
+      </w:r>
+    </w:p>
+    <w:p>
+      <w:r>
+        <w:rPr>
+          <w:rFonts w:hint="eastAsia"/>
+        </w:rPr>
+        <w:t>件，第</w:t>
+      </w:r>
+      <w:r>
+        <w:rPr>
+          <w:rFonts w:hint="eastAsia"/>
+        </w:rPr>
+        <w:t>1</w:t>
+      </w:r>
+      <w:r>
+        <w:rPr>
+          <w:rFonts w:hint="eastAsia"/>
+        </w:rPr>
+        <w:t>个用户名为</w:t>
+      </w:r>
+      <w:r>
+        <w:rPr>
+          <w:rFonts w:hint="eastAsia"/>
+        </w:rPr>
+        <w:t>a</w:t>
+      </w:r>
+      <w:r>
+        <w:t>bc</w:t>
+      </w:r>
+      <w:r>
+        <w:rPr>
+          <w:rFonts w:hint="eastAsia"/>
+        </w:rPr>
+        <w:t>，之后输入</w:t>
+      </w:r>
+      <w:r>
+        <w:rPr>
+          <w:rFonts w:hint="eastAsia"/>
+        </w:rPr>
+        <w:t>2</w:t>
+      </w:r>
+      <w:r>
+        <w:rPr>
+          <w:rFonts w:hint="eastAsia"/>
+        </w:rPr>
+        <w:t>次密码</w:t>
+      </w:r>
+    </w:p>
+    <w:p>
+      <w:pPr>
+        <w:rPr>
+          <w:rFonts w:hint="eastAsia"/>
+          <w:bCs/>
+          <w:sz w:val="23"/>
+          <w:szCs w:val="24"/>
+        </w:rPr>
+      </w:pPr>
+      <w:r>
+        <w:rPr>
+          <w:rFonts w:hint="eastAsia"/>
+          <w:bCs/>
+          <w:sz w:val="23"/>
+          <w:szCs w:val="24"/>
+        </w:rPr>
+        <w:t>sbin</w:t>
+      </w:r>
+      <w:r>
+        <w:rPr>
+          <w:bCs/>
+          <w:sz w:val="23"/>
+          <w:szCs w:val="24"/>
+        </w:rPr>
+        <w:t xml:space="preserve">/nginx   </w:t>
+      </w:r>
+      <w:r>
+        <w:rPr>
+          <w:rFonts w:hint="eastAsia"/>
+          <w:bCs/>
+          <w:sz w:val="23"/>
+          <w:szCs w:val="24"/>
+        </w:rPr>
+        <w:t>/</w:t>
+      </w:r>
+      <w:r>
+        <w:rPr>
+          <w:bCs/>
+          <w:sz w:val="23"/>
+          <w:szCs w:val="24"/>
+        </w:rPr>
+        <w:t>/</w:t>
+      </w:r>
+      <w:r>
+        <w:rPr>
+          <w:rFonts w:hint="eastAsia"/>
+          <w:bCs/>
+          <w:sz w:val="23"/>
+          <w:szCs w:val="24"/>
+        </w:rPr>
+        <w:t>如果没开服务则</w:t>
+      </w:r>
+      <w:r>
+        <w:rPr>
+          <w:rFonts w:hint="eastAsia"/>
+          <w:bCs/>
+          <w:sz w:val="23"/>
+          <w:szCs w:val="24"/>
+        </w:rPr>
+        <w:t>开启服务</w:t>
+      </w:r>
+    </w:p>
+    <w:p>
+      <w:pPr>
+        <w:rPr>
+          <w:rFonts w:hint="eastAsia"/>
+          <w:bCs/>
+          <w:sz w:val="23"/>
+          <w:szCs w:val="24"/>
+        </w:rPr>
+      </w:pPr>
+      <w:r>
+        <w:rPr>
+          <w:rFonts w:hint="eastAsia"/>
+          <w:bCs/>
+          <w:sz w:val="23"/>
+          <w:szCs w:val="24"/>
+        </w:rPr>
+        <w:t>sbin</w:t>
+      </w:r>
+      <w:r>
+        <w:rPr>
+          <w:bCs/>
+          <w:sz w:val="23"/>
+          <w:szCs w:val="24"/>
+        </w:rPr>
+        <w:t xml:space="preserve">/nginx  </w:t>
+      </w:r>
+      <w:r>
+        <w:rPr>
+          <w:rFonts w:hint="eastAsia"/>
+          <w:bCs/>
+          <w:sz w:val="23"/>
+          <w:szCs w:val="24"/>
+        </w:rPr>
+        <w:t>-s</w:t>
+      </w:r>
+      <w:r>
+        <w:rPr>
+          <w:bCs/>
+          <w:sz w:val="23"/>
+          <w:szCs w:val="24"/>
+        </w:rPr>
+        <w:t xml:space="preserve"> </w:t>
+      </w:r>
+      <w:r>
+        <w:rPr>
+          <w:rFonts w:hint="eastAsia"/>
+          <w:bCs/>
+          <w:sz w:val="23"/>
+          <w:szCs w:val="24"/>
+        </w:rPr>
+        <w:t>reload</w:t>
+      </w:r>
+      <w:r>
+        <w:rPr>
+          <w:bCs/>
+          <w:sz w:val="23"/>
+          <w:szCs w:val="24"/>
+        </w:rPr>
+        <w:t xml:space="preserve">  //</w:t>
+      </w:r>
+      <w:r>
+        <w:rPr>
+          <w:rFonts w:hint="eastAsia"/>
+          <w:bCs/>
+          <w:sz w:val="23"/>
+          <w:szCs w:val="24"/>
+        </w:rPr>
+        <w:t>如果服务已经开了，则重新加载配置文件</w:t>
+      </w:r>
+    </w:p>
+    <w:p>
+      <w:r>
+        <w:rPr>
+          <w:rFonts w:hint="eastAsia"/>
+        </w:rPr>
+        <w:t>最后使用火狐浏览器打开</w:t>
+      </w:r>
+      <w:r>
+        <w:rPr>
+          <w:rFonts w:hint="eastAsia"/>
+        </w:rPr>
+        <w:t>192.168.2.5</w:t>
+      </w:r>
+      <w:r>
+        <w:rPr>
+          <w:rFonts w:hint="eastAsia"/>
+        </w:rPr>
+        <w:t>发现已经需要用户名和密码认证</w:t>
+      </w:r>
+    </w:p>
+    <w:p>
+      <w:r>
+        <w:rPr>
+          <w:rFonts w:hint="eastAsia"/>
+        </w:rPr>
+        <w:t>如果要反复测试该功能，需要清空浏览器的历史记录</w:t>
+      </w:r>
+    </w:p>
+    <w:p>
+      <w:pPr>
+        <w:rPr>
+          <w:bCs/>
+          <w:sz w:val="23"/>
+          <w:szCs w:val="24"/>
+        </w:rPr>
+      </w:pPr>
+    </w:p>
+    <w:p>
+      <w:pPr>
+        <w:rPr>
+          <w:rFonts w:hint="eastAsia"/>
+          <w:bCs/>
+          <w:sz w:val="23"/>
+          <w:szCs w:val="24"/>
+        </w:rPr>
+      </w:pPr>
+      <w:r>
+        <w:rPr>
+          <w:rFonts w:hint="eastAsia"/>
+          <w:bCs/>
+          <w:sz w:val="23"/>
+          <w:szCs w:val="24"/>
+        </w:rPr>
+        <w:t>下课休息</w:t>
+      </w:r>
+      <w:r>
+        <w:rPr>
+          <w:rFonts w:hint="eastAsia"/>
+          <w:bCs/>
+          <w:sz w:val="23"/>
+          <w:szCs w:val="24"/>
+        </w:rPr>
+        <w:t xml:space="preserve"> </w:t>
+      </w:r>
+      <w:r>
+        <w:rPr>
+          <w:bCs/>
+          <w:sz w:val="23"/>
+          <w:szCs w:val="24"/>
+        </w:rPr>
+        <w:t xml:space="preserve"> 15</w:t>
+      </w:r>
+      <w:r>
+        <w:rPr>
+          <w:rFonts w:hint="eastAsia"/>
+          <w:bCs/>
+          <w:sz w:val="23"/>
+          <w:szCs w:val="24"/>
+        </w:rPr>
+        <w:t>:</w:t>
+      </w:r>
+      <w:r>
+        <w:rPr>
+          <w:bCs/>
+          <w:sz w:val="23"/>
+          <w:szCs w:val="24"/>
+        </w:rPr>
+        <w:t>00</w:t>
+      </w:r>
+      <w:r>
+        <w:rPr>
+          <w:rFonts w:hint="eastAsia"/>
+          <w:bCs/>
+          <w:sz w:val="23"/>
+          <w:szCs w:val="24"/>
+        </w:rPr>
+        <w:t>回</w:t>
+      </w:r>
       <w:bookmarkStart w:id="0" w:name="_GoBack"/>
       <w:bookmarkEnd w:id="0"/>
-    </w:p>
-    <w:p>
-      <w:pPr>
-        <w:rPr>
-          <w:bCs/>
-          <w:sz w:val="23"/>
-          <w:szCs w:val="24"/>
-        </w:rPr>
-      </w:pPr>
     </w:p>
     <w:p>
       <w:pPr>
@@ -5909,6 +6642,95 @@
     </w:lvl>
   </w:abstractNum>
   <w:abstractNum w:abstractNumId="25" w15:restartNumberingAfterBreak="0">
+    <w:nsid w:val="713435B9"/>
+    <w:multiLevelType w:val="hybridMultilevel"/>
+    <w:tmpl w:val="531A8952"/>
+    <w:lvl w:ilvl="0" w:tplc="298057EC">
+      <w:start w:val="1"/>
+      <w:numFmt w:val="decimal"/>
+      <w:lvlText w:val="%1，"/>
+      <w:lvlJc w:val="left"/>
+      <w:pPr>
+        <w:ind w:left="420" w:hanging="420"/>
+      </w:pPr>
+      <w:rPr>
+        <w:rFonts w:hint="default"/>
+      </w:rPr>
+    </w:lvl>
+    <w:lvl w:ilvl="1" w:tplc="04090019" w:tentative="1">
+      <w:start w:val="1"/>
+      <w:numFmt w:val="lowerLetter"/>
+      <w:lvlText w:val="%2)"/>
+      <w:lvlJc w:val="left"/>
+      <w:pPr>
+        <w:ind w:left="840" w:hanging="420"/>
+      </w:pPr>
+    </w:lvl>
+    <w:lvl w:ilvl="2" w:tplc="0409001B" w:tentative="1">
+      <w:start w:val="1"/>
+      <w:numFmt w:val="lowerRoman"/>
+      <w:lvlText w:val="%3."/>
+      <w:lvlJc w:val="right"/>
+      <w:pPr>
+        <w:ind w:left="1260" w:hanging="420"/>
+      </w:pPr>
+    </w:lvl>
+    <w:lvl w:ilvl="3" w:tplc="0409000F" w:tentative="1">
+      <w:start w:val="1"/>
+      <w:numFmt w:val="decimal"/>
+      <w:lvlText w:val="%4."/>
+      <w:lvlJc w:val="left"/>
+      <w:pPr>
+        <w:ind w:left="1680" w:hanging="420"/>
+      </w:pPr>
+    </w:lvl>
+    <w:lvl w:ilvl="4" w:tplc="04090019" w:tentative="1">
+      <w:start w:val="1"/>
+      <w:numFmt w:val="lowerLetter"/>
+      <w:lvlText w:val="%5)"/>
+      <w:lvlJc w:val="left"/>
+      <w:pPr>
+        <w:ind w:left="2100" w:hanging="420"/>
+      </w:pPr>
+    </w:lvl>
+    <w:lvl w:ilvl="5" w:tplc="0409001B" w:tentative="1">
+      <w:start w:val="1"/>
+      <w:numFmt w:val="lowerRoman"/>
+      <w:lvlText w:val="%6."/>
+      <w:lvlJc w:val="right"/>
+      <w:pPr>
+        <w:ind w:left="2520" w:hanging="420"/>
+      </w:pPr>
+    </w:lvl>
+    <w:lvl w:ilvl="6" w:tplc="0409000F" w:tentative="1">
+      <w:start w:val="1"/>
+      <w:numFmt w:val="decimal"/>
+      <w:lvlText w:val="%7."/>
+      <w:lvlJc w:val="left"/>
+      <w:pPr>
+        <w:ind w:left="2940" w:hanging="420"/>
+      </w:pPr>
+    </w:lvl>
+    <w:lvl w:ilvl="7" w:tplc="04090019" w:tentative="1">
+      <w:start w:val="1"/>
+      <w:numFmt w:val="lowerLetter"/>
+      <w:lvlText w:val="%8)"/>
+      <w:lvlJc w:val="left"/>
+      <w:pPr>
+        <w:ind w:left="3360" w:hanging="420"/>
+      </w:pPr>
+    </w:lvl>
+    <w:lvl w:ilvl="8" w:tplc="0409001B" w:tentative="1">
+      <w:start w:val="1"/>
+      <w:numFmt w:val="lowerRoman"/>
+      <w:lvlText w:val="%9."/>
+      <w:lvlJc w:val="right"/>
+      <w:pPr>
+        <w:ind w:left="3780" w:hanging="420"/>
+      </w:pPr>
+    </w:lvl>
+  </w:abstractNum>
+  <w:abstractNum w:abstractNumId="26" w15:restartNumberingAfterBreak="0">
     <w:nsid w:val="7A893272"/>
     <w:multiLevelType w:val="hybridMultilevel"/>
     <w:tmpl w:val="0E4E4B86"/>
@@ -5997,7 +6819,7 @@
       </w:pPr>
     </w:lvl>
   </w:abstractNum>
-  <w:abstractNum w:abstractNumId="26" w15:restartNumberingAfterBreak="0">
+  <w:abstractNum w:abstractNumId="27" w15:restartNumberingAfterBreak="0">
     <w:nsid w:val="7F0B1F4E"/>
     <w:multiLevelType w:val="hybridMultilevel"/>
     <w:tmpl w:val="49049926"/>
@@ -6155,7 +6977,7 @@
     <w:abstractNumId w:val="3"/>
   </w:num>
   <w:num w:numId="7">
-    <w:abstractNumId w:val="26"/>
+    <w:abstractNumId w:val="27"/>
   </w:num>
   <w:num w:numId="8">
     <w:abstractNumId w:val="15"/>
@@ -6197,7 +7019,7 @@
     <w:abstractNumId w:val="17"/>
   </w:num>
   <w:num w:numId="21">
-    <w:abstractNumId w:val="25"/>
+    <w:abstractNumId w:val="26"/>
   </w:num>
   <w:num w:numId="22">
     <w:abstractNumId w:val="23"/>
@@ -6216,6 +7038,9 @@
   </w:num>
   <w:num w:numId="27">
     <w:abstractNumId w:val="12"/>
+  </w:num>
+  <w:num w:numId="28">
+    <w:abstractNumId w:val="25"/>
   </w:num>
 </w:numbering>
 </file>

--- a/operation day 01.docx
+++ b/operation day 01.docx
@@ -4010,6 +4010,1620 @@
           <w:szCs w:val="24"/>
         </w:rPr>
       </w:pPr>
+      <w:r>
+        <w:rPr>
+          <w:bCs/>
+          <w:sz w:val="23"/>
+          <w:szCs w:val="24"/>
+        </w:rPr>
+        <w:t>htpasswd /usr/local/nginx/pass xyz</w:t>
+      </w:r>
+      <w:r>
+        <w:rPr>
+          <w:bCs/>
+          <w:sz w:val="23"/>
+          <w:szCs w:val="24"/>
+        </w:rPr>
+        <w:t xml:space="preserve">   //</w:t>
+      </w:r>
+      <w:r>
+        <w:rPr>
+          <w:rFonts w:hint="eastAsia"/>
+          <w:bCs/>
+          <w:sz w:val="23"/>
+          <w:szCs w:val="24"/>
+        </w:rPr>
+        <w:t>追加新账户，无需</w:t>
+      </w:r>
+      <w:r>
+        <w:rPr>
+          <w:rFonts w:hint="eastAsia"/>
+          <w:bCs/>
+          <w:sz w:val="23"/>
+          <w:szCs w:val="24"/>
+        </w:rPr>
+        <w:t>c</w:t>
+      </w:r>
+      <w:r>
+        <w:rPr>
+          <w:rFonts w:hint="eastAsia"/>
+          <w:bCs/>
+          <w:sz w:val="23"/>
+          <w:szCs w:val="24"/>
+        </w:rPr>
+        <w:t>选项</w:t>
+      </w:r>
+    </w:p>
+    <w:p>
+      <w:pPr>
+        <w:rPr>
+          <w:bCs/>
+          <w:sz w:val="23"/>
+          <w:szCs w:val="24"/>
+        </w:rPr>
+      </w:pPr>
+    </w:p>
+    <w:p>
+      <w:pPr>
+        <w:rPr>
+          <w:b/>
+          <w:bCs/>
+        </w:rPr>
+      </w:pPr>
+      <w:r>
+        <w:rPr>
+          <w:rFonts w:hint="eastAsia"/>
+          <w:b/>
+          <w:bCs/>
+        </w:rPr>
+        <w:t>还原</w:t>
+      </w:r>
+      <w:r>
+        <w:rPr>
+          <w:rFonts w:hint="eastAsia"/>
+          <w:b/>
+          <w:bCs/>
+        </w:rPr>
+        <w:t>nginx</w:t>
+      </w:r>
+      <w:r>
+        <w:rPr>
+          <w:rFonts w:hint="eastAsia"/>
+          <w:b/>
+          <w:bCs/>
+        </w:rPr>
+        <w:t>配置：</w:t>
+      </w:r>
+    </w:p>
+    <w:p>
+      <w:pPr>
+        <w:rPr>
+          <w:b/>
+          <w:bCs/>
+        </w:rPr>
+      </w:pPr>
+      <w:r>
+        <w:rPr>
+          <w:rFonts w:hint="eastAsia"/>
+          <w:b/>
+          <w:bCs/>
+        </w:rPr>
+        <w:t>在</w:t>
+      </w:r>
+      <w:r>
+        <w:rPr>
+          <w:rFonts w:hint="eastAsia"/>
+          <w:b/>
+          <w:bCs/>
+        </w:rPr>
+        <w:t>conf</w:t>
+      </w:r>
+      <w:r>
+        <w:rPr>
+          <w:rFonts w:hint="eastAsia"/>
+          <w:b/>
+          <w:bCs/>
+        </w:rPr>
+        <w:t>目录中存放了</w:t>
+      </w:r>
+      <w:r>
+        <w:rPr>
+          <w:rFonts w:hint="eastAsia"/>
+          <w:b/>
+          <w:bCs/>
+        </w:rPr>
+        <w:t>nginx.conf.default</w:t>
+      </w:r>
+      <w:r>
+        <w:rPr>
+          <w:rFonts w:hint="eastAsia"/>
+          <w:b/>
+          <w:bCs/>
+        </w:rPr>
+        <w:t>，这是配置文件的备份，在重新做实</w:t>
+      </w:r>
+    </w:p>
+    <w:p>
+      <w:pPr>
+        <w:rPr>
+          <w:b/>
+          <w:bCs/>
+        </w:rPr>
+      </w:pPr>
+      <w:r>
+        <w:rPr>
+          <w:rFonts w:hint="eastAsia"/>
+          <w:b/>
+          <w:bCs/>
+        </w:rPr>
+        <w:t>验或者配置文件被破坏需要还原是可以用该文件拷贝覆盖</w:t>
+      </w:r>
+      <w:r>
+        <w:rPr>
+          <w:rFonts w:hint="eastAsia"/>
+          <w:b/>
+          <w:bCs/>
+        </w:rPr>
+        <w:t>nginx.conf</w:t>
+      </w:r>
+    </w:p>
+    <w:p>
+      <w:pPr>
+        <w:rPr>
+          <w:bCs/>
+          <w:sz w:val="23"/>
+          <w:szCs w:val="24"/>
+        </w:rPr>
+      </w:pPr>
+      <w:r>
+        <w:rPr>
+          <w:bCs/>
+          <w:sz w:val="23"/>
+          <w:szCs w:val="24"/>
+        </w:rPr>
+        <w:t>[root@proxy nginx]# cp conf/nginx.conf.default conf/nginx.conf</w:t>
+      </w:r>
+    </w:p>
+    <w:p>
+      <w:r>
+        <w:rPr>
+          <w:rFonts w:hint="eastAsia"/>
+        </w:rPr>
+        <w:t>cp</w:t>
+      </w:r>
+      <w:r>
+        <w:rPr>
+          <w:rFonts w:hint="eastAsia"/>
+        </w:rPr>
+        <w:t>：是否覆盖</w:t>
+      </w:r>
+      <w:r>
+        <w:rPr>
+          <w:rFonts w:hint="eastAsia"/>
+        </w:rPr>
+        <w:t>"nginx.conf"</w:t>
+      </w:r>
+      <w:r>
+        <w:rPr>
+          <w:rFonts w:hint="eastAsia"/>
+        </w:rPr>
+        <w:t>？</w:t>
+      </w:r>
+      <w:r>
+        <w:rPr>
+          <w:rFonts w:hint="eastAsia"/>
+        </w:rPr>
+        <w:t xml:space="preserve"> y</w:t>
+      </w:r>
+    </w:p>
+    <w:p>
+      <w:pPr>
+        <w:rPr>
+          <w:bCs/>
+          <w:sz w:val="23"/>
+          <w:szCs w:val="24"/>
+        </w:rPr>
+      </w:pPr>
+    </w:p>
+    <w:p>
+      <w:pPr>
+        <w:rPr>
+          <w:bCs/>
+          <w:sz w:val="23"/>
+          <w:szCs w:val="24"/>
+        </w:rPr>
+      </w:pPr>
+    </w:p>
+    <w:p>
+      <w:pPr>
+        <w:rPr>
+          <w:bCs/>
+          <w:sz w:val="23"/>
+          <w:szCs w:val="24"/>
+        </w:rPr>
+      </w:pPr>
+      <w:r>
+        <w:rPr>
+          <w:rFonts w:hint="eastAsia"/>
+          <w:bCs/>
+          <w:sz w:val="23"/>
+          <w:szCs w:val="24"/>
+        </w:rPr>
+        <w:t>配置</w:t>
+      </w:r>
+      <w:r>
+        <w:rPr>
+          <w:rFonts w:hint="eastAsia"/>
+          <w:bCs/>
+          <w:sz w:val="23"/>
+          <w:szCs w:val="24"/>
+        </w:rPr>
+        <w:t>nginx</w:t>
+      </w:r>
+      <w:r>
+        <w:rPr>
+          <w:rFonts w:hint="eastAsia"/>
+          <w:bCs/>
+          <w:sz w:val="23"/>
+          <w:szCs w:val="24"/>
+        </w:rPr>
+        <w:t>的虚拟主机</w:t>
+      </w:r>
+    </w:p>
+    <w:p>
+      <w:pPr>
+        <w:rPr>
+          <w:bCs/>
+          <w:sz w:val="23"/>
+          <w:szCs w:val="24"/>
+        </w:rPr>
+      </w:pPr>
+    </w:p>
+    <w:p>
+      <w:pPr>
+        <w:rPr>
+          <w:rFonts w:hint="eastAsia"/>
+          <w:bCs/>
+          <w:sz w:val="23"/>
+          <w:szCs w:val="24"/>
+        </w:rPr>
+      </w:pPr>
+      <w:r>
+        <w:rPr>
+          <w:rFonts w:hint="eastAsia"/>
+          <w:bCs/>
+          <w:sz w:val="23"/>
+          <w:szCs w:val="24"/>
+        </w:rPr>
+        <w:t>回顾</w:t>
+      </w:r>
+    </w:p>
+    <w:p>
+      <w:pPr>
+        <w:rPr>
+          <w:bCs/>
+          <w:sz w:val="23"/>
+          <w:szCs w:val="24"/>
+        </w:rPr>
+      </w:pPr>
+      <w:r>
+        <w:rPr>
+          <w:rFonts w:hint="eastAsia"/>
+          <w:bCs/>
+          <w:sz w:val="23"/>
+          <w:szCs w:val="24"/>
+        </w:rPr>
+        <w:t>httpd</w:t>
+      </w:r>
+      <w:r>
+        <w:rPr>
+          <w:rFonts w:hint="eastAsia"/>
+          <w:bCs/>
+          <w:sz w:val="23"/>
+          <w:szCs w:val="24"/>
+        </w:rPr>
+        <w:t>中配置虚拟主机</w:t>
+      </w:r>
+    </w:p>
+    <w:p>
+      <w:pPr>
+        <w:rPr>
+          <w:bCs/>
+          <w:sz w:val="23"/>
+          <w:szCs w:val="24"/>
+        </w:rPr>
+      </w:pPr>
+      <w:r>
+        <w:rPr>
+          <w:rFonts w:hint="eastAsia"/>
+          <w:bCs/>
+          <w:sz w:val="23"/>
+          <w:szCs w:val="24"/>
+        </w:rPr>
+        <w:t>&lt;</w:t>
+      </w:r>
+      <w:r>
+        <w:rPr>
+          <w:bCs/>
+          <w:sz w:val="23"/>
+          <w:szCs w:val="24"/>
+        </w:rPr>
+        <w:t>virtualhost *:80&gt;</w:t>
+      </w:r>
+    </w:p>
+    <w:p>
+      <w:pPr>
+        <w:ind w:firstLine="465"/>
+        <w:rPr>
+          <w:bCs/>
+          <w:sz w:val="23"/>
+          <w:szCs w:val="24"/>
+        </w:rPr>
+      </w:pPr>
+      <w:r>
+        <w:rPr>
+          <w:bCs/>
+          <w:sz w:val="23"/>
+          <w:szCs w:val="24"/>
+        </w:rPr>
+        <w:t xml:space="preserve">servername </w:t>
+      </w:r>
+      <w:hyperlink r:id="rId9" w:history="1">
+        <w:r>
+          <w:rPr>
+            <w:rStyle w:val="af"/>
+            <w:bCs/>
+            <w:sz w:val="23"/>
+            <w:szCs w:val="24"/>
+          </w:rPr>
+          <w:t>www.a.com</w:t>
+        </w:r>
+      </w:hyperlink>
+    </w:p>
+    <w:p>
+      <w:pPr>
+        <w:ind w:firstLine="465"/>
+        <w:rPr>
+          <w:bCs/>
+          <w:sz w:val="23"/>
+          <w:szCs w:val="24"/>
+        </w:rPr>
+      </w:pPr>
+      <w:r>
+        <w:rPr>
+          <w:rFonts w:hint="eastAsia"/>
+          <w:bCs/>
+          <w:sz w:val="23"/>
+          <w:szCs w:val="24"/>
+        </w:rPr>
+        <w:t>d</w:t>
+      </w:r>
+      <w:r>
+        <w:rPr>
+          <w:bCs/>
+          <w:sz w:val="23"/>
+          <w:szCs w:val="24"/>
+        </w:rPr>
+        <w:t>ocumentroot /var/www/html</w:t>
+      </w:r>
+    </w:p>
+    <w:p>
+      <w:pPr>
+        <w:rPr>
+          <w:rFonts w:hint="eastAsia"/>
+          <w:bCs/>
+          <w:sz w:val="23"/>
+          <w:szCs w:val="24"/>
+        </w:rPr>
+      </w:pPr>
+      <w:r>
+        <w:rPr>
+          <w:rFonts w:hint="eastAsia"/>
+          <w:bCs/>
+          <w:sz w:val="23"/>
+          <w:szCs w:val="24"/>
+        </w:rPr>
+        <w:t>&lt;</w:t>
+      </w:r>
+      <w:r>
+        <w:rPr>
+          <w:bCs/>
+          <w:sz w:val="23"/>
+          <w:szCs w:val="24"/>
+        </w:rPr>
+        <w:t>/virtualhost&gt;</w:t>
+      </w:r>
+    </w:p>
+    <w:p>
+      <w:pPr>
+        <w:rPr>
+          <w:bCs/>
+          <w:sz w:val="23"/>
+          <w:szCs w:val="24"/>
+        </w:rPr>
+      </w:pPr>
+      <w:r>
+        <w:rPr>
+          <w:rFonts w:hint="eastAsia"/>
+          <w:bCs/>
+          <w:sz w:val="23"/>
+          <w:szCs w:val="24"/>
+        </w:rPr>
+        <w:t>&lt;</w:t>
+      </w:r>
+      <w:r>
+        <w:rPr>
+          <w:bCs/>
+          <w:sz w:val="23"/>
+          <w:szCs w:val="24"/>
+        </w:rPr>
+        <w:t>virtualhost *:80&gt;</w:t>
+      </w:r>
+    </w:p>
+    <w:p>
+      <w:pPr>
+        <w:ind w:firstLine="465"/>
+        <w:rPr>
+          <w:bCs/>
+          <w:sz w:val="23"/>
+          <w:szCs w:val="24"/>
+        </w:rPr>
+      </w:pPr>
+      <w:r>
+        <w:rPr>
+          <w:bCs/>
+          <w:sz w:val="23"/>
+          <w:szCs w:val="24"/>
+        </w:rPr>
+        <w:t xml:space="preserve">servername </w:t>
+      </w:r>
+      <w:hyperlink r:id="rId10" w:history="1">
+        <w:r>
+          <w:rPr>
+            <w:rStyle w:val="af"/>
+            <w:bCs/>
+            <w:sz w:val="23"/>
+            <w:szCs w:val="24"/>
+          </w:rPr>
+          <w:t>www.</w:t>
+        </w:r>
+        <w:r>
+          <w:rPr>
+            <w:rStyle w:val="af"/>
+            <w:bCs/>
+            <w:sz w:val="23"/>
+            <w:szCs w:val="24"/>
+          </w:rPr>
+          <w:t>b</w:t>
+        </w:r>
+        <w:r>
+          <w:rPr>
+            <w:rStyle w:val="af"/>
+            <w:bCs/>
+            <w:sz w:val="23"/>
+            <w:szCs w:val="24"/>
+          </w:rPr>
+          <w:t>.com</w:t>
+        </w:r>
+      </w:hyperlink>
+    </w:p>
+    <w:p>
+      <w:pPr>
+        <w:ind w:firstLine="465"/>
+        <w:rPr>
+          <w:bCs/>
+          <w:sz w:val="23"/>
+          <w:szCs w:val="24"/>
+        </w:rPr>
+      </w:pPr>
+      <w:r>
+        <w:rPr>
+          <w:rFonts w:hint="eastAsia"/>
+          <w:bCs/>
+          <w:sz w:val="23"/>
+          <w:szCs w:val="24"/>
+        </w:rPr>
+        <w:t>d</w:t>
+      </w:r>
+      <w:r>
+        <w:rPr>
+          <w:bCs/>
+          <w:sz w:val="23"/>
+          <w:szCs w:val="24"/>
+        </w:rPr>
+        <w:t>ocumentroot /var/www/html</w:t>
+      </w:r>
+      <w:r>
+        <w:rPr>
+          <w:bCs/>
+          <w:sz w:val="23"/>
+          <w:szCs w:val="24"/>
+        </w:rPr>
+        <w:t>_b</w:t>
+      </w:r>
+    </w:p>
+    <w:p>
+      <w:pPr>
+        <w:rPr>
+          <w:rFonts w:hint="eastAsia"/>
+          <w:bCs/>
+          <w:sz w:val="23"/>
+          <w:szCs w:val="24"/>
+        </w:rPr>
+      </w:pPr>
+      <w:r>
+        <w:rPr>
+          <w:rFonts w:hint="eastAsia"/>
+          <w:bCs/>
+          <w:sz w:val="23"/>
+          <w:szCs w:val="24"/>
+        </w:rPr>
+        <w:t>&lt;</w:t>
+      </w:r>
+      <w:r>
+        <w:rPr>
+          <w:bCs/>
+          <w:sz w:val="23"/>
+          <w:szCs w:val="24"/>
+        </w:rPr>
+        <w:t>/virtualhost&gt;</w:t>
+      </w:r>
+    </w:p>
+    <w:p>
+      <w:pPr>
+        <w:rPr>
+          <w:bCs/>
+          <w:sz w:val="23"/>
+          <w:szCs w:val="24"/>
+        </w:rPr>
+      </w:pPr>
+    </w:p>
+    <w:p>
+      <w:pPr>
+        <w:rPr>
+          <w:bCs/>
+          <w:sz w:val="23"/>
+          <w:szCs w:val="24"/>
+        </w:rPr>
+      </w:pPr>
+      <w:r>
+        <w:rPr>
+          <w:rFonts w:hint="eastAsia"/>
+          <w:bCs/>
+          <w:sz w:val="23"/>
+          <w:szCs w:val="24"/>
+        </w:rPr>
+        <w:t>h</w:t>
+      </w:r>
+      <w:r>
+        <w:rPr>
+          <w:bCs/>
+          <w:sz w:val="23"/>
+          <w:szCs w:val="24"/>
+        </w:rPr>
+        <w:t>ttp  {</w:t>
+      </w:r>
+    </w:p>
+    <w:p>
+      <w:pPr>
+        <w:rPr>
+          <w:bCs/>
+          <w:sz w:val="23"/>
+          <w:szCs w:val="24"/>
+        </w:rPr>
+      </w:pPr>
+      <w:r>
+        <w:rPr>
+          <w:rFonts w:hint="eastAsia"/>
+          <w:bCs/>
+          <w:sz w:val="23"/>
+          <w:szCs w:val="24"/>
+        </w:rPr>
+        <w:t>s</w:t>
+      </w:r>
+      <w:r>
+        <w:rPr>
+          <w:bCs/>
+          <w:sz w:val="23"/>
+          <w:szCs w:val="24"/>
+        </w:rPr>
+        <w:t>erver {</w:t>
+      </w:r>
+    </w:p>
+    <w:p>
+      <w:pPr>
+        <w:rPr>
+          <w:rFonts w:hint="eastAsia"/>
+          <w:bCs/>
+          <w:sz w:val="23"/>
+          <w:szCs w:val="24"/>
+        </w:rPr>
+      </w:pPr>
+      <w:r>
+        <w:rPr>
+          <w:rFonts w:hint="eastAsia"/>
+          <w:bCs/>
+          <w:sz w:val="23"/>
+          <w:szCs w:val="24"/>
+        </w:rPr>
+        <w:t xml:space="preserve"> </w:t>
+      </w:r>
+      <w:r>
+        <w:rPr>
+          <w:bCs/>
+          <w:sz w:val="23"/>
+          <w:szCs w:val="24"/>
+        </w:rPr>
+        <w:t xml:space="preserve"> listen :80;</w:t>
+      </w:r>
+    </w:p>
+    <w:p>
+      <w:pPr>
+        <w:rPr>
+          <w:bCs/>
+          <w:sz w:val="23"/>
+          <w:szCs w:val="24"/>
+        </w:rPr>
+      </w:pPr>
+      <w:r>
+        <w:rPr>
+          <w:bCs/>
+          <w:sz w:val="23"/>
+          <w:szCs w:val="24"/>
+        </w:rPr>
+        <w:t xml:space="preserve">  server_name </w:t>
+      </w:r>
+      <w:hyperlink r:id="rId11" w:history="1">
+        <w:r>
+          <w:rPr>
+            <w:rStyle w:val="af"/>
+            <w:bCs/>
+            <w:sz w:val="23"/>
+            <w:szCs w:val="24"/>
+          </w:rPr>
+          <w:t>www.a.com</w:t>
+        </w:r>
+      </w:hyperlink>
+      <w:r>
+        <w:rPr>
+          <w:bCs/>
+          <w:sz w:val="23"/>
+          <w:szCs w:val="24"/>
+        </w:rPr>
+        <w:t>;</w:t>
+      </w:r>
+    </w:p>
+    <w:p>
+      <w:pPr>
+        <w:rPr>
+          <w:bCs/>
+          <w:sz w:val="23"/>
+          <w:szCs w:val="24"/>
+        </w:rPr>
+      </w:pPr>
+      <w:r>
+        <w:rPr>
+          <w:rFonts w:hint="eastAsia"/>
+          <w:bCs/>
+          <w:sz w:val="23"/>
+          <w:szCs w:val="24"/>
+        </w:rPr>
+        <w:t xml:space="preserve"> </w:t>
+      </w:r>
+      <w:r>
+        <w:rPr>
+          <w:bCs/>
+          <w:sz w:val="23"/>
+          <w:szCs w:val="24"/>
+        </w:rPr>
+        <w:t xml:space="preserve"> root html;</w:t>
+      </w:r>
+    </w:p>
+    <w:p>
+      <w:pPr>
+        <w:rPr>
+          <w:rFonts w:hint="eastAsia"/>
+          <w:bCs/>
+          <w:sz w:val="23"/>
+          <w:szCs w:val="24"/>
+        </w:rPr>
+      </w:pPr>
+      <w:r>
+        <w:rPr>
+          <w:rFonts w:hint="eastAsia"/>
+          <w:bCs/>
+          <w:sz w:val="23"/>
+          <w:szCs w:val="24"/>
+        </w:rPr>
+        <w:t xml:space="preserve"> </w:t>
+      </w:r>
+      <w:r>
+        <w:rPr>
+          <w:bCs/>
+          <w:sz w:val="23"/>
+          <w:szCs w:val="24"/>
+        </w:rPr>
+        <w:t xml:space="preserve"> index index.html index.htm;</w:t>
+      </w:r>
+    </w:p>
+    <w:p>
+      <w:pPr>
+        <w:rPr>
+          <w:bCs/>
+          <w:sz w:val="23"/>
+          <w:szCs w:val="24"/>
+        </w:rPr>
+      </w:pPr>
+      <w:r>
+        <w:rPr>
+          <w:rFonts w:hint="eastAsia"/>
+          <w:bCs/>
+          <w:sz w:val="23"/>
+          <w:szCs w:val="24"/>
+        </w:rPr>
+        <w:lastRenderedPageBreak/>
+        <w:t>}</w:t>
+      </w:r>
+    </w:p>
+    <w:p>
+      <w:pPr>
+        <w:rPr>
+          <w:bCs/>
+          <w:sz w:val="23"/>
+          <w:szCs w:val="24"/>
+        </w:rPr>
+      </w:pPr>
+      <w:r>
+        <w:rPr>
+          <w:rFonts w:hint="eastAsia"/>
+          <w:bCs/>
+          <w:sz w:val="23"/>
+          <w:szCs w:val="24"/>
+        </w:rPr>
+        <w:t>s</w:t>
+      </w:r>
+      <w:r>
+        <w:rPr>
+          <w:bCs/>
+          <w:sz w:val="23"/>
+          <w:szCs w:val="24"/>
+        </w:rPr>
+        <w:t>erver {</w:t>
+      </w:r>
+    </w:p>
+    <w:p>
+      <w:pPr>
+        <w:rPr>
+          <w:rFonts w:hint="eastAsia"/>
+          <w:bCs/>
+          <w:sz w:val="23"/>
+          <w:szCs w:val="24"/>
+        </w:rPr>
+      </w:pPr>
+      <w:r>
+        <w:rPr>
+          <w:rFonts w:hint="eastAsia"/>
+          <w:bCs/>
+          <w:sz w:val="23"/>
+          <w:szCs w:val="24"/>
+        </w:rPr>
+        <w:t xml:space="preserve"> </w:t>
+      </w:r>
+      <w:r>
+        <w:rPr>
+          <w:bCs/>
+          <w:sz w:val="23"/>
+          <w:szCs w:val="24"/>
+        </w:rPr>
+        <w:t xml:space="preserve"> listen :80;</w:t>
+      </w:r>
+    </w:p>
+    <w:p>
+      <w:pPr>
+        <w:rPr>
+          <w:bCs/>
+          <w:sz w:val="23"/>
+          <w:szCs w:val="24"/>
+        </w:rPr>
+      </w:pPr>
+      <w:r>
+        <w:rPr>
+          <w:bCs/>
+          <w:sz w:val="23"/>
+          <w:szCs w:val="24"/>
+        </w:rPr>
+        <w:t xml:space="preserve">  server_name </w:t>
+      </w:r>
+      <w:hyperlink r:id="rId12" w:history="1">
+        <w:r>
+          <w:rPr>
+            <w:rStyle w:val="af"/>
+            <w:bCs/>
+            <w:sz w:val="23"/>
+            <w:szCs w:val="24"/>
+          </w:rPr>
+          <w:t>www.</w:t>
+        </w:r>
+        <w:r>
+          <w:rPr>
+            <w:rStyle w:val="af"/>
+            <w:bCs/>
+            <w:sz w:val="23"/>
+            <w:szCs w:val="24"/>
+          </w:rPr>
+          <w:t>b</w:t>
+        </w:r>
+        <w:r>
+          <w:rPr>
+            <w:rStyle w:val="af"/>
+            <w:bCs/>
+            <w:sz w:val="23"/>
+            <w:szCs w:val="24"/>
+          </w:rPr>
+          <w:t>.com</w:t>
+        </w:r>
+      </w:hyperlink>
+      <w:r>
+        <w:rPr>
+          <w:bCs/>
+          <w:sz w:val="23"/>
+          <w:szCs w:val="24"/>
+        </w:rPr>
+        <w:t>;</w:t>
+      </w:r>
+    </w:p>
+    <w:p>
+      <w:pPr>
+        <w:rPr>
+          <w:bCs/>
+          <w:sz w:val="23"/>
+          <w:szCs w:val="24"/>
+        </w:rPr>
+      </w:pPr>
+      <w:r>
+        <w:rPr>
+          <w:rFonts w:hint="eastAsia"/>
+          <w:bCs/>
+          <w:sz w:val="23"/>
+          <w:szCs w:val="24"/>
+        </w:rPr>
+        <w:t xml:space="preserve"> </w:t>
+      </w:r>
+      <w:r>
+        <w:rPr>
+          <w:bCs/>
+          <w:sz w:val="23"/>
+          <w:szCs w:val="24"/>
+        </w:rPr>
+        <w:t xml:space="preserve"> root html</w:t>
+      </w:r>
+      <w:r>
+        <w:rPr>
+          <w:bCs/>
+          <w:sz w:val="23"/>
+          <w:szCs w:val="24"/>
+        </w:rPr>
+        <w:t>_b</w:t>
+      </w:r>
+      <w:r>
+        <w:rPr>
+          <w:bCs/>
+          <w:sz w:val="23"/>
+          <w:szCs w:val="24"/>
+        </w:rPr>
+        <w:t>;</w:t>
+      </w:r>
+    </w:p>
+    <w:p>
+      <w:pPr>
+        <w:rPr>
+          <w:rFonts w:hint="eastAsia"/>
+          <w:bCs/>
+          <w:sz w:val="23"/>
+          <w:szCs w:val="24"/>
+        </w:rPr>
+      </w:pPr>
+      <w:r>
+        <w:rPr>
+          <w:rFonts w:hint="eastAsia"/>
+          <w:bCs/>
+          <w:sz w:val="23"/>
+          <w:szCs w:val="24"/>
+        </w:rPr>
+        <w:t xml:space="preserve"> </w:t>
+      </w:r>
+      <w:r>
+        <w:rPr>
+          <w:bCs/>
+          <w:sz w:val="23"/>
+          <w:szCs w:val="24"/>
+        </w:rPr>
+        <w:t xml:space="preserve"> index index.html index.htm;</w:t>
+      </w:r>
+    </w:p>
+    <w:p>
+      <w:pPr>
+        <w:rPr>
+          <w:rFonts w:hint="eastAsia"/>
+          <w:bCs/>
+          <w:sz w:val="23"/>
+          <w:szCs w:val="24"/>
+        </w:rPr>
+      </w:pPr>
+      <w:r>
+        <w:rPr>
+          <w:rFonts w:hint="eastAsia"/>
+          <w:bCs/>
+          <w:sz w:val="23"/>
+          <w:szCs w:val="24"/>
+        </w:rPr>
+        <w:t>}</w:t>
+      </w:r>
+    </w:p>
+    <w:p>
+      <w:pPr>
+        <w:rPr>
+          <w:rFonts w:hint="eastAsia"/>
+          <w:bCs/>
+          <w:sz w:val="23"/>
+          <w:szCs w:val="24"/>
+        </w:rPr>
+      </w:pPr>
+    </w:p>
+    <w:p>
+      <w:pPr>
+        <w:rPr>
+          <w:bCs/>
+          <w:sz w:val="23"/>
+          <w:szCs w:val="24"/>
+        </w:rPr>
+      </w:pPr>
+    </w:p>
+    <w:p>
+      <w:pPr>
+        <w:rPr>
+          <w:bCs/>
+          <w:sz w:val="23"/>
+          <w:szCs w:val="24"/>
+        </w:rPr>
+      </w:pPr>
+      <w:r>
+        <w:rPr>
+          <w:rFonts w:hint="eastAsia"/>
+          <w:bCs/>
+          <w:sz w:val="23"/>
+          <w:szCs w:val="24"/>
+        </w:rPr>
+        <w:t>}</w:t>
+      </w:r>
+    </w:p>
+    <w:p>
+      <w:pPr>
+        <w:rPr>
+          <w:bCs/>
+          <w:sz w:val="23"/>
+          <w:szCs w:val="24"/>
+        </w:rPr>
+      </w:pPr>
+    </w:p>
+    <w:p>
+      <w:pPr>
+        <w:rPr>
+          <w:rFonts w:hint="eastAsia"/>
+          <w:bCs/>
+          <w:sz w:val="23"/>
+          <w:szCs w:val="24"/>
+        </w:rPr>
+      </w:pPr>
+    </w:p>
+    <w:p>
+      <w:pPr>
+        <w:rPr>
+          <w:b/>
+          <w:bCs/>
+        </w:rPr>
+      </w:pPr>
+      <w:r>
+        <w:rPr>
+          <w:rFonts w:hint="eastAsia"/>
+          <w:b/>
+          <w:bCs/>
+        </w:rPr>
+        <w:t>创建</w:t>
+      </w:r>
+      <w:r>
+        <w:rPr>
+          <w:rFonts w:hint="eastAsia"/>
+          <w:b/>
+          <w:bCs/>
+        </w:rPr>
+        <w:t>nginx</w:t>
+      </w:r>
+      <w:r>
+        <w:rPr>
+          <w:rFonts w:hint="eastAsia"/>
+          <w:b/>
+          <w:bCs/>
+        </w:rPr>
+        <w:t>的虚拟主机</w:t>
+      </w:r>
+    </w:p>
+    <w:p>
+      <w:pPr>
+        <w:rPr>
+          <w:b/>
+          <w:bCs/>
+        </w:rPr>
+      </w:pPr>
+      <w:r>
+        <w:rPr>
+          <w:rFonts w:hint="eastAsia"/>
+          <w:b/>
+          <w:bCs/>
+        </w:rPr>
+        <w:t>1</w:t>
+      </w:r>
+      <w:r>
+        <w:rPr>
+          <w:rFonts w:hint="eastAsia"/>
+          <w:b/>
+          <w:bCs/>
+        </w:rPr>
+        <w:t>，修改主配置文件，在</w:t>
+      </w:r>
+      <w:r>
+        <w:rPr>
+          <w:rFonts w:hint="eastAsia"/>
+          <w:b/>
+          <w:bCs/>
+        </w:rPr>
+        <w:t>34~39</w:t>
+      </w:r>
+      <w:r>
+        <w:rPr>
+          <w:rFonts w:hint="eastAsia"/>
+          <w:b/>
+          <w:bCs/>
+        </w:rPr>
+        <w:t>行开始添加以下内容</w:t>
+      </w:r>
+    </w:p>
+    <w:p>
+      <w:r>
+        <w:t>34     server {</w:t>
+      </w:r>
+    </w:p>
+    <w:p>
+      <w:r>
+        <w:rPr>
+          <w:rFonts w:hint="eastAsia"/>
+        </w:rPr>
+        <w:t>35         listen 80;   //</w:t>
+      </w:r>
+      <w:r>
+        <w:rPr>
+          <w:rFonts w:hint="eastAsia"/>
+        </w:rPr>
+        <w:t>监听端口</w:t>
+      </w:r>
+    </w:p>
+    <w:p>
+      <w:r>
+        <w:rPr>
+          <w:rFonts w:hint="eastAsia"/>
+        </w:rPr>
+        <w:t>36         server_name www.b.com;   //</w:t>
+      </w:r>
+      <w:r>
+        <w:rPr>
+          <w:rFonts w:hint="eastAsia"/>
+        </w:rPr>
+        <w:t>域名</w:t>
+      </w:r>
+    </w:p>
+    <w:p>
+      <w:r>
+        <w:rPr>
+          <w:rFonts w:hint="eastAsia"/>
+        </w:rPr>
+        <w:t>37         root b;  //</w:t>
+      </w:r>
+      <w:r>
+        <w:rPr>
+          <w:rFonts w:hint="eastAsia"/>
+        </w:rPr>
+        <w:t>网页文件存放地</w:t>
+      </w:r>
+    </w:p>
+    <w:p>
+      <w:r>
+        <w:rPr>
+          <w:rFonts w:hint="eastAsia"/>
+        </w:rPr>
+        <w:t>38         index index.html</w:t>
+      </w:r>
+      <w:r>
+        <w:t xml:space="preserve"> index.htm</w:t>
+      </w:r>
+      <w:r>
+        <w:rPr>
+          <w:rFonts w:hint="eastAsia"/>
+        </w:rPr>
+        <w:t>;  //</w:t>
+      </w:r>
+      <w:r>
+        <w:rPr>
+          <w:rFonts w:hint="eastAsia"/>
+        </w:rPr>
+        <w:t>默认页文件名</w:t>
+      </w:r>
+    </w:p>
+    <w:p>
+      <w:r>
+        <w:t>39      }</w:t>
+      </w:r>
+    </w:p>
+    <w:p/>
+    <w:p>
+      <w:r>
+        <w:rPr>
+          <w:rFonts w:hint="eastAsia"/>
+        </w:rPr>
+        <w:t>另外要把原本的虚拟主机的</w:t>
+      </w:r>
+      <w:r>
+        <w:rPr>
+          <w:rFonts w:hint="eastAsia"/>
+        </w:rPr>
+        <w:t>localhost</w:t>
+      </w:r>
+      <w:r>
+        <w:t xml:space="preserve"> </w:t>
+      </w:r>
+      <w:r>
+        <w:rPr>
+          <w:rFonts w:hint="eastAsia"/>
+        </w:rPr>
+        <w:t>修改为</w:t>
+      </w:r>
+      <w:r>
+        <w:rPr>
+          <w:rFonts w:hint="eastAsia"/>
+        </w:rPr>
+        <w:t xml:space="preserve"> </w:t>
+      </w:r>
+      <w:hyperlink r:id="rId13" w:history="1">
+        <w:r>
+          <w:rPr>
+            <w:rStyle w:val="af"/>
+          </w:rPr>
+          <w:t>www.a.com</w:t>
+        </w:r>
+      </w:hyperlink>
+    </w:p>
+    <w:p>
+      <w:pPr>
+        <w:rPr>
+          <w:bCs/>
+          <w:sz w:val="23"/>
+          <w:szCs w:val="24"/>
+        </w:rPr>
+      </w:pPr>
+    </w:p>
+    <w:p>
+      <w:pPr>
+        <w:rPr>
+          <w:rFonts w:hint="eastAsia"/>
+          <w:bCs/>
+          <w:sz w:val="23"/>
+          <w:szCs w:val="24"/>
+        </w:rPr>
+      </w:pPr>
+      <w:r>
+        <w:rPr>
+          <w:bCs/>
+          <w:sz w:val="23"/>
+          <w:szCs w:val="24"/>
+        </w:rPr>
+        <w:t>echo "web-A~~" &gt; html/index.html</w:t>
+      </w:r>
+      <w:r>
+        <w:rPr>
+          <w:bCs/>
+          <w:sz w:val="23"/>
+          <w:szCs w:val="24"/>
+        </w:rPr>
+        <w:t xml:space="preserve">   </w:t>
+      </w:r>
+      <w:r>
+        <w:rPr>
+          <w:rFonts w:hint="eastAsia"/>
+          <w:bCs/>
+          <w:sz w:val="23"/>
+          <w:szCs w:val="24"/>
+        </w:rPr>
+        <w:t>/</w:t>
+      </w:r>
+      <w:r>
+        <w:rPr>
+          <w:bCs/>
+          <w:sz w:val="23"/>
+          <w:szCs w:val="24"/>
+        </w:rPr>
+        <w:t>/</w:t>
+      </w:r>
+      <w:r>
+        <w:rPr>
+          <w:rFonts w:hint="eastAsia"/>
+          <w:bCs/>
+          <w:sz w:val="23"/>
+          <w:szCs w:val="24"/>
+        </w:rPr>
+        <w:t>创建</w:t>
+      </w:r>
+      <w:r>
+        <w:rPr>
+          <w:rFonts w:hint="eastAsia"/>
+          <w:bCs/>
+          <w:sz w:val="23"/>
+          <w:szCs w:val="24"/>
+        </w:rPr>
+        <w:t>a</w:t>
+      </w:r>
+      <w:r>
+        <w:rPr>
+          <w:rFonts w:hint="eastAsia"/>
+          <w:bCs/>
+          <w:sz w:val="23"/>
+          <w:szCs w:val="24"/>
+        </w:rPr>
+        <w:t>网站测试页</w:t>
+      </w:r>
+    </w:p>
+    <w:p>
+      <w:pPr>
+        <w:rPr>
+          <w:rFonts w:hint="eastAsia"/>
+          <w:bCs/>
+          <w:sz w:val="23"/>
+          <w:szCs w:val="24"/>
+        </w:rPr>
+      </w:pPr>
+      <w:r>
+        <w:rPr>
+          <w:bCs/>
+          <w:sz w:val="23"/>
+          <w:szCs w:val="24"/>
+        </w:rPr>
+        <w:t>[root@proxy nginx]# mkdir b</w:t>
+      </w:r>
+      <w:r>
+        <w:rPr>
+          <w:bCs/>
+          <w:sz w:val="23"/>
+          <w:szCs w:val="24"/>
+        </w:rPr>
+        <w:t xml:space="preserve">  </w:t>
+      </w:r>
+      <w:r>
+        <w:rPr>
+          <w:rFonts w:hint="eastAsia"/>
+          <w:bCs/>
+          <w:sz w:val="23"/>
+          <w:szCs w:val="24"/>
+        </w:rPr>
+        <w:t>/</w:t>
+      </w:r>
+      <w:r>
+        <w:rPr>
+          <w:bCs/>
+          <w:sz w:val="23"/>
+          <w:szCs w:val="24"/>
+        </w:rPr>
+        <w:t>/</w:t>
+      </w:r>
+      <w:r>
+        <w:rPr>
+          <w:rFonts w:hint="eastAsia"/>
+          <w:bCs/>
+          <w:sz w:val="23"/>
+          <w:szCs w:val="24"/>
+        </w:rPr>
+        <w:t>创建</w:t>
+      </w:r>
+      <w:r>
+        <w:rPr>
+          <w:rFonts w:hint="eastAsia"/>
+          <w:bCs/>
+          <w:sz w:val="23"/>
+          <w:szCs w:val="24"/>
+        </w:rPr>
+        <w:t>b</w:t>
+      </w:r>
+      <w:r>
+        <w:rPr>
+          <w:rFonts w:hint="eastAsia"/>
+          <w:bCs/>
+          <w:sz w:val="23"/>
+          <w:szCs w:val="24"/>
+        </w:rPr>
+        <w:t>网站页面目录</w:t>
+      </w:r>
+    </w:p>
+    <w:p>
+      <w:pPr>
+        <w:rPr>
+          <w:bCs/>
+          <w:sz w:val="23"/>
+          <w:szCs w:val="24"/>
+        </w:rPr>
+      </w:pPr>
+      <w:r>
+        <w:rPr>
+          <w:bCs/>
+          <w:sz w:val="23"/>
+          <w:szCs w:val="24"/>
+        </w:rPr>
+        <w:t>[root@proxy nginx]# echo "web-B~~" &gt; b/index.html</w:t>
+      </w:r>
+      <w:r>
+        <w:rPr>
+          <w:bCs/>
+          <w:sz w:val="23"/>
+          <w:szCs w:val="24"/>
+        </w:rPr>
+        <w:t xml:space="preserve">  </w:t>
+      </w:r>
+      <w:r>
+        <w:rPr>
+          <w:bCs/>
+          <w:sz w:val="23"/>
+          <w:szCs w:val="24"/>
+        </w:rPr>
+        <w:t xml:space="preserve"> </w:t>
+      </w:r>
+      <w:r>
+        <w:rPr>
+          <w:rFonts w:hint="eastAsia"/>
+          <w:bCs/>
+          <w:sz w:val="23"/>
+          <w:szCs w:val="24"/>
+        </w:rPr>
+        <w:t>/</w:t>
+      </w:r>
+      <w:r>
+        <w:rPr>
+          <w:bCs/>
+          <w:sz w:val="23"/>
+          <w:szCs w:val="24"/>
+        </w:rPr>
+        <w:t>/</w:t>
+      </w:r>
+      <w:r>
+        <w:rPr>
+          <w:rFonts w:hint="eastAsia"/>
+          <w:bCs/>
+          <w:sz w:val="23"/>
+          <w:szCs w:val="24"/>
+        </w:rPr>
+        <w:t>创建</w:t>
+      </w:r>
+      <w:r>
+        <w:rPr>
+          <w:rFonts w:hint="eastAsia"/>
+          <w:bCs/>
+          <w:sz w:val="23"/>
+          <w:szCs w:val="24"/>
+        </w:rPr>
+        <w:t>b</w:t>
+      </w:r>
+      <w:r>
+        <w:rPr>
+          <w:rFonts w:hint="eastAsia"/>
+          <w:bCs/>
+          <w:sz w:val="23"/>
+          <w:szCs w:val="24"/>
+        </w:rPr>
+        <w:t>网站测试页</w:t>
+      </w:r>
+    </w:p>
+    <w:p>
+      <w:pPr>
+        <w:rPr>
+          <w:bCs/>
+          <w:sz w:val="23"/>
+          <w:szCs w:val="24"/>
+        </w:rPr>
+      </w:pPr>
+      <w:r>
+        <w:rPr>
+          <w:bCs/>
+          <w:sz w:val="23"/>
+          <w:szCs w:val="24"/>
+        </w:rPr>
+        <w:t>[root@proxy nginx]# vim /etc/hosts</w:t>
+      </w:r>
+    </w:p>
+    <w:p>
+      <w:pPr>
+        <w:rPr>
+          <w:bCs/>
+          <w:sz w:val="23"/>
+          <w:szCs w:val="24"/>
+        </w:rPr>
+      </w:pPr>
+      <w:r>
+        <w:rPr>
+          <w:bCs/>
+          <w:sz w:val="23"/>
+          <w:szCs w:val="24"/>
+        </w:rPr>
+        <w:t>192.168.2.5 www.a.com www.b.com www.c.com</w:t>
+      </w:r>
+      <w:r>
+        <w:rPr>
+          <w:bCs/>
+          <w:sz w:val="23"/>
+          <w:szCs w:val="24"/>
+        </w:rPr>
+        <w:t xml:space="preserve">    //</w:t>
+      </w:r>
+      <w:r>
+        <w:rPr>
+          <w:rFonts w:hint="eastAsia"/>
+          <w:bCs/>
+          <w:sz w:val="23"/>
+          <w:szCs w:val="24"/>
+        </w:rPr>
+        <w:t>在最后追加</w:t>
+      </w:r>
+    </w:p>
+    <w:p>
+      <w:pPr>
+        <w:rPr>
+          <w:rFonts w:hint="eastAsia"/>
+          <w:bCs/>
+          <w:sz w:val="23"/>
+          <w:szCs w:val="24"/>
+        </w:rPr>
+      </w:pPr>
+      <w:r>
+        <w:rPr>
+          <w:bCs/>
+          <w:sz w:val="23"/>
+          <w:szCs w:val="24"/>
+        </w:rPr>
+        <w:t>sbin/nginx -s reload</w:t>
+      </w:r>
+      <w:r>
+        <w:rPr>
+          <w:bCs/>
+          <w:sz w:val="23"/>
+          <w:szCs w:val="24"/>
+        </w:rPr>
+        <w:t xml:space="preserve">   //</w:t>
+      </w:r>
+      <w:r>
+        <w:rPr>
+          <w:rFonts w:hint="eastAsia"/>
+          <w:bCs/>
+          <w:sz w:val="23"/>
+          <w:szCs w:val="24"/>
+        </w:rPr>
+        <w:t>重新加载配置</w:t>
+      </w:r>
+    </w:p>
+    <w:p>
+      <w:pPr>
+        <w:rPr>
+          <w:rFonts w:hint="eastAsia"/>
+          <w:bCs/>
+          <w:sz w:val="23"/>
+          <w:szCs w:val="24"/>
+        </w:rPr>
+      </w:pPr>
+      <w:r>
+        <w:rPr>
+          <w:bCs/>
+          <w:sz w:val="23"/>
+          <w:szCs w:val="24"/>
+        </w:rPr>
+        <w:t>[root@proxy nginx]# curl www.a.com</w:t>
+      </w:r>
+      <w:r>
+        <w:rPr>
+          <w:bCs/>
+          <w:sz w:val="23"/>
+          <w:szCs w:val="24"/>
+        </w:rPr>
+        <w:t xml:space="preserve">    </w:t>
+      </w:r>
+      <w:r>
+        <w:rPr>
+          <w:rFonts w:hint="eastAsia"/>
+          <w:bCs/>
+          <w:sz w:val="23"/>
+          <w:szCs w:val="24"/>
+        </w:rPr>
+        <w:t>/</w:t>
+      </w:r>
+      <w:r>
+        <w:rPr>
+          <w:bCs/>
+          <w:sz w:val="23"/>
+          <w:szCs w:val="24"/>
+        </w:rPr>
+        <w:t>/</w:t>
+      </w:r>
+      <w:r>
+        <w:rPr>
+          <w:rFonts w:hint="eastAsia"/>
+          <w:bCs/>
+          <w:sz w:val="23"/>
+          <w:szCs w:val="24"/>
+        </w:rPr>
+        <w:t>测试</w:t>
+      </w:r>
+    </w:p>
+    <w:p>
+      <w:pPr>
+        <w:rPr>
+          <w:bCs/>
+          <w:sz w:val="23"/>
+          <w:szCs w:val="24"/>
+        </w:rPr>
+      </w:pPr>
+      <w:r>
+        <w:rPr>
+          <w:bCs/>
+          <w:sz w:val="23"/>
+          <w:szCs w:val="24"/>
+        </w:rPr>
+        <w:t>web-A~~</w:t>
+      </w:r>
+    </w:p>
+    <w:p>
+      <w:pPr>
+        <w:rPr>
+          <w:bCs/>
+          <w:sz w:val="23"/>
+          <w:szCs w:val="24"/>
+        </w:rPr>
+      </w:pPr>
+      <w:r>
+        <w:rPr>
+          <w:bCs/>
+          <w:sz w:val="23"/>
+          <w:szCs w:val="24"/>
+        </w:rPr>
+        <w:t>[root@proxy nginx]# curl www.b.com</w:t>
+      </w:r>
+    </w:p>
+    <w:p>
+      <w:pPr>
+        <w:rPr>
+          <w:bCs/>
+          <w:sz w:val="23"/>
+          <w:szCs w:val="24"/>
+        </w:rPr>
+      </w:pPr>
+      <w:r>
+        <w:rPr>
+          <w:bCs/>
+          <w:sz w:val="23"/>
+          <w:szCs w:val="24"/>
+        </w:rPr>
+        <w:t>web-B~~</w:t>
+      </w:r>
+    </w:p>
+    <w:p>
+      <w:pPr>
+        <w:rPr>
+          <w:bCs/>
+          <w:sz w:val="23"/>
+          <w:szCs w:val="24"/>
+        </w:rPr>
+      </w:pPr>
     </w:p>
     <w:p>
       <w:pPr>
@@ -4044,7 +5658,7 @@
           <w:sz w:val="23"/>
           <w:szCs w:val="24"/>
         </w:rPr>
-        <w:t xml:space="preserve"> 15</w:t>
+        <w:t xml:space="preserve"> 16</w:t>
       </w:r>
       <w:r>
         <w:rPr>
@@ -4061,7 +5675,7 @@
           <w:sz w:val="23"/>
           <w:szCs w:val="24"/>
         </w:rPr>
-        <w:t>00</w:t>
+        <w:t>15</w:t>
       </w:r>
       <w:r>
         <w:rPr>
@@ -4074,16 +5688,6 @@
       </w:r>
       <w:bookmarkStart w:id="0" w:name="_GoBack"/>
       <w:bookmarkEnd w:id="0"/>
-    </w:p>
-    <w:p>
-      <w:pPr>
-        <w:rPr>
-          <w:rFonts w:hint="eastAsia"/>
-          <w:bCs/>
-          <w:sz w:val="23"/>
-          <w:szCs w:val="24"/>
-        </w:rPr>
-      </w:pPr>
     </w:p>
     <w:sectPr>
       <w:pgSz w:w="11906" w:h="16838"/>

--- a/operation day 01.docx
+++ b/operation day 01.docx
@@ -115,773 +115,110 @@
     <w:p>
       <w:pPr>
         <w:rPr>
-          <w:bCs/>
-          <w:sz w:val="23"/>
-          <w:szCs w:val="24"/>
-        </w:rPr>
-      </w:pPr>
-      <w:r>
-        <w:rPr>
-          <w:rFonts w:hint="eastAsia"/>
-          <w:bCs/>
-          <w:sz w:val="23"/>
-          <w:szCs w:val="24"/>
-        </w:rPr>
-        <w:t>a</w:t>
-      </w:r>
-      <w:r>
-        <w:rPr>
-          <w:bCs/>
-          <w:sz w:val="23"/>
-          <w:szCs w:val="24"/>
-        </w:rPr>
-        <w:t xml:space="preserve">wk </w:t>
-      </w:r>
-      <w:r>
-        <w:rPr>
-          <w:rFonts w:hint="eastAsia"/>
-          <w:bCs/>
-          <w:sz w:val="23"/>
-          <w:szCs w:val="24"/>
-        </w:rPr>
-        <w:t>选项</w:t>
-      </w:r>
-      <w:r>
-        <w:rPr>
-          <w:rFonts w:hint="eastAsia"/>
-          <w:bCs/>
-          <w:sz w:val="23"/>
-          <w:szCs w:val="24"/>
-        </w:rPr>
-        <w:t xml:space="preserve"> </w:t>
-      </w:r>
-      <w:r>
-        <w:rPr>
-          <w:rFonts w:hint="eastAsia"/>
-          <w:bCs/>
-          <w:sz w:val="23"/>
-          <w:szCs w:val="24"/>
-        </w:rPr>
-        <w:t>条件</w:t>
-      </w:r>
-      <w:r>
-        <w:rPr>
-          <w:rFonts w:hint="eastAsia"/>
-          <w:bCs/>
-          <w:sz w:val="23"/>
-          <w:szCs w:val="24"/>
-        </w:rPr>
-        <w:t xml:space="preserve"> </w:t>
-      </w:r>
-      <w:r>
-        <w:rPr>
-          <w:rFonts w:hint="eastAsia"/>
-          <w:bCs/>
-          <w:sz w:val="23"/>
-          <w:szCs w:val="24"/>
-        </w:rPr>
-        <w:t>指令</w:t>
-      </w:r>
-    </w:p>
-    <w:p>
-      <w:pPr>
-        <w:rPr>
-          <w:bCs/>
-          <w:sz w:val="23"/>
-          <w:szCs w:val="24"/>
-        </w:rPr>
-      </w:pPr>
-      <w:r>
-        <w:rPr>
-          <w:rFonts w:hint="eastAsia"/>
-          <w:bCs/>
-          <w:sz w:val="23"/>
-          <w:szCs w:val="24"/>
-        </w:rPr>
-        <w:t>-F</w:t>
-      </w:r>
-      <w:r>
-        <w:rPr>
-          <w:bCs/>
-          <w:sz w:val="23"/>
-          <w:szCs w:val="24"/>
-        </w:rPr>
-        <w:t xml:space="preserve">  </w:t>
-      </w:r>
-      <w:r>
-        <w:rPr>
-          <w:rFonts w:hint="eastAsia"/>
-          <w:bCs/>
-          <w:sz w:val="23"/>
-          <w:szCs w:val="24"/>
-        </w:rPr>
-        <w:t>print</w:t>
-      </w:r>
-    </w:p>
-    <w:p>
-      <w:pPr>
-        <w:rPr>
-          <w:bCs/>
-          <w:sz w:val="23"/>
-          <w:szCs w:val="24"/>
-        </w:rPr>
-      </w:pPr>
-      <w:r>
-        <w:rPr>
-          <w:rFonts w:hint="eastAsia"/>
-          <w:bCs/>
-          <w:sz w:val="23"/>
-          <w:szCs w:val="24"/>
-        </w:rPr>
-        <w:t>1</w:t>
-      </w:r>
-      <w:r>
-        <w:rPr>
-          <w:rFonts w:hint="eastAsia"/>
-          <w:bCs/>
-          <w:sz w:val="23"/>
-          <w:szCs w:val="24"/>
-        </w:rPr>
-        <w:t>，正则</w:t>
-      </w:r>
-      <w:r>
-        <w:rPr>
-          <w:rFonts w:hint="eastAsia"/>
-          <w:bCs/>
-          <w:sz w:val="23"/>
-          <w:szCs w:val="24"/>
-        </w:rPr>
-        <w:t xml:space="preserve"> </w:t>
-      </w:r>
-      <w:r>
-        <w:rPr>
-          <w:bCs/>
-          <w:sz w:val="23"/>
-          <w:szCs w:val="24"/>
-        </w:rPr>
-        <w:t xml:space="preserve">  /^XXX/   ~   !~</w:t>
-      </w:r>
-    </w:p>
-    <w:p>
-      <w:pPr>
-        <w:rPr>
-          <w:bCs/>
-          <w:sz w:val="23"/>
-          <w:szCs w:val="24"/>
-        </w:rPr>
-      </w:pPr>
-      <w:r>
-        <w:rPr>
-          <w:rFonts w:hint="eastAsia"/>
-          <w:bCs/>
-          <w:sz w:val="23"/>
-          <w:szCs w:val="24"/>
-        </w:rPr>
-        <w:t>2</w:t>
-      </w:r>
-      <w:r>
-        <w:rPr>
-          <w:rFonts w:hint="eastAsia"/>
-          <w:bCs/>
-          <w:sz w:val="23"/>
-          <w:szCs w:val="24"/>
-        </w:rPr>
-        <w:t>，数字与字符串</w:t>
-      </w:r>
-    </w:p>
-    <w:p>
-      <w:pPr>
-        <w:rPr>
-          <w:bCs/>
-          <w:sz w:val="23"/>
-          <w:szCs w:val="24"/>
-        </w:rPr>
-      </w:pPr>
-      <w:r>
-        <w:rPr>
-          <w:rFonts w:hint="eastAsia"/>
-          <w:bCs/>
-          <w:sz w:val="23"/>
-          <w:szCs w:val="24"/>
-        </w:rPr>
-        <w:t>=</w:t>
-      </w:r>
-      <w:r>
-        <w:rPr>
-          <w:bCs/>
-          <w:sz w:val="23"/>
-          <w:szCs w:val="24"/>
-        </w:rPr>
-        <w:t xml:space="preserve">=  !=  </w:t>
-      </w:r>
-      <w:r>
-        <w:rPr>
-          <w:bCs/>
-          <w:sz w:val="23"/>
-          <w:szCs w:val="24"/>
-        </w:rPr>
-        <w:t>&gt;  &gt;=   &lt;  &lt;=</w:t>
-      </w:r>
-    </w:p>
-    <w:p>
-      <w:pPr>
-        <w:rPr>
-          <w:rFonts w:hint="eastAsia"/>
-          <w:bCs/>
-          <w:sz w:val="23"/>
-          <w:szCs w:val="24"/>
-        </w:rPr>
-      </w:pPr>
-      <w:r>
-        <w:rPr>
-          <w:rFonts w:hint="eastAsia"/>
-          <w:bCs/>
-          <w:sz w:val="23"/>
-          <w:szCs w:val="24"/>
-        </w:rPr>
-        <w:t>3</w:t>
-      </w:r>
-      <w:r>
-        <w:rPr>
-          <w:rFonts w:hint="eastAsia"/>
-          <w:bCs/>
-          <w:sz w:val="23"/>
-          <w:szCs w:val="24"/>
-        </w:rPr>
-        <w:t>，逻辑组合</w:t>
-      </w:r>
-      <w:r>
-        <w:rPr>
-          <w:rFonts w:hint="eastAsia"/>
-          <w:bCs/>
-          <w:sz w:val="23"/>
-          <w:szCs w:val="24"/>
-        </w:rPr>
-        <w:t xml:space="preserve"> </w:t>
-      </w:r>
-      <w:r>
-        <w:rPr>
-          <w:bCs/>
-          <w:sz w:val="23"/>
-          <w:szCs w:val="24"/>
-        </w:rPr>
-        <w:t xml:space="preserve"> &amp;&amp;</w:t>
-      </w:r>
-      <w:r>
-        <w:rPr>
-          <w:rFonts w:hint="eastAsia"/>
-          <w:bCs/>
-          <w:sz w:val="23"/>
-          <w:szCs w:val="24"/>
-        </w:rPr>
-        <w:t>并且</w:t>
-      </w:r>
-      <w:r>
-        <w:rPr>
-          <w:bCs/>
-          <w:sz w:val="23"/>
-          <w:szCs w:val="24"/>
-        </w:rPr>
-        <w:t xml:space="preserve">  ||</w:t>
-      </w:r>
-      <w:r>
-        <w:rPr>
-          <w:rFonts w:hint="eastAsia"/>
-          <w:bCs/>
-          <w:sz w:val="23"/>
-          <w:szCs w:val="24"/>
-        </w:rPr>
-        <w:t>或者</w:t>
-      </w:r>
-    </w:p>
-    <w:p>
-      <w:pPr>
-        <w:rPr>
-          <w:bCs/>
-          <w:sz w:val="23"/>
-          <w:szCs w:val="24"/>
-        </w:rPr>
-      </w:pPr>
-      <w:r>
-        <w:rPr>
-          <w:rFonts w:hint="eastAsia"/>
-          <w:bCs/>
-          <w:sz w:val="23"/>
-          <w:szCs w:val="24"/>
-        </w:rPr>
-        <w:t>4</w:t>
-      </w:r>
-      <w:r>
-        <w:rPr>
-          <w:rFonts w:hint="eastAsia"/>
-          <w:bCs/>
-          <w:sz w:val="23"/>
-          <w:szCs w:val="24"/>
-        </w:rPr>
-        <w:t>，使用运算</w:t>
-      </w:r>
-    </w:p>
-    <w:p>
-      <w:pPr>
-        <w:rPr>
-          <w:rFonts w:hint="eastAsia"/>
-          <w:bCs/>
-          <w:sz w:val="23"/>
-          <w:szCs w:val="24"/>
-        </w:rPr>
-      </w:pPr>
-    </w:p>
-    <w:p>
-      <w:pPr>
-        <w:rPr>
-          <w:bCs/>
-          <w:sz w:val="23"/>
-          <w:szCs w:val="24"/>
-        </w:rPr>
-      </w:pPr>
-      <w:r>
-        <w:rPr>
-          <w:rFonts w:hint="eastAsia"/>
-          <w:bCs/>
-          <w:sz w:val="23"/>
-          <w:szCs w:val="24"/>
-        </w:rPr>
-        <w:t>if(</w:t>
-      </w:r>
-      <w:r>
-        <w:rPr>
-          <w:bCs/>
-          <w:sz w:val="23"/>
-          <w:szCs w:val="24"/>
-        </w:rPr>
-        <w:t xml:space="preserve"> ){ }</w:t>
-      </w:r>
-    </w:p>
-    <w:p>
-      <w:pPr>
-        <w:rPr>
-          <w:bCs/>
-          <w:sz w:val="23"/>
-          <w:szCs w:val="24"/>
-        </w:rPr>
-      </w:pPr>
-      <w:r>
-        <w:rPr>
-          <w:rFonts w:hint="eastAsia"/>
-          <w:bCs/>
-          <w:sz w:val="23"/>
-          <w:szCs w:val="24"/>
-        </w:rPr>
-        <w:t>i</w:t>
-      </w:r>
-      <w:r>
-        <w:rPr>
-          <w:bCs/>
-          <w:sz w:val="23"/>
-          <w:szCs w:val="24"/>
-        </w:rPr>
-        <w:t>f( ){ }else{ }</w:t>
-      </w:r>
-    </w:p>
-    <w:p>
-      <w:pPr>
-        <w:rPr>
-          <w:bCs/>
-          <w:sz w:val="23"/>
-          <w:szCs w:val="24"/>
-        </w:rPr>
-      </w:pPr>
-      <w:r>
-        <w:rPr>
-          <w:rFonts w:hint="eastAsia"/>
-          <w:bCs/>
-          <w:sz w:val="23"/>
-          <w:szCs w:val="24"/>
-        </w:rPr>
-        <w:t>i</w:t>
-      </w:r>
-      <w:r>
-        <w:rPr>
-          <w:bCs/>
-          <w:sz w:val="23"/>
-          <w:szCs w:val="24"/>
-        </w:rPr>
-        <w:t>f( ){ }else if( ){ }else{ }</w:t>
-      </w:r>
-    </w:p>
-    <w:p>
-      <w:pPr>
-        <w:rPr>
-          <w:bCs/>
-          <w:sz w:val="23"/>
-          <w:szCs w:val="24"/>
-        </w:rPr>
-      </w:pPr>
-    </w:p>
-    <w:p>
-      <w:pPr>
-        <w:rPr>
-          <w:bCs/>
-          <w:sz w:val="23"/>
-          <w:szCs w:val="24"/>
-        </w:rPr>
-      </w:pPr>
-      <w:r>
-        <w:rPr>
-          <w:rFonts w:hint="eastAsia"/>
-          <w:bCs/>
-          <w:sz w:val="23"/>
-          <w:szCs w:val="24"/>
-        </w:rPr>
-        <w:t>数组</w:t>
-      </w:r>
-      <w:r>
-        <w:rPr>
-          <w:rFonts w:hint="eastAsia"/>
-          <w:bCs/>
-          <w:sz w:val="23"/>
-          <w:szCs w:val="24"/>
-        </w:rPr>
-        <w:t xml:space="preserve"> </w:t>
-      </w:r>
-      <w:r>
-        <w:rPr>
-          <w:bCs/>
-          <w:sz w:val="23"/>
-          <w:szCs w:val="24"/>
-        </w:rPr>
-        <w:t xml:space="preserve">  </w:t>
-      </w:r>
-      <w:r>
-        <w:rPr>
-          <w:rFonts w:hint="eastAsia"/>
-          <w:bCs/>
-          <w:sz w:val="23"/>
-          <w:szCs w:val="24"/>
-        </w:rPr>
-        <w:t>数组名</w:t>
-      </w:r>
-      <w:r>
-        <w:rPr>
-          <w:rFonts w:hint="eastAsia"/>
-          <w:bCs/>
-          <w:sz w:val="23"/>
-          <w:szCs w:val="24"/>
-        </w:rPr>
-        <w:t>[</w:t>
-      </w:r>
-      <w:r>
-        <w:rPr>
-          <w:rFonts w:hint="eastAsia"/>
-          <w:bCs/>
-          <w:sz w:val="23"/>
-          <w:szCs w:val="24"/>
-        </w:rPr>
-        <w:t>下标</w:t>
-      </w:r>
-      <w:r>
-        <w:rPr>
-          <w:bCs/>
-          <w:sz w:val="23"/>
-          <w:szCs w:val="24"/>
-        </w:rPr>
-        <w:t>]=</w:t>
-      </w:r>
-      <w:r>
-        <w:rPr>
-          <w:rFonts w:hint="eastAsia"/>
-          <w:bCs/>
-          <w:sz w:val="23"/>
-          <w:szCs w:val="24"/>
-        </w:rPr>
-        <w:t>值</w:t>
-      </w:r>
-      <w:r>
-        <w:rPr>
-          <w:rFonts w:hint="eastAsia"/>
-          <w:bCs/>
-          <w:sz w:val="23"/>
-          <w:szCs w:val="24"/>
-        </w:rPr>
-        <w:t xml:space="preserve">  </w:t>
-      </w:r>
-      <w:r>
-        <w:rPr>
-          <w:bCs/>
-          <w:sz w:val="23"/>
-          <w:szCs w:val="24"/>
-        </w:rPr>
-        <w:t xml:space="preserve"> </w:t>
-      </w:r>
-    </w:p>
-    <w:p>
-      <w:pPr>
-        <w:rPr>
-          <w:bCs/>
-          <w:sz w:val="23"/>
-          <w:szCs w:val="24"/>
-        </w:rPr>
-      </w:pPr>
-      <w:r>
-        <w:rPr>
-          <w:rFonts w:hint="eastAsia"/>
-          <w:bCs/>
-          <w:sz w:val="23"/>
-          <w:szCs w:val="24"/>
-        </w:rPr>
-        <w:t>for</w:t>
-      </w:r>
-      <w:r>
-        <w:rPr>
-          <w:rFonts w:hint="eastAsia"/>
-          <w:bCs/>
-          <w:sz w:val="23"/>
-          <w:szCs w:val="24"/>
-        </w:rPr>
-        <w:t>循环</w:t>
-      </w:r>
-      <w:r>
-        <w:rPr>
-          <w:rFonts w:hint="eastAsia"/>
-          <w:bCs/>
-          <w:sz w:val="23"/>
-          <w:szCs w:val="24"/>
-        </w:rPr>
-        <w:t xml:space="preserve"> </w:t>
-      </w:r>
-      <w:r>
-        <w:rPr>
-          <w:bCs/>
-          <w:sz w:val="23"/>
-          <w:szCs w:val="24"/>
-        </w:rPr>
-        <w:t xml:space="preserve">   </w:t>
-      </w:r>
-      <w:r>
-        <w:rPr>
-          <w:rFonts w:hint="eastAsia"/>
-          <w:bCs/>
-          <w:sz w:val="23"/>
-          <w:szCs w:val="24"/>
-        </w:rPr>
-        <w:t>for</w:t>
-      </w:r>
-      <w:r>
-        <w:rPr>
-          <w:bCs/>
-          <w:sz w:val="23"/>
-          <w:szCs w:val="24"/>
-        </w:rPr>
-        <w:t>(</w:t>
-      </w:r>
-      <w:r>
-        <w:rPr>
-          <w:rFonts w:hint="eastAsia"/>
-          <w:bCs/>
-          <w:sz w:val="23"/>
-          <w:szCs w:val="24"/>
-        </w:rPr>
-        <w:t>x</w:t>
-      </w:r>
-      <w:r>
-        <w:rPr>
-          <w:bCs/>
-          <w:sz w:val="23"/>
-          <w:szCs w:val="24"/>
-        </w:rPr>
-        <w:t xml:space="preserve"> in </w:t>
-      </w:r>
-      <w:r>
-        <w:rPr>
-          <w:rFonts w:hint="eastAsia"/>
-          <w:bCs/>
-          <w:sz w:val="23"/>
-          <w:szCs w:val="24"/>
-        </w:rPr>
-        <w:t>数组名</w:t>
-      </w:r>
-      <w:r>
-        <w:rPr>
-          <w:bCs/>
-          <w:sz w:val="23"/>
-          <w:szCs w:val="24"/>
-        </w:rPr>
-        <w:t>){</w:t>
-      </w:r>
-      <w:r>
-        <w:rPr>
-          <w:rFonts w:hint="eastAsia"/>
-          <w:bCs/>
-          <w:sz w:val="23"/>
-          <w:szCs w:val="24"/>
-        </w:rPr>
-        <w:t>print</w:t>
-      </w:r>
-      <w:r>
-        <w:rPr>
-          <w:bCs/>
-          <w:sz w:val="23"/>
-          <w:szCs w:val="24"/>
-        </w:rPr>
-        <w:t xml:space="preserve"> </w:t>
-      </w:r>
-      <w:r>
-        <w:rPr>
-          <w:rFonts w:hint="eastAsia"/>
-          <w:bCs/>
-          <w:sz w:val="23"/>
-          <w:szCs w:val="24"/>
-        </w:rPr>
-        <w:t>x</w:t>
-      </w:r>
-      <w:r>
-        <w:rPr>
-          <w:bCs/>
-          <w:sz w:val="23"/>
-          <w:szCs w:val="24"/>
-        </w:rPr>
-        <w:t xml:space="preserve"> </w:t>
-      </w:r>
-      <w:r>
-        <w:rPr>
-          <w:rFonts w:hint="eastAsia"/>
-          <w:bCs/>
-          <w:sz w:val="23"/>
-          <w:szCs w:val="24"/>
-        </w:rPr>
-        <w:t>数组名</w:t>
-      </w:r>
-      <w:r>
-        <w:rPr>
-          <w:rFonts w:hint="eastAsia"/>
-          <w:bCs/>
-          <w:sz w:val="23"/>
-          <w:szCs w:val="24"/>
-        </w:rPr>
-        <w:t>[</w:t>
-      </w:r>
-      <w:r>
-        <w:rPr>
-          <w:bCs/>
-          <w:sz w:val="23"/>
-          <w:szCs w:val="24"/>
-        </w:rPr>
-        <w:t>x] }</w:t>
-      </w:r>
-    </w:p>
-    <w:p>
-      <w:pPr>
-        <w:rPr>
-          <w:bCs/>
-          <w:sz w:val="23"/>
-          <w:szCs w:val="24"/>
-        </w:rPr>
-      </w:pPr>
-    </w:p>
-    <w:p>
-      <w:pPr>
-        <w:rPr>
-          <w:bCs/>
-          <w:sz w:val="23"/>
-          <w:szCs w:val="24"/>
-        </w:rPr>
-      </w:pPr>
-      <w:r>
-        <w:rPr>
-          <w:rFonts w:hint="eastAsia"/>
-          <w:bCs/>
-          <w:sz w:val="23"/>
-          <w:szCs w:val="24"/>
-        </w:rPr>
-        <w:t>-</w:t>
-      </w:r>
-      <w:r>
-        <w:rPr>
-          <w:bCs/>
-          <w:sz w:val="23"/>
-          <w:szCs w:val="24"/>
-        </w:rPr>
-        <w:t>------------------------------------------------------------</w:t>
-      </w:r>
-    </w:p>
-    <w:p>
-      <w:pPr>
-        <w:rPr>
-          <w:rFonts w:hint="eastAsia"/>
-          <w:bCs/>
-          <w:sz w:val="23"/>
-          <w:szCs w:val="24"/>
-        </w:rPr>
-      </w:pPr>
-      <w:r>
-        <w:rPr>
-          <w:rFonts w:hint="eastAsia"/>
-          <w:bCs/>
-          <w:sz w:val="23"/>
-          <w:szCs w:val="24"/>
-        </w:rPr>
-        <w:t>n</w:t>
-      </w:r>
-      <w:r>
-        <w:rPr>
-          <w:bCs/>
-          <w:sz w:val="23"/>
-          <w:szCs w:val="24"/>
-        </w:rPr>
-        <w:t>ginx</w:t>
-      </w:r>
-      <w:r>
-        <w:rPr>
-          <w:rFonts w:hint="eastAsia"/>
-          <w:bCs/>
-          <w:sz w:val="23"/>
-          <w:szCs w:val="24"/>
-        </w:rPr>
-        <w:t xml:space="preserve"> </w:t>
-      </w:r>
-      <w:r>
-        <w:rPr>
-          <w:bCs/>
-          <w:sz w:val="23"/>
-          <w:szCs w:val="24"/>
-        </w:rPr>
-        <w:t xml:space="preserve">  </w:t>
-      </w:r>
-      <w:r>
-        <w:rPr>
-          <w:rFonts w:hint="eastAsia"/>
-          <w:bCs/>
-          <w:sz w:val="23"/>
-          <w:szCs w:val="24"/>
-        </w:rPr>
-        <w:t>高并发</w:t>
-      </w:r>
-      <w:r>
-        <w:rPr>
-          <w:rFonts w:hint="eastAsia"/>
-          <w:bCs/>
-          <w:sz w:val="23"/>
-          <w:szCs w:val="24"/>
-        </w:rPr>
-        <w:t xml:space="preserve"> </w:t>
-      </w:r>
-      <w:r>
-        <w:rPr>
-          <w:bCs/>
-          <w:sz w:val="23"/>
-          <w:szCs w:val="24"/>
-        </w:rPr>
-        <w:t xml:space="preserve">    </w:t>
-      </w:r>
-      <w:r>
-        <w:rPr>
-          <w:rFonts w:hint="eastAsia"/>
-          <w:bCs/>
-          <w:sz w:val="23"/>
-          <w:szCs w:val="24"/>
-        </w:rPr>
-        <w:t>httpd</w:t>
-      </w:r>
+          <w:b/>
+          <w:bCs/>
+        </w:rPr>
+      </w:pPr>
+      <w:r>
+        <w:rPr>
+          <w:rFonts w:hint="eastAsia"/>
+          <w:b/>
+          <w:bCs/>
+        </w:rPr>
+        <w:t>Nginx</w:t>
+      </w:r>
+      <w:r>
+        <w:rPr>
+          <w:rFonts w:hint="eastAsia"/>
+          <w:b/>
+          <w:bCs/>
+        </w:rPr>
+        <w:t>（</w:t>
+      </w:r>
+      <w:r>
+        <w:rPr>
+          <w:rFonts w:hint="eastAsia"/>
+          <w:b/>
+          <w:bCs/>
+        </w:rPr>
+        <w:t>"engine x"</w:t>
+      </w:r>
+      <w:r>
+        <w:rPr>
+          <w:rFonts w:hint="eastAsia"/>
+          <w:b/>
+          <w:bCs/>
+        </w:rPr>
+        <w:t>）</w:t>
+      </w:r>
+    </w:p>
+    <w:p>
+      <w:pPr>
+        <w:rPr>
+          <w:b/>
+          <w:bCs/>
+        </w:rPr>
+      </w:pPr>
+      <w:r>
+        <w:rPr>
+          <w:rFonts w:hint="eastAsia"/>
+          <w:b/>
+          <w:bCs/>
+        </w:rPr>
+        <w:t>是俄罗斯人编写的</w:t>
+      </w:r>
+      <w:r>
+        <w:rPr>
+          <w:rFonts w:hint="eastAsia"/>
+          <w:b/>
+          <w:bCs/>
+        </w:rPr>
+        <w:t>HTTP</w:t>
+      </w:r>
+      <w:r>
+        <w:rPr>
+          <w:rFonts w:hint="eastAsia"/>
+          <w:b/>
+          <w:bCs/>
+        </w:rPr>
+        <w:t>服务</w:t>
+      </w:r>
+      <w:r>
+        <w:rPr>
+          <w:rFonts w:hint="eastAsia"/>
+          <w:b/>
+          <w:bCs/>
+        </w:rPr>
+        <w:t>工具</w:t>
+      </w:r>
+    </w:p>
+    <w:p>
+      <w:pPr>
+        <w:rPr>
+          <w:rFonts w:hint="eastAsia"/>
+          <w:b/>
+          <w:bCs/>
+        </w:rPr>
+      </w:pPr>
+      <w:r>
+        <w:rPr>
+          <w:rFonts w:hint="eastAsia"/>
+          <w:b/>
+          <w:bCs/>
+        </w:rPr>
+        <w:t>官方网站：</w:t>
+      </w:r>
+      <w:hyperlink r:id="rId7" w:history="1">
+        <w:r>
+          <w:rPr>
+            <w:rStyle w:val="af"/>
+            <w:rFonts w:hint="eastAsia"/>
+            <w:b/>
+            <w:bCs/>
+          </w:rPr>
+          <w:t>http://nginx.org/</w:t>
+        </w:r>
+      </w:hyperlink>
     </w:p>
     <w:p>
       <w:pPr>
@@ -1865,203 +1202,511 @@
           <w:sz w:val="23"/>
           <w:szCs w:val="24"/>
         </w:rPr>
+        <w:t>3</w:t>
+      </w:r>
+      <w:r>
+        <w:rPr>
+          <w:rFonts w:hint="eastAsia"/>
+          <w:bCs/>
+          <w:sz w:val="23"/>
+          <w:szCs w:val="24"/>
+        </w:rPr>
+        <w:t>，编译安装</w:t>
+      </w:r>
+    </w:p>
+    <w:p>
+      <w:pPr>
+        <w:rPr>
+          <w:bCs/>
+          <w:sz w:val="23"/>
+          <w:szCs w:val="24"/>
+        </w:rPr>
+      </w:pPr>
+      <w:r>
+        <w:rPr>
+          <w:bCs/>
+          <w:sz w:val="23"/>
+          <w:szCs w:val="24"/>
+        </w:rPr>
+        <w:t>./configure --prefix=/usr/local/nginx --user=nginx --with-http_ssl_module</w:t>
+      </w:r>
+    </w:p>
+    <w:p>
+      <w:pPr>
+        <w:rPr>
+          <w:bCs/>
+          <w:sz w:val="23"/>
+          <w:szCs w:val="24"/>
+        </w:rPr>
+      </w:pPr>
+      <w:r>
+        <w:rPr>
+          <w:bCs/>
+          <w:sz w:val="23"/>
+          <w:szCs w:val="24"/>
+        </w:rPr>
+        <w:t>//</w:t>
+      </w:r>
+      <w:r>
+        <w:rPr>
+          <w:bCs/>
+        </w:rPr>
+        <w:t>--with-http_ssl_module</w:t>
+      </w:r>
+      <w:r>
+        <w:rPr>
+          <w:rFonts w:hint="eastAsia"/>
+          <w:bCs/>
+        </w:rPr>
+        <w:t>是安全模块</w:t>
+      </w:r>
+      <w:r>
+        <w:rPr>
+          <w:rFonts w:hint="eastAsia"/>
+          <w:bCs/>
+        </w:rPr>
+        <w:t>,</w:t>
+      </w:r>
+      <w:r>
+        <w:rPr>
+          <w:bCs/>
+          <w:sz w:val="23"/>
+          <w:szCs w:val="24"/>
+        </w:rPr>
+        <w:t xml:space="preserve"> --prefix</w:t>
+      </w:r>
+      <w:r>
+        <w:rPr>
+          <w:rFonts w:hint="eastAsia"/>
+          <w:bCs/>
+          <w:sz w:val="23"/>
+          <w:szCs w:val="24"/>
+        </w:rPr>
+        <w:t>是安装路径</w:t>
+      </w:r>
+      <w:r>
+        <w:rPr>
+          <w:rFonts w:hint="eastAsia"/>
+          <w:bCs/>
+          <w:sz w:val="23"/>
+          <w:szCs w:val="24"/>
+        </w:rPr>
+        <w:t>,</w:t>
+      </w:r>
+      <w:r>
+        <w:rPr>
+          <w:bCs/>
+          <w:sz w:val="23"/>
+          <w:szCs w:val="24"/>
+        </w:rPr>
+        <w:t xml:space="preserve"> --user</w:t>
+      </w:r>
+      <w:r>
+        <w:rPr>
+          <w:rFonts w:hint="eastAsia"/>
+          <w:bCs/>
+          <w:sz w:val="23"/>
+          <w:szCs w:val="24"/>
+        </w:rPr>
+        <w:t>是</w:t>
+      </w:r>
+    </w:p>
+    <w:p>
+      <w:pPr>
+        <w:rPr>
+          <w:rFonts w:hint="eastAsia"/>
+          <w:bCs/>
+        </w:rPr>
+      </w:pPr>
+      <w:r>
+        <w:rPr>
+          <w:rFonts w:hint="eastAsia"/>
+          <w:bCs/>
+          <w:sz w:val="23"/>
+          <w:szCs w:val="24"/>
+        </w:rPr>
+        <w:t>指定的用户</w:t>
+      </w:r>
+      <w:r>
+        <w:rPr>
+          <w:rFonts w:hint="eastAsia"/>
+          <w:bCs/>
+          <w:sz w:val="23"/>
+          <w:szCs w:val="24"/>
+        </w:rPr>
+        <w:t>,nginx</w:t>
+      </w:r>
+      <w:r>
+        <w:rPr>
+          <w:rFonts w:hint="eastAsia"/>
+          <w:bCs/>
+          <w:sz w:val="23"/>
+          <w:szCs w:val="24"/>
+        </w:rPr>
+        <w:t>运行时拥有该用户的权限</w:t>
+      </w:r>
+    </w:p>
+    <w:p>
+      <w:pPr>
+        <w:rPr>
+          <w:bCs/>
+          <w:sz w:val="23"/>
+          <w:szCs w:val="24"/>
+        </w:rPr>
+      </w:pPr>
+      <w:r>
+        <w:rPr>
+          <w:rFonts w:hint="eastAsia"/>
+          <w:bCs/>
+          <w:sz w:val="23"/>
+          <w:szCs w:val="24"/>
+        </w:rPr>
+        <w:t>make</w:t>
+      </w:r>
+      <w:r>
+        <w:rPr>
+          <w:bCs/>
+          <w:sz w:val="23"/>
+          <w:szCs w:val="24"/>
+        </w:rPr>
+        <w:t xml:space="preserve">   //</w:t>
+      </w:r>
+      <w:r>
+        <w:rPr>
+          <w:rFonts w:hint="eastAsia"/>
+          <w:bCs/>
+          <w:sz w:val="23"/>
+          <w:szCs w:val="24"/>
+        </w:rPr>
+        <w:t>编译</w:t>
+      </w:r>
+    </w:p>
+    <w:p>
+      <w:pPr>
+        <w:rPr>
+          <w:rFonts w:hint="eastAsia"/>
+          <w:bCs/>
+          <w:sz w:val="23"/>
+          <w:szCs w:val="24"/>
+        </w:rPr>
+      </w:pPr>
+      <w:r>
+        <w:rPr>
+          <w:rFonts w:hint="eastAsia"/>
+          <w:bCs/>
+          <w:sz w:val="23"/>
+          <w:szCs w:val="24"/>
+        </w:rPr>
+        <w:t>make</w:t>
+      </w:r>
+      <w:r>
+        <w:rPr>
+          <w:bCs/>
+          <w:sz w:val="23"/>
+          <w:szCs w:val="24"/>
+        </w:rPr>
+        <w:t xml:space="preserve"> </w:t>
+      </w:r>
+      <w:r>
+        <w:rPr>
+          <w:rFonts w:hint="eastAsia"/>
+          <w:bCs/>
+          <w:sz w:val="23"/>
+          <w:szCs w:val="24"/>
+        </w:rPr>
+        <w:t>install</w:t>
+      </w:r>
+      <w:r>
+        <w:rPr>
+          <w:bCs/>
+          <w:sz w:val="23"/>
+          <w:szCs w:val="24"/>
+        </w:rPr>
+        <w:t xml:space="preserve">    </w:t>
+      </w:r>
+      <w:r>
+        <w:rPr>
+          <w:rFonts w:hint="eastAsia"/>
+          <w:bCs/>
+          <w:sz w:val="23"/>
+          <w:szCs w:val="24"/>
+        </w:rPr>
+        <w:t>/</w:t>
+      </w:r>
+      <w:r>
+        <w:rPr>
+          <w:bCs/>
+          <w:sz w:val="23"/>
+          <w:szCs w:val="24"/>
+        </w:rPr>
+        <w:t>/</w:t>
+      </w:r>
+      <w:r>
+        <w:rPr>
+          <w:rFonts w:hint="eastAsia"/>
+          <w:bCs/>
+          <w:sz w:val="23"/>
+          <w:szCs w:val="24"/>
+        </w:rPr>
+        <w:t>安装</w:t>
+      </w:r>
+    </w:p>
+    <w:p>
+      <w:pPr>
+        <w:rPr>
+          <w:bCs/>
+          <w:sz w:val="23"/>
+          <w:szCs w:val="24"/>
+        </w:rPr>
+      </w:pPr>
+    </w:p>
+    <w:p>
+      <w:pPr>
+        <w:rPr>
+          <w:b/>
+          <w:sz w:val="23"/>
+          <w:szCs w:val="24"/>
+        </w:rPr>
+      </w:pPr>
+      <w:r>
+        <w:rPr>
+          <w:rFonts w:hint="eastAsia"/>
+          <w:b/>
+          <w:sz w:val="23"/>
+          <w:szCs w:val="24"/>
+        </w:rPr>
+        <w:t>ls</w:t>
+      </w:r>
+      <w:r>
+        <w:rPr>
+          <w:b/>
+          <w:sz w:val="23"/>
+          <w:szCs w:val="24"/>
+        </w:rPr>
+        <w:t xml:space="preserve">  /usr/local/nginx</w:t>
+      </w:r>
+      <w:r>
+        <w:rPr>
+          <w:b/>
+          <w:sz w:val="23"/>
+          <w:szCs w:val="24"/>
+        </w:rPr>
+        <w:t xml:space="preserve">    //</w:t>
+      </w:r>
+      <w:r>
+        <w:rPr>
+          <w:rFonts w:hint="eastAsia"/>
+          <w:b/>
+          <w:sz w:val="23"/>
+          <w:szCs w:val="24"/>
+        </w:rPr>
+        <w:t>查看</w:t>
+      </w:r>
+      <w:r>
+        <w:rPr>
+          <w:rFonts w:hint="eastAsia"/>
+          <w:b/>
+          <w:sz w:val="23"/>
+          <w:szCs w:val="24"/>
+        </w:rPr>
+        <w:t>nginx</w:t>
+      </w:r>
+      <w:r>
+        <w:rPr>
+          <w:rFonts w:hint="eastAsia"/>
+          <w:b/>
+          <w:sz w:val="23"/>
+          <w:szCs w:val="24"/>
+        </w:rPr>
+        <w:t>安装目录</w:t>
+      </w:r>
+    </w:p>
+    <w:p>
+      <w:pPr>
+        <w:rPr>
+          <w:b/>
+          <w:sz w:val="23"/>
+          <w:szCs w:val="24"/>
+        </w:rPr>
+      </w:pPr>
+      <w:r>
+        <w:rPr>
+          <w:rFonts w:hint="eastAsia"/>
+          <w:b/>
+          <w:sz w:val="23"/>
+          <w:szCs w:val="24"/>
+        </w:rPr>
+        <w:t>主要目录功能：</w:t>
+      </w:r>
+    </w:p>
+    <w:p>
+      <w:pPr>
+        <w:rPr>
+          <w:b/>
+          <w:sz w:val="23"/>
+          <w:szCs w:val="24"/>
+        </w:rPr>
+      </w:pPr>
+      <w:r>
+        <w:rPr>
+          <w:rFonts w:hint="eastAsia"/>
+          <w:b/>
+          <w:sz w:val="23"/>
+          <w:szCs w:val="24"/>
+        </w:rPr>
+        <w:t>conf</w:t>
+      </w:r>
+      <w:r>
+        <w:rPr>
+          <w:b/>
+          <w:sz w:val="23"/>
+          <w:szCs w:val="24"/>
+        </w:rPr>
+        <w:t xml:space="preserve">  //</w:t>
+      </w:r>
+      <w:r>
+        <w:rPr>
+          <w:rFonts w:hint="eastAsia"/>
+          <w:b/>
+          <w:sz w:val="23"/>
+          <w:szCs w:val="24"/>
+        </w:rPr>
+        <w:t>存放配置文件</w:t>
+      </w:r>
+    </w:p>
+    <w:p>
+      <w:pPr>
+        <w:rPr>
+          <w:b/>
+          <w:sz w:val="23"/>
+          <w:szCs w:val="24"/>
+        </w:rPr>
+      </w:pPr>
+      <w:r>
+        <w:rPr>
+          <w:rFonts w:hint="eastAsia"/>
+          <w:b/>
+          <w:sz w:val="23"/>
+          <w:szCs w:val="24"/>
+        </w:rPr>
+        <w:t>html</w:t>
+      </w:r>
+      <w:r>
+        <w:rPr>
+          <w:b/>
+          <w:sz w:val="23"/>
+          <w:szCs w:val="24"/>
+        </w:rPr>
+        <w:t xml:space="preserve">  //</w:t>
+      </w:r>
+      <w:r>
+        <w:rPr>
+          <w:rFonts w:hint="eastAsia"/>
+          <w:b/>
+          <w:sz w:val="23"/>
+          <w:szCs w:val="24"/>
+        </w:rPr>
+        <w:t>存放网站页面</w:t>
+      </w:r>
+    </w:p>
+    <w:p>
+      <w:pPr>
+        <w:rPr>
+          <w:b/>
+          <w:sz w:val="23"/>
+          <w:szCs w:val="24"/>
+        </w:rPr>
+      </w:pPr>
+      <w:r>
+        <w:rPr>
+          <w:rFonts w:hint="eastAsia"/>
+          <w:b/>
+          <w:sz w:val="23"/>
+          <w:szCs w:val="24"/>
+        </w:rPr>
+        <w:t>logs</w:t>
+      </w:r>
+      <w:r>
+        <w:rPr>
+          <w:b/>
+          <w:sz w:val="23"/>
+          <w:szCs w:val="24"/>
+        </w:rPr>
+        <w:t xml:space="preserve">  //</w:t>
+      </w:r>
+      <w:r>
+        <w:rPr>
+          <w:rFonts w:hint="eastAsia"/>
+          <w:b/>
+          <w:sz w:val="23"/>
+          <w:szCs w:val="24"/>
+        </w:rPr>
+        <w:t>存放日志</w:t>
+      </w:r>
+    </w:p>
+    <w:p>
+      <w:pPr>
+        <w:rPr>
+          <w:rFonts w:hint="eastAsia"/>
+          <w:b/>
+          <w:sz w:val="23"/>
+          <w:szCs w:val="24"/>
+        </w:rPr>
+      </w:pPr>
+      <w:r>
+        <w:rPr>
+          <w:rFonts w:hint="eastAsia"/>
+          <w:b/>
+          <w:sz w:val="23"/>
+          <w:szCs w:val="24"/>
+        </w:rPr>
+        <w:t>sbin</w:t>
+      </w:r>
+      <w:r>
+        <w:rPr>
+          <w:b/>
+          <w:sz w:val="23"/>
+          <w:szCs w:val="24"/>
+        </w:rPr>
+        <w:t xml:space="preserve">  //</w:t>
+      </w:r>
+      <w:r>
+        <w:rPr>
+          <w:rFonts w:hint="eastAsia"/>
+          <w:b/>
+          <w:sz w:val="23"/>
+          <w:szCs w:val="24"/>
+        </w:rPr>
+        <w:t>存放主程序</w:t>
+      </w:r>
+    </w:p>
+    <w:p>
+      <w:pPr>
+        <w:rPr>
+          <w:bCs/>
+          <w:sz w:val="23"/>
+          <w:szCs w:val="24"/>
+        </w:rPr>
+      </w:pPr>
+    </w:p>
+    <w:p>
+      <w:pPr>
+        <w:rPr>
+          <w:rFonts w:hint="eastAsia"/>
+          <w:bCs/>
+          <w:sz w:val="23"/>
+          <w:szCs w:val="24"/>
+        </w:rPr>
+      </w:pPr>
+      <w:r>
+        <w:rPr>
+          <w:rFonts w:hint="eastAsia"/>
+          <w:bCs/>
+          <w:sz w:val="23"/>
+          <w:szCs w:val="24"/>
+        </w:rPr>
         <w:lastRenderedPageBreak/>
-        <w:t>3</w:t>
-      </w:r>
-      <w:r>
-        <w:rPr>
-          <w:rFonts w:hint="eastAsia"/>
-          <w:bCs/>
-          <w:sz w:val="23"/>
-          <w:szCs w:val="24"/>
-        </w:rPr>
-        <w:t>，编译安装</w:t>
-      </w:r>
-    </w:p>
-    <w:p>
-      <w:pPr>
-        <w:rPr>
-          <w:bCs/>
-          <w:sz w:val="23"/>
-          <w:szCs w:val="24"/>
-        </w:rPr>
-      </w:pPr>
-      <w:r>
-        <w:rPr>
-          <w:bCs/>
-          <w:sz w:val="23"/>
-          <w:szCs w:val="24"/>
-        </w:rPr>
-        <w:t>./configure --prefix=/usr/local/nginx --user=nginx --with-http_ssl_module</w:t>
-      </w:r>
-    </w:p>
-    <w:p>
-      <w:pPr>
-        <w:rPr>
-          <w:bCs/>
-          <w:sz w:val="23"/>
-          <w:szCs w:val="24"/>
-        </w:rPr>
-      </w:pPr>
-      <w:r>
-        <w:rPr>
-          <w:bCs/>
-          <w:sz w:val="23"/>
-          <w:szCs w:val="24"/>
-        </w:rPr>
-        <w:t>//</w:t>
-      </w:r>
-      <w:r>
-        <w:rPr>
-          <w:bCs/>
-        </w:rPr>
-        <w:t>--with-http_ssl_module</w:t>
-      </w:r>
-      <w:r>
-        <w:rPr>
-          <w:rFonts w:hint="eastAsia"/>
-          <w:bCs/>
-        </w:rPr>
-        <w:t>是安全模块</w:t>
-      </w:r>
-      <w:r>
-        <w:rPr>
-          <w:rFonts w:hint="eastAsia"/>
-          <w:bCs/>
-        </w:rPr>
-        <w:t>,</w:t>
-      </w:r>
-      <w:r>
-        <w:rPr>
-          <w:bCs/>
-          <w:sz w:val="23"/>
-          <w:szCs w:val="24"/>
-        </w:rPr>
-        <w:t xml:space="preserve"> --prefix</w:t>
-      </w:r>
-      <w:r>
-        <w:rPr>
-          <w:rFonts w:hint="eastAsia"/>
-          <w:bCs/>
-          <w:sz w:val="23"/>
-          <w:szCs w:val="24"/>
-        </w:rPr>
-        <w:t>是安装路径</w:t>
-      </w:r>
-      <w:r>
-        <w:rPr>
-          <w:rFonts w:hint="eastAsia"/>
-          <w:bCs/>
-          <w:sz w:val="23"/>
-          <w:szCs w:val="24"/>
-        </w:rPr>
-        <w:t>,</w:t>
-      </w:r>
-      <w:r>
-        <w:rPr>
-          <w:bCs/>
-          <w:sz w:val="23"/>
-          <w:szCs w:val="24"/>
-        </w:rPr>
-        <w:t xml:space="preserve"> --user</w:t>
-      </w:r>
-      <w:r>
-        <w:rPr>
-          <w:rFonts w:hint="eastAsia"/>
-          <w:bCs/>
-          <w:sz w:val="23"/>
-          <w:szCs w:val="24"/>
-        </w:rPr>
-        <w:t>是</w:t>
-      </w:r>
-    </w:p>
-    <w:p>
-      <w:pPr>
-        <w:rPr>
-          <w:rFonts w:hint="eastAsia"/>
-          <w:bCs/>
-        </w:rPr>
-      </w:pPr>
-      <w:r>
-        <w:rPr>
-          <w:rFonts w:hint="eastAsia"/>
-          <w:bCs/>
-          <w:sz w:val="23"/>
-          <w:szCs w:val="24"/>
-        </w:rPr>
-        <w:t>指定的用户</w:t>
-      </w:r>
-      <w:r>
-        <w:rPr>
-          <w:rFonts w:hint="eastAsia"/>
-          <w:bCs/>
-          <w:sz w:val="23"/>
-          <w:szCs w:val="24"/>
-        </w:rPr>
-        <w:t>,nginx</w:t>
-      </w:r>
-      <w:r>
-        <w:rPr>
-          <w:rFonts w:hint="eastAsia"/>
-          <w:bCs/>
-          <w:sz w:val="23"/>
-          <w:szCs w:val="24"/>
-        </w:rPr>
-        <w:t>运行时拥有该用户的权限</w:t>
-      </w:r>
-    </w:p>
-    <w:p>
-      <w:pPr>
-        <w:rPr>
-          <w:bCs/>
-          <w:sz w:val="23"/>
-          <w:szCs w:val="24"/>
-        </w:rPr>
-      </w:pPr>
-      <w:r>
-        <w:rPr>
-          <w:rFonts w:hint="eastAsia"/>
-          <w:bCs/>
-          <w:sz w:val="23"/>
-          <w:szCs w:val="24"/>
-        </w:rPr>
-        <w:t>make</w:t>
-      </w:r>
-      <w:r>
-        <w:rPr>
-          <w:bCs/>
-          <w:sz w:val="23"/>
-          <w:szCs w:val="24"/>
-        </w:rPr>
-        <w:t xml:space="preserve">   //</w:t>
-      </w:r>
-      <w:r>
-        <w:rPr>
-          <w:rFonts w:hint="eastAsia"/>
-          <w:bCs/>
-          <w:sz w:val="23"/>
-          <w:szCs w:val="24"/>
-        </w:rPr>
-        <w:t>编译</w:t>
-      </w:r>
-    </w:p>
-    <w:p>
-      <w:pPr>
-        <w:rPr>
-          <w:rFonts w:hint="eastAsia"/>
-          <w:bCs/>
-          <w:sz w:val="23"/>
-          <w:szCs w:val="24"/>
-        </w:rPr>
-      </w:pPr>
-      <w:r>
-        <w:rPr>
-          <w:rFonts w:hint="eastAsia"/>
-          <w:bCs/>
-          <w:sz w:val="23"/>
-          <w:szCs w:val="24"/>
-        </w:rPr>
-        <w:t>make</w:t>
+        <w:t>cd</w:t>
       </w:r>
       <w:r>
         <w:rPr>
@@ -2073,20 +1718,80 @@
       </w:r>
       <w:r>
         <w:rPr>
-          <w:rFonts w:hint="eastAsia"/>
-          <w:bCs/>
-          <w:sz w:val="23"/>
-          <w:szCs w:val="24"/>
-        </w:rPr>
-        <w:t>install</w:t>
-      </w:r>
-      <w:r>
-        <w:rPr>
-          <w:bCs/>
-          <w:sz w:val="23"/>
-          <w:szCs w:val="24"/>
-        </w:rPr>
-        <w:t xml:space="preserve">    </w:t>
+          <w:bCs/>
+          <w:sz w:val="23"/>
+          <w:szCs w:val="24"/>
+        </w:rPr>
+        <w:t>/usr/local/nginx</w:t>
+      </w:r>
+      <w:r>
+        <w:rPr>
+          <w:bCs/>
+          <w:sz w:val="23"/>
+          <w:szCs w:val="24"/>
+        </w:rPr>
+        <w:t xml:space="preserve">   </w:t>
+      </w:r>
+    </w:p>
+    <w:p>
+      <w:pPr>
+        <w:rPr>
+          <w:bCs/>
+          <w:sz w:val="23"/>
+          <w:szCs w:val="24"/>
+        </w:rPr>
+      </w:pPr>
+      <w:r>
+        <w:rPr>
+          <w:bCs/>
+          <w:sz w:val="23"/>
+          <w:szCs w:val="24"/>
+        </w:rPr>
+        <w:t>useradd nginx -s /sbin/nologin</w:t>
+      </w:r>
+      <w:r>
+        <w:rPr>
+          <w:bCs/>
+          <w:sz w:val="23"/>
+          <w:szCs w:val="24"/>
+        </w:rPr>
+        <w:t xml:space="preserve">    //</w:t>
+      </w:r>
+      <w:r>
+        <w:rPr>
+          <w:rFonts w:hint="eastAsia"/>
+          <w:bCs/>
+          <w:sz w:val="23"/>
+          <w:szCs w:val="24"/>
+        </w:rPr>
+        <w:t>创建账户</w:t>
+      </w:r>
+    </w:p>
+    <w:p>
+      <w:pPr>
+        <w:rPr>
+          <w:rFonts w:hint="eastAsia"/>
+          <w:bCs/>
+          <w:sz w:val="23"/>
+          <w:szCs w:val="24"/>
+        </w:rPr>
+      </w:pPr>
+      <w:r>
+        <w:rPr>
+          <w:rFonts w:hint="eastAsia"/>
+          <w:bCs/>
+          <w:sz w:val="23"/>
+          <w:szCs w:val="24"/>
+        </w:rPr>
+        <w:t>sbin</w:t>
+      </w:r>
+      <w:r>
+        <w:rPr>
+          <w:bCs/>
+          <w:sz w:val="23"/>
+          <w:szCs w:val="24"/>
+        </w:rPr>
+        <w:t xml:space="preserve">/nginx   </w:t>
       </w:r>
       <w:r>
         <w:rPr>
@@ -2112,42 +1817,24 @@
           <w:sz w:val="23"/>
           <w:szCs w:val="24"/>
         </w:rPr>
-        <w:t>安装</w:t>
-      </w:r>
-    </w:p>
-    <w:p>
-      <w:pPr>
-        <w:rPr>
-          <w:bCs/>
-          <w:sz w:val="23"/>
-          <w:szCs w:val="24"/>
-        </w:rPr>
-      </w:pPr>
-    </w:p>
-    <w:p>
-      <w:pPr>
-        <w:rPr>
-          <w:bCs/>
-          <w:sz w:val="23"/>
-          <w:szCs w:val="24"/>
-        </w:rPr>
-      </w:pPr>
-      <w:r>
-        <w:rPr>
-          <w:rFonts w:hint="eastAsia"/>
-          <w:bCs/>
-          <w:sz w:val="23"/>
-          <w:szCs w:val="24"/>
-        </w:rPr>
-        <w:t>ls</w:t>
-      </w:r>
-      <w:r>
-        <w:rPr>
-          <w:bCs/>
-          <w:sz w:val="23"/>
-          <w:szCs w:val="24"/>
-        </w:rPr>
-        <w:t xml:space="preserve">  /usr/local/nginx</w:t>
+        <w:t>开启服务</w:t>
+      </w:r>
+    </w:p>
+    <w:p>
+      <w:pPr>
+        <w:rPr>
+          <w:bCs/>
+          <w:sz w:val="23"/>
+          <w:szCs w:val="24"/>
+        </w:rPr>
+      </w:pPr>
+      <w:r>
+        <w:rPr>
+          <w:bCs/>
+          <w:sz w:val="23"/>
+          <w:szCs w:val="24"/>
+        </w:rPr>
+        <w:t>netstat -ntulp | grep nginx</w:t>
       </w:r>
       <w:r>
         <w:rPr>
@@ -2164,61 +1851,284 @@
           <w:sz w:val="23"/>
           <w:szCs w:val="24"/>
         </w:rPr>
-        <w:t>查看</w:t>
-      </w:r>
-      <w:r>
-        <w:rPr>
-          <w:rFonts w:hint="eastAsia"/>
-          <w:bCs/>
-          <w:sz w:val="23"/>
-          <w:szCs w:val="24"/>
-        </w:rPr>
-        <w:t>nginx</w:t>
-      </w:r>
-      <w:r>
-        <w:rPr>
-          <w:rFonts w:hint="eastAsia"/>
-          <w:bCs/>
-          <w:sz w:val="23"/>
-          <w:szCs w:val="24"/>
-        </w:rPr>
-        <w:t>安装目录</w:t>
-      </w:r>
-    </w:p>
-    <w:p>
-      <w:pPr>
-        <w:rPr>
-          <w:bCs/>
-          <w:sz w:val="23"/>
-          <w:szCs w:val="24"/>
-        </w:rPr>
-      </w:pPr>
-      <w:r>
-        <w:rPr>
-          <w:rFonts w:hint="eastAsia"/>
-          <w:bCs/>
-          <w:sz w:val="23"/>
-          <w:szCs w:val="24"/>
-        </w:rPr>
-        <w:t>主要目录功能：</w:t>
-      </w:r>
-    </w:p>
-    <w:p>
-      <w:pPr>
-        <w:rPr>
-          <w:bCs/>
-          <w:sz w:val="23"/>
-          <w:szCs w:val="24"/>
-        </w:rPr>
-      </w:pPr>
-      <w:r>
-        <w:rPr>
-          <w:rFonts w:hint="eastAsia"/>
-          <w:bCs/>
-          <w:sz w:val="23"/>
-          <w:szCs w:val="24"/>
-        </w:rPr>
-        <w:t>conf</w:t>
+        <w:t>查询服务</w:t>
+      </w:r>
+    </w:p>
+    <w:p>
+      <w:pPr>
+        <w:rPr>
+          <w:rFonts w:hint="eastAsia"/>
+          <w:bCs/>
+          <w:sz w:val="23"/>
+          <w:szCs w:val="24"/>
+        </w:rPr>
+      </w:pPr>
+      <w:r>
+        <w:rPr>
+          <w:bCs/>
+          <w:sz w:val="23"/>
+          <w:szCs w:val="24"/>
+        </w:rPr>
+        <w:t>/usr/local/nginx</w:t>
+      </w:r>
+      <w:r>
+        <w:rPr>
+          <w:rFonts w:hint="eastAsia"/>
+          <w:bCs/>
+          <w:sz w:val="23"/>
+          <w:szCs w:val="24"/>
+        </w:rPr>
+        <w:t>/</w:t>
+      </w:r>
+      <w:r>
+        <w:rPr>
+          <w:rFonts w:hint="eastAsia"/>
+          <w:bCs/>
+          <w:sz w:val="23"/>
+          <w:szCs w:val="24"/>
+        </w:rPr>
+        <w:t>sbin</w:t>
+      </w:r>
+      <w:r>
+        <w:rPr>
+          <w:bCs/>
+          <w:sz w:val="23"/>
+          <w:szCs w:val="24"/>
+        </w:rPr>
+        <w:t>/nginx</w:t>
+      </w:r>
+      <w:r>
+        <w:rPr>
+          <w:bCs/>
+          <w:sz w:val="23"/>
+          <w:szCs w:val="24"/>
+        </w:rPr>
+        <w:t xml:space="preserve">  -V</w:t>
+      </w:r>
+      <w:r>
+        <w:rPr>
+          <w:rFonts w:hint="eastAsia"/>
+          <w:bCs/>
+          <w:sz w:val="23"/>
+          <w:szCs w:val="24"/>
+        </w:rPr>
+        <w:t xml:space="preserve"> </w:t>
+      </w:r>
+      <w:r>
+        <w:rPr>
+          <w:bCs/>
+          <w:sz w:val="23"/>
+          <w:szCs w:val="24"/>
+        </w:rPr>
+        <w:t xml:space="preserve"> //</w:t>
+      </w:r>
+      <w:r>
+        <w:rPr>
+          <w:rFonts w:hint="eastAsia"/>
+          <w:bCs/>
+          <w:sz w:val="23"/>
+          <w:szCs w:val="24"/>
+        </w:rPr>
+        <w:t>查询版本与已经安装的模块</w:t>
+      </w:r>
+    </w:p>
+    <w:p>
+      <w:pPr>
+        <w:rPr>
+          <w:bCs/>
+          <w:sz w:val="23"/>
+          <w:szCs w:val="24"/>
+        </w:rPr>
+      </w:pPr>
+      <w:r>
+        <w:rPr>
+          <w:rFonts w:hint="eastAsia"/>
+          <w:bCs/>
+          <w:sz w:val="23"/>
+          <w:szCs w:val="24"/>
+        </w:rPr>
+        <w:t>sbin</w:t>
+      </w:r>
+      <w:r>
+        <w:rPr>
+          <w:bCs/>
+          <w:sz w:val="23"/>
+          <w:szCs w:val="24"/>
+        </w:rPr>
+        <w:t>/nginx</w:t>
+      </w:r>
+      <w:r>
+        <w:rPr>
+          <w:bCs/>
+          <w:sz w:val="23"/>
+          <w:szCs w:val="24"/>
+        </w:rPr>
+        <w:t xml:space="preserve"> -s stop  </w:t>
+      </w:r>
+      <w:r>
+        <w:rPr>
+          <w:rFonts w:hint="eastAsia"/>
+          <w:bCs/>
+          <w:sz w:val="23"/>
+          <w:szCs w:val="24"/>
+        </w:rPr>
+        <w:t>/</w:t>
+      </w:r>
+      <w:r>
+        <w:rPr>
+          <w:bCs/>
+          <w:sz w:val="23"/>
+          <w:szCs w:val="24"/>
+        </w:rPr>
+        <w:t>/</w:t>
+      </w:r>
+      <w:r>
+        <w:rPr>
+          <w:rFonts w:hint="eastAsia"/>
+          <w:bCs/>
+          <w:sz w:val="23"/>
+          <w:szCs w:val="24"/>
+        </w:rPr>
+        <w:t>关闭服务</w:t>
+      </w:r>
+    </w:p>
+    <w:p>
+      <w:pPr>
+        <w:rPr>
+          <w:rFonts w:hint="eastAsia"/>
+          <w:bCs/>
+          <w:sz w:val="23"/>
+          <w:szCs w:val="24"/>
+        </w:rPr>
+      </w:pPr>
+      <w:r>
+        <w:rPr>
+          <w:rFonts w:hint="eastAsia"/>
+          <w:bCs/>
+          <w:sz w:val="23"/>
+          <w:szCs w:val="24"/>
+        </w:rPr>
+        <w:t>sbin</w:t>
+      </w:r>
+      <w:r>
+        <w:rPr>
+          <w:bCs/>
+          <w:sz w:val="23"/>
+          <w:szCs w:val="24"/>
+        </w:rPr>
+        <w:t>/nginx</w:t>
+      </w:r>
+      <w:r>
+        <w:rPr>
+          <w:bCs/>
+          <w:sz w:val="23"/>
+          <w:szCs w:val="24"/>
+        </w:rPr>
+        <w:t xml:space="preserve"> </w:t>
+      </w:r>
+      <w:r>
+        <w:rPr>
+          <w:rFonts w:hint="eastAsia"/>
+          <w:bCs/>
+          <w:sz w:val="23"/>
+          <w:szCs w:val="24"/>
+        </w:rPr>
+        <w:t>-s</w:t>
+      </w:r>
+      <w:r>
+        <w:rPr>
+          <w:bCs/>
+          <w:sz w:val="23"/>
+          <w:szCs w:val="24"/>
+        </w:rPr>
+        <w:t xml:space="preserve"> reload  </w:t>
+      </w:r>
+      <w:r>
+        <w:rPr>
+          <w:rFonts w:hint="eastAsia"/>
+          <w:bCs/>
+          <w:sz w:val="23"/>
+          <w:szCs w:val="24"/>
+        </w:rPr>
+        <w:t>/</w:t>
+      </w:r>
+      <w:r>
+        <w:rPr>
+          <w:bCs/>
+          <w:sz w:val="23"/>
+          <w:szCs w:val="24"/>
+        </w:rPr>
+        <w:t>/</w:t>
+      </w:r>
+      <w:r>
+        <w:rPr>
+          <w:rFonts w:hint="eastAsia"/>
+          <w:bCs/>
+          <w:sz w:val="23"/>
+          <w:szCs w:val="24"/>
+        </w:rPr>
+        <w:t>重新加载配置文件</w:t>
+      </w:r>
+    </w:p>
+    <w:p>
+      <w:pPr>
+        <w:rPr>
+          <w:bCs/>
+          <w:sz w:val="23"/>
+          <w:szCs w:val="24"/>
+        </w:rPr>
+      </w:pPr>
+    </w:p>
+    <w:p>
+      <w:pPr>
+        <w:rPr>
+          <w:bCs/>
+          <w:sz w:val="23"/>
+          <w:szCs w:val="24"/>
+        </w:rPr>
+      </w:pPr>
+      <w:r>
+        <w:rPr>
+          <w:rFonts w:hint="eastAsia"/>
+          <w:bCs/>
+          <w:sz w:val="23"/>
+          <w:szCs w:val="24"/>
+        </w:rPr>
+        <w:t>systemctl</w:t>
+      </w:r>
+      <w:r>
+        <w:rPr>
+          <w:bCs/>
+          <w:sz w:val="23"/>
+          <w:szCs w:val="24"/>
+        </w:rPr>
+        <w:t xml:space="preserve"> </w:t>
+      </w:r>
+      <w:r>
+        <w:rPr>
+          <w:rFonts w:hint="eastAsia"/>
+          <w:bCs/>
+          <w:sz w:val="23"/>
+          <w:szCs w:val="24"/>
+        </w:rPr>
+        <w:t>stop</w:t>
+      </w:r>
+      <w:r>
+        <w:rPr>
+          <w:bCs/>
+          <w:sz w:val="23"/>
+          <w:szCs w:val="24"/>
+        </w:rPr>
+        <w:t xml:space="preserve"> </w:t>
+      </w:r>
+      <w:r>
+        <w:rPr>
+          <w:rFonts w:hint="eastAsia"/>
+          <w:bCs/>
+          <w:sz w:val="23"/>
+          <w:szCs w:val="24"/>
+        </w:rPr>
+        <w:t>firewalld</w:t>
       </w:r>
       <w:r>
         <w:rPr>
@@ -2235,25 +2145,209 @@
           <w:sz w:val="23"/>
           <w:szCs w:val="24"/>
         </w:rPr>
-        <w:t>存放配置文件</w:t>
-      </w:r>
-    </w:p>
-    <w:p>
-      <w:pPr>
-        <w:rPr>
-          <w:bCs/>
-          <w:sz w:val="23"/>
-          <w:szCs w:val="24"/>
-        </w:rPr>
-      </w:pPr>
-      <w:r>
-        <w:rPr>
-          <w:rFonts w:hint="eastAsia"/>
-          <w:bCs/>
-          <w:sz w:val="23"/>
-          <w:szCs w:val="24"/>
-        </w:rPr>
-        <w:t>html</w:t>
+        <w:t>关闭防火墙</w:t>
+      </w:r>
+    </w:p>
+    <w:p>
+      <w:pPr>
+        <w:rPr>
+          <w:rFonts w:hint="eastAsia"/>
+          <w:bCs/>
+          <w:sz w:val="23"/>
+          <w:szCs w:val="24"/>
+        </w:rPr>
+      </w:pPr>
+      <w:r>
+        <w:rPr>
+          <w:rFonts w:hint="eastAsia"/>
+          <w:bCs/>
+          <w:sz w:val="23"/>
+          <w:szCs w:val="24"/>
+        </w:rPr>
+        <w:t>sbin</w:t>
+      </w:r>
+      <w:r>
+        <w:rPr>
+          <w:bCs/>
+          <w:sz w:val="23"/>
+          <w:szCs w:val="24"/>
+        </w:rPr>
+        <w:t xml:space="preserve">/nginx   </w:t>
+      </w:r>
+      <w:r>
+        <w:rPr>
+          <w:rFonts w:hint="eastAsia"/>
+          <w:bCs/>
+          <w:sz w:val="23"/>
+          <w:szCs w:val="24"/>
+        </w:rPr>
+        <w:t>/</w:t>
+      </w:r>
+      <w:r>
+        <w:rPr>
+          <w:bCs/>
+          <w:sz w:val="23"/>
+          <w:szCs w:val="24"/>
+        </w:rPr>
+        <w:t>/</w:t>
+      </w:r>
+      <w:r>
+        <w:rPr>
+          <w:rFonts w:hint="eastAsia"/>
+          <w:bCs/>
+          <w:sz w:val="23"/>
+          <w:szCs w:val="24"/>
+        </w:rPr>
+        <w:t>开启服务</w:t>
+      </w:r>
+    </w:p>
+    <w:p>
+      <w:pPr>
+        <w:rPr>
+          <w:rFonts w:hint="eastAsia"/>
+          <w:bCs/>
+          <w:sz w:val="23"/>
+          <w:szCs w:val="24"/>
+        </w:rPr>
+      </w:pPr>
+      <w:r>
+        <w:rPr>
+          <w:rFonts w:hint="eastAsia"/>
+          <w:bCs/>
+          <w:sz w:val="23"/>
+          <w:szCs w:val="24"/>
+        </w:rPr>
+        <w:t>使用真实主机的火狐浏览器访问</w:t>
+      </w:r>
+      <w:r>
+        <w:rPr>
+          <w:rFonts w:hint="eastAsia"/>
+          <w:bCs/>
+          <w:sz w:val="23"/>
+          <w:szCs w:val="24"/>
+        </w:rPr>
+        <w:t>1</w:t>
+      </w:r>
+      <w:r>
+        <w:rPr>
+          <w:bCs/>
+          <w:sz w:val="23"/>
+          <w:szCs w:val="24"/>
+        </w:rPr>
+        <w:t>92.168.2.5</w:t>
+      </w:r>
+    </w:p>
+    <w:p>
+      <w:pPr>
+        <w:rPr>
+          <w:bCs/>
+          <w:sz w:val="23"/>
+          <w:szCs w:val="24"/>
+        </w:rPr>
+      </w:pPr>
+    </w:p>
+    <w:p>
+      <w:pPr>
+        <w:rPr>
+          <w:rFonts w:hint="eastAsia"/>
+          <w:b/>
+          <w:bCs/>
+        </w:rPr>
+      </w:pPr>
+      <w:r>
+        <w:rPr>
+          <w:rFonts w:hint="eastAsia"/>
+          <w:b/>
+          <w:bCs/>
+        </w:rPr>
+        <w:t>测试网站页面：</w:t>
+      </w:r>
+    </w:p>
+    <w:p>
+      <w:pPr>
+        <w:rPr>
+          <w:bCs/>
+          <w:sz w:val="23"/>
+          <w:szCs w:val="24"/>
+        </w:rPr>
+      </w:pPr>
+      <w:r>
+        <w:rPr>
+          <w:bCs/>
+          <w:sz w:val="23"/>
+          <w:szCs w:val="24"/>
+        </w:rPr>
+        <w:t>[root@proxy nginx]# echo "proxy-nginx~~~" &gt; html/index.html</w:t>
+      </w:r>
+      <w:r>
+        <w:rPr>
+          <w:bCs/>
+          <w:sz w:val="23"/>
+          <w:szCs w:val="24"/>
+        </w:rPr>
+        <w:t xml:space="preserve">  </w:t>
+      </w:r>
+      <w:r>
+        <w:rPr>
+          <w:rFonts w:hint="eastAsia"/>
+          <w:bCs/>
+          <w:sz w:val="23"/>
+          <w:szCs w:val="24"/>
+        </w:rPr>
+        <w:t>/</w:t>
+      </w:r>
+      <w:r>
+        <w:rPr>
+          <w:bCs/>
+          <w:sz w:val="23"/>
+          <w:szCs w:val="24"/>
+        </w:rPr>
+        <w:t>/</w:t>
+      </w:r>
+      <w:r>
+        <w:rPr>
+          <w:rFonts w:hint="eastAsia"/>
+          <w:bCs/>
+          <w:sz w:val="23"/>
+          <w:szCs w:val="24"/>
+        </w:rPr>
+        <w:t>修改</w:t>
+      </w:r>
+    </w:p>
+    <w:p>
+      <w:pPr>
+        <w:rPr>
+          <w:rFonts w:hint="eastAsia"/>
+          <w:bCs/>
+          <w:sz w:val="23"/>
+          <w:szCs w:val="24"/>
+        </w:rPr>
+      </w:pPr>
+      <w:r>
+        <w:rPr>
+          <w:rFonts w:hint="eastAsia"/>
+          <w:bCs/>
+          <w:sz w:val="23"/>
+          <w:szCs w:val="24"/>
+        </w:rPr>
+        <w:t>默认页</w:t>
+      </w:r>
+    </w:p>
+    <w:p>
+      <w:pPr>
+        <w:rPr>
+          <w:bCs/>
+          <w:sz w:val="23"/>
+          <w:szCs w:val="24"/>
+        </w:rPr>
+      </w:pPr>
+      <w:r>
+        <w:rPr>
+          <w:bCs/>
+          <w:sz w:val="23"/>
+          <w:szCs w:val="24"/>
+        </w:rPr>
+        <w:t>[root@proxy nginx]# echo "proxy-test~~~" &gt; html/abc.html</w:t>
       </w:r>
       <w:r>
         <w:rPr>
@@ -2270,662 +2364,36 @@
           <w:sz w:val="23"/>
           <w:szCs w:val="24"/>
         </w:rPr>
-        <w:t>存放网站页面</w:t>
-      </w:r>
-    </w:p>
-    <w:p>
-      <w:pPr>
-        <w:rPr>
-          <w:bCs/>
-          <w:sz w:val="23"/>
-          <w:szCs w:val="24"/>
-        </w:rPr>
-      </w:pPr>
-      <w:r>
-        <w:rPr>
-          <w:rFonts w:hint="eastAsia"/>
-          <w:bCs/>
-          <w:sz w:val="23"/>
-          <w:szCs w:val="24"/>
-        </w:rPr>
-        <w:t>logs</w:t>
-      </w:r>
-      <w:r>
-        <w:rPr>
-          <w:bCs/>
-          <w:sz w:val="23"/>
-          <w:szCs w:val="24"/>
-        </w:rPr>
-        <w:t xml:space="preserve">  //</w:t>
-      </w:r>
-      <w:r>
-        <w:rPr>
-          <w:rFonts w:hint="eastAsia"/>
-          <w:bCs/>
-          <w:sz w:val="23"/>
-          <w:szCs w:val="24"/>
-        </w:rPr>
-        <w:t>存放日志</w:t>
-      </w:r>
-    </w:p>
-    <w:p>
-      <w:pPr>
-        <w:rPr>
-          <w:rFonts w:hint="eastAsia"/>
-          <w:bCs/>
-          <w:sz w:val="23"/>
-          <w:szCs w:val="24"/>
-        </w:rPr>
-      </w:pPr>
-      <w:r>
-        <w:rPr>
-          <w:rFonts w:hint="eastAsia"/>
-          <w:bCs/>
-          <w:sz w:val="23"/>
-          <w:szCs w:val="24"/>
-        </w:rPr>
-        <w:t>sbin</w:t>
-      </w:r>
-      <w:r>
-        <w:rPr>
-          <w:bCs/>
-          <w:sz w:val="23"/>
-          <w:szCs w:val="24"/>
-        </w:rPr>
-        <w:t xml:space="preserve">  //</w:t>
-      </w:r>
-      <w:r>
-        <w:rPr>
-          <w:rFonts w:hint="eastAsia"/>
-          <w:bCs/>
-          <w:sz w:val="23"/>
-          <w:szCs w:val="24"/>
-        </w:rPr>
-        <w:t>存放主程序</w:t>
-      </w:r>
-    </w:p>
-    <w:p>
-      <w:pPr>
-        <w:rPr>
-          <w:bCs/>
-          <w:sz w:val="23"/>
-          <w:szCs w:val="24"/>
-        </w:rPr>
-      </w:pPr>
-    </w:p>
-    <w:p>
-      <w:pPr>
-        <w:rPr>
-          <w:rFonts w:hint="eastAsia"/>
-          <w:bCs/>
-          <w:sz w:val="23"/>
-          <w:szCs w:val="24"/>
-        </w:rPr>
-      </w:pPr>
-      <w:r>
-        <w:rPr>
-          <w:rFonts w:hint="eastAsia"/>
-          <w:bCs/>
-          <w:sz w:val="23"/>
-          <w:szCs w:val="24"/>
-        </w:rPr>
-        <w:t>cd</w:t>
-      </w:r>
-      <w:r>
-        <w:rPr>
-          <w:bCs/>
-          <w:sz w:val="23"/>
-          <w:szCs w:val="24"/>
-        </w:rPr>
-        <w:t xml:space="preserve"> </w:t>
-      </w:r>
-      <w:r>
-        <w:rPr>
-          <w:bCs/>
-          <w:sz w:val="23"/>
-          <w:szCs w:val="24"/>
-        </w:rPr>
-        <w:t>/usr/local/nginx</w:t>
-      </w:r>
-      <w:r>
-        <w:rPr>
-          <w:bCs/>
-          <w:sz w:val="23"/>
-          <w:szCs w:val="24"/>
-        </w:rPr>
-        <w:t xml:space="preserve">   </w:t>
-      </w:r>
-    </w:p>
-    <w:p>
-      <w:pPr>
-        <w:rPr>
-          <w:bCs/>
-          <w:sz w:val="23"/>
-          <w:szCs w:val="24"/>
-        </w:rPr>
-      </w:pPr>
-      <w:r>
-        <w:rPr>
-          <w:bCs/>
-          <w:sz w:val="23"/>
-          <w:szCs w:val="24"/>
-        </w:rPr>
-        <w:t>useradd nginx -s /sbin/nologin</w:t>
-      </w:r>
-      <w:r>
-        <w:rPr>
-          <w:bCs/>
-          <w:sz w:val="23"/>
-          <w:szCs w:val="24"/>
-        </w:rPr>
-        <w:t xml:space="preserve">    //</w:t>
-      </w:r>
-      <w:r>
-        <w:rPr>
-          <w:rFonts w:hint="eastAsia"/>
-          <w:bCs/>
-          <w:sz w:val="23"/>
-          <w:szCs w:val="24"/>
-        </w:rPr>
-        <w:t>创建账户</w:t>
-      </w:r>
-    </w:p>
-    <w:p>
-      <w:pPr>
-        <w:rPr>
-          <w:rFonts w:hint="eastAsia"/>
-          <w:bCs/>
-          <w:sz w:val="23"/>
-          <w:szCs w:val="24"/>
-        </w:rPr>
-      </w:pPr>
-      <w:r>
-        <w:rPr>
-          <w:rFonts w:hint="eastAsia"/>
-          <w:bCs/>
-          <w:sz w:val="23"/>
-          <w:szCs w:val="24"/>
-        </w:rPr>
-        <w:t>sbin</w:t>
-      </w:r>
-      <w:r>
-        <w:rPr>
-          <w:bCs/>
-          <w:sz w:val="23"/>
-          <w:szCs w:val="24"/>
-        </w:rPr>
-        <w:t xml:space="preserve">/nginx   </w:t>
-      </w:r>
-      <w:r>
-        <w:rPr>
-          <w:rFonts w:hint="eastAsia"/>
-          <w:bCs/>
-          <w:sz w:val="23"/>
-          <w:szCs w:val="24"/>
-        </w:rPr>
-        <w:t>/</w:t>
-      </w:r>
-      <w:r>
-        <w:rPr>
-          <w:bCs/>
-          <w:sz w:val="23"/>
-          <w:szCs w:val="24"/>
-        </w:rPr>
-        <w:t>/</w:t>
-      </w:r>
-      <w:r>
-        <w:rPr>
-          <w:rFonts w:hint="eastAsia"/>
-          <w:bCs/>
-          <w:sz w:val="23"/>
-          <w:szCs w:val="24"/>
-        </w:rPr>
-        <w:t>开启服务</w:t>
-      </w:r>
-    </w:p>
-    <w:p>
-      <w:pPr>
-        <w:rPr>
-          <w:bCs/>
-          <w:sz w:val="23"/>
-          <w:szCs w:val="24"/>
-        </w:rPr>
-      </w:pPr>
-      <w:r>
-        <w:rPr>
-          <w:bCs/>
-          <w:sz w:val="23"/>
-          <w:szCs w:val="24"/>
-        </w:rPr>
-        <w:t>netstat -ntulp | grep nginx</w:t>
-      </w:r>
-      <w:r>
-        <w:rPr>
-          <w:bCs/>
-          <w:sz w:val="23"/>
-          <w:szCs w:val="24"/>
-        </w:rPr>
-        <w:t xml:space="preserve">    //</w:t>
-      </w:r>
-      <w:r>
-        <w:rPr>
-          <w:rFonts w:hint="eastAsia"/>
-          <w:bCs/>
-          <w:sz w:val="23"/>
-          <w:szCs w:val="24"/>
-        </w:rPr>
-        <w:t>查询服务</w:t>
-      </w:r>
-    </w:p>
-    <w:p>
-      <w:pPr>
-        <w:rPr>
-          <w:rFonts w:hint="eastAsia"/>
-          <w:bCs/>
-          <w:sz w:val="23"/>
-          <w:szCs w:val="24"/>
-        </w:rPr>
-      </w:pPr>
-      <w:r>
-        <w:rPr>
-          <w:bCs/>
-          <w:sz w:val="23"/>
-          <w:szCs w:val="24"/>
-        </w:rPr>
-        <w:t>/usr/local/nginx</w:t>
-      </w:r>
-      <w:r>
-        <w:rPr>
-          <w:rFonts w:hint="eastAsia"/>
-          <w:bCs/>
-          <w:sz w:val="23"/>
-          <w:szCs w:val="24"/>
-        </w:rPr>
-        <w:t>/</w:t>
-      </w:r>
-      <w:r>
-        <w:rPr>
-          <w:rFonts w:hint="eastAsia"/>
-          <w:bCs/>
-          <w:sz w:val="23"/>
-          <w:szCs w:val="24"/>
-        </w:rPr>
-        <w:t>sbin</w:t>
-      </w:r>
-      <w:r>
-        <w:rPr>
-          <w:bCs/>
-          <w:sz w:val="23"/>
-          <w:szCs w:val="24"/>
-        </w:rPr>
-        <w:t>/nginx</w:t>
-      </w:r>
-      <w:r>
-        <w:rPr>
-          <w:bCs/>
-          <w:sz w:val="23"/>
-          <w:szCs w:val="24"/>
-        </w:rPr>
-        <w:t xml:space="preserve">  -V</w:t>
-      </w:r>
-      <w:r>
-        <w:rPr>
-          <w:rFonts w:hint="eastAsia"/>
-          <w:bCs/>
-          <w:sz w:val="23"/>
-          <w:szCs w:val="24"/>
-        </w:rPr>
-        <w:t xml:space="preserve"> </w:t>
-      </w:r>
-      <w:r>
-        <w:rPr>
-          <w:bCs/>
-          <w:sz w:val="23"/>
-          <w:szCs w:val="24"/>
-        </w:rPr>
-        <w:t xml:space="preserve"> //</w:t>
-      </w:r>
-      <w:r>
-        <w:rPr>
-          <w:rFonts w:hint="eastAsia"/>
-          <w:bCs/>
-          <w:sz w:val="23"/>
-          <w:szCs w:val="24"/>
-        </w:rPr>
-        <w:t>查询版本与已经安装的模块</w:t>
-      </w:r>
-    </w:p>
-    <w:p>
-      <w:pPr>
-        <w:rPr>
-          <w:bCs/>
-          <w:sz w:val="23"/>
-          <w:szCs w:val="24"/>
-        </w:rPr>
-      </w:pPr>
-      <w:r>
-        <w:rPr>
-          <w:rFonts w:hint="eastAsia"/>
-          <w:bCs/>
-          <w:sz w:val="23"/>
-          <w:szCs w:val="24"/>
-        </w:rPr>
-        <w:t>sbin</w:t>
-      </w:r>
-      <w:r>
-        <w:rPr>
-          <w:bCs/>
-          <w:sz w:val="23"/>
-          <w:szCs w:val="24"/>
-        </w:rPr>
-        <w:t>/nginx</w:t>
-      </w:r>
-      <w:r>
-        <w:rPr>
-          <w:bCs/>
-          <w:sz w:val="23"/>
-          <w:szCs w:val="24"/>
-        </w:rPr>
-        <w:t xml:space="preserve"> -s stop  </w:t>
-      </w:r>
-      <w:r>
-        <w:rPr>
-          <w:rFonts w:hint="eastAsia"/>
-          <w:bCs/>
-          <w:sz w:val="23"/>
-          <w:szCs w:val="24"/>
-        </w:rPr>
-        <w:t>/</w:t>
-      </w:r>
-      <w:r>
-        <w:rPr>
-          <w:bCs/>
-          <w:sz w:val="23"/>
-          <w:szCs w:val="24"/>
-        </w:rPr>
-        <w:t>/</w:t>
-      </w:r>
-      <w:r>
-        <w:rPr>
-          <w:rFonts w:hint="eastAsia"/>
-          <w:bCs/>
-          <w:sz w:val="23"/>
-          <w:szCs w:val="24"/>
-        </w:rPr>
-        <w:t>关闭服务</w:t>
-      </w:r>
-    </w:p>
-    <w:p>
-      <w:pPr>
-        <w:rPr>
-          <w:rFonts w:hint="eastAsia"/>
-          <w:bCs/>
-          <w:sz w:val="23"/>
-          <w:szCs w:val="24"/>
-        </w:rPr>
-      </w:pPr>
-      <w:r>
-        <w:rPr>
-          <w:rFonts w:hint="eastAsia"/>
-          <w:bCs/>
-          <w:sz w:val="23"/>
-          <w:szCs w:val="24"/>
-        </w:rPr>
-        <w:t>sbin</w:t>
-      </w:r>
-      <w:r>
-        <w:rPr>
-          <w:bCs/>
-          <w:sz w:val="23"/>
-          <w:szCs w:val="24"/>
-        </w:rPr>
-        <w:t>/nginx</w:t>
-      </w:r>
-      <w:r>
-        <w:rPr>
-          <w:bCs/>
-          <w:sz w:val="23"/>
-          <w:szCs w:val="24"/>
-        </w:rPr>
-        <w:t xml:space="preserve"> </w:t>
-      </w:r>
-      <w:r>
-        <w:rPr>
-          <w:rFonts w:hint="eastAsia"/>
-          <w:bCs/>
-          <w:sz w:val="23"/>
-          <w:szCs w:val="24"/>
-        </w:rPr>
-        <w:t>-s</w:t>
-      </w:r>
-      <w:r>
-        <w:rPr>
-          <w:bCs/>
-          <w:sz w:val="23"/>
-          <w:szCs w:val="24"/>
-        </w:rPr>
-        <w:t xml:space="preserve"> reload  </w:t>
-      </w:r>
-      <w:r>
-        <w:rPr>
-          <w:rFonts w:hint="eastAsia"/>
-          <w:bCs/>
-          <w:sz w:val="23"/>
-          <w:szCs w:val="24"/>
-        </w:rPr>
-        <w:t>/</w:t>
-      </w:r>
-      <w:r>
-        <w:rPr>
-          <w:bCs/>
-          <w:sz w:val="23"/>
-          <w:szCs w:val="24"/>
-        </w:rPr>
-        <w:t>/</w:t>
-      </w:r>
-      <w:r>
-        <w:rPr>
-          <w:rFonts w:hint="eastAsia"/>
-          <w:bCs/>
-          <w:sz w:val="23"/>
-          <w:szCs w:val="24"/>
-        </w:rPr>
-        <w:t>重新加载配置文件</w:t>
-      </w:r>
-    </w:p>
-    <w:p>
-      <w:pPr>
-        <w:rPr>
-          <w:bCs/>
-          <w:sz w:val="23"/>
-          <w:szCs w:val="24"/>
-        </w:rPr>
-      </w:pPr>
-    </w:p>
-    <w:p>
-      <w:pPr>
-        <w:rPr>
-          <w:bCs/>
-          <w:sz w:val="23"/>
-          <w:szCs w:val="24"/>
-        </w:rPr>
-      </w:pPr>
-      <w:r>
-        <w:rPr>
-          <w:rFonts w:hint="eastAsia"/>
-          <w:bCs/>
-          <w:sz w:val="23"/>
-          <w:szCs w:val="24"/>
-        </w:rPr>
-        <w:t>systemctl</w:t>
-      </w:r>
-      <w:r>
-        <w:rPr>
-          <w:bCs/>
-          <w:sz w:val="23"/>
-          <w:szCs w:val="24"/>
-        </w:rPr>
-        <w:t xml:space="preserve"> </w:t>
-      </w:r>
-      <w:r>
-        <w:rPr>
-          <w:rFonts w:hint="eastAsia"/>
-          <w:bCs/>
-          <w:sz w:val="23"/>
-          <w:szCs w:val="24"/>
-        </w:rPr>
-        <w:t>stop</w:t>
-      </w:r>
-      <w:r>
-        <w:rPr>
-          <w:bCs/>
-          <w:sz w:val="23"/>
-          <w:szCs w:val="24"/>
-        </w:rPr>
-        <w:t xml:space="preserve"> </w:t>
-      </w:r>
-      <w:r>
-        <w:rPr>
-          <w:rFonts w:hint="eastAsia"/>
-          <w:bCs/>
-          <w:sz w:val="23"/>
-          <w:szCs w:val="24"/>
-        </w:rPr>
-        <w:t>firewalld</w:t>
-      </w:r>
-      <w:r>
-        <w:rPr>
-          <w:bCs/>
-          <w:sz w:val="23"/>
-          <w:szCs w:val="24"/>
-        </w:rPr>
-        <w:t xml:space="preserve">  //</w:t>
-      </w:r>
-      <w:r>
-        <w:rPr>
-          <w:rFonts w:hint="eastAsia"/>
-          <w:bCs/>
-          <w:sz w:val="23"/>
-          <w:szCs w:val="24"/>
-        </w:rPr>
-        <w:t>关闭防火墙</w:t>
-      </w:r>
-    </w:p>
-    <w:p>
-      <w:pPr>
-        <w:rPr>
-          <w:rFonts w:hint="eastAsia"/>
-          <w:bCs/>
-          <w:sz w:val="23"/>
-          <w:szCs w:val="24"/>
-        </w:rPr>
-      </w:pPr>
-      <w:r>
-        <w:rPr>
-          <w:rFonts w:hint="eastAsia"/>
-          <w:bCs/>
-          <w:sz w:val="23"/>
-          <w:szCs w:val="24"/>
-        </w:rPr>
-        <w:t>sbin</w:t>
-      </w:r>
-      <w:r>
-        <w:rPr>
-          <w:bCs/>
-          <w:sz w:val="23"/>
-          <w:szCs w:val="24"/>
-        </w:rPr>
-        <w:t xml:space="preserve">/nginx   </w:t>
-      </w:r>
-      <w:r>
-        <w:rPr>
-          <w:rFonts w:hint="eastAsia"/>
-          <w:bCs/>
-          <w:sz w:val="23"/>
-          <w:szCs w:val="24"/>
-        </w:rPr>
-        <w:t>/</w:t>
-      </w:r>
-      <w:r>
-        <w:rPr>
-          <w:bCs/>
-          <w:sz w:val="23"/>
-          <w:szCs w:val="24"/>
-        </w:rPr>
-        <w:t>/</w:t>
-      </w:r>
-      <w:r>
-        <w:rPr>
-          <w:rFonts w:hint="eastAsia"/>
-          <w:bCs/>
-          <w:sz w:val="23"/>
-          <w:szCs w:val="24"/>
-        </w:rPr>
-        <w:t>开启服务</w:t>
-      </w:r>
-    </w:p>
-    <w:p>
-      <w:pPr>
-        <w:rPr>
-          <w:rFonts w:hint="eastAsia"/>
-          <w:bCs/>
-          <w:sz w:val="23"/>
-          <w:szCs w:val="24"/>
-        </w:rPr>
-      </w:pPr>
-      <w:r>
-        <w:rPr>
-          <w:rFonts w:hint="eastAsia"/>
-          <w:bCs/>
-          <w:sz w:val="23"/>
-          <w:szCs w:val="24"/>
-        </w:rPr>
-        <w:t>使用真实主机的火狐浏览器访问</w:t>
-      </w:r>
-      <w:r>
-        <w:rPr>
-          <w:rFonts w:hint="eastAsia"/>
-          <w:bCs/>
-          <w:sz w:val="23"/>
-          <w:szCs w:val="24"/>
-        </w:rPr>
-        <w:t>1</w:t>
-      </w:r>
-      <w:r>
-        <w:rPr>
-          <w:bCs/>
-          <w:sz w:val="23"/>
-          <w:szCs w:val="24"/>
-        </w:rPr>
-        <w:t>92.168.2.5</w:t>
-      </w:r>
-    </w:p>
-    <w:p>
-      <w:pPr>
-        <w:rPr>
-          <w:rFonts w:hint="eastAsia"/>
-          <w:bCs/>
-          <w:sz w:val="23"/>
-          <w:szCs w:val="24"/>
-        </w:rPr>
-      </w:pPr>
-    </w:p>
-    <w:p>
-      <w:pPr>
-        <w:rPr>
-          <w:bCs/>
-          <w:sz w:val="23"/>
-          <w:szCs w:val="24"/>
-        </w:rPr>
-      </w:pPr>
-      <w:r>
-        <w:rPr>
-          <w:bCs/>
-          <w:sz w:val="23"/>
-          <w:szCs w:val="24"/>
-        </w:rPr>
-        <w:t>[root@proxy nginx]# echo "proxy-nginx~~~" &gt; html/index.html</w:t>
-      </w:r>
+        <w:t>创建</w:t>
+      </w:r>
+    </w:p>
+    <w:p>
+      <w:pPr>
+        <w:rPr>
+          <w:bCs/>
+          <w:sz w:val="23"/>
+          <w:szCs w:val="24"/>
+        </w:rPr>
+      </w:pPr>
+      <w:r>
+        <w:rPr>
+          <w:rFonts w:hint="eastAsia"/>
+          <w:bCs/>
+          <w:sz w:val="23"/>
+          <w:szCs w:val="24"/>
+        </w:rPr>
+        <w:t>自定义页面</w:t>
+      </w:r>
+    </w:p>
+    <w:p>
+      <w:pPr>
+        <w:rPr>
+          <w:rFonts w:hint="eastAsia"/>
+          <w:bCs/>
+          <w:sz w:val="23"/>
+          <w:szCs w:val="24"/>
+        </w:rPr>
+      </w:pPr>
       <w:r>
         <w:rPr>
           <w:bCs/>
@@ -2934,132 +2402,17 @@
         </w:rPr>
         <w:t xml:space="preserve">  </w:t>
       </w:r>
-      <w:r>
-        <w:rPr>
-          <w:rFonts w:hint="eastAsia"/>
-          <w:bCs/>
-          <w:sz w:val="23"/>
-          <w:szCs w:val="24"/>
-        </w:rPr>
-        <w:t>/</w:t>
-      </w:r>
-      <w:r>
-        <w:rPr>
-          <w:bCs/>
-          <w:sz w:val="23"/>
-          <w:szCs w:val="24"/>
-        </w:rPr>
-        <w:t>/</w:t>
-      </w:r>
-      <w:r>
-        <w:rPr>
-          <w:rFonts w:hint="eastAsia"/>
-          <w:bCs/>
-          <w:sz w:val="23"/>
-          <w:szCs w:val="24"/>
-        </w:rPr>
-        <w:t>修改</w:t>
-      </w:r>
-    </w:p>
-    <w:p>
-      <w:pPr>
-        <w:rPr>
-          <w:rFonts w:hint="eastAsia"/>
-          <w:bCs/>
-          <w:sz w:val="23"/>
-          <w:szCs w:val="24"/>
-        </w:rPr>
-      </w:pPr>
-      <w:r>
-        <w:rPr>
-          <w:rFonts w:hint="eastAsia"/>
-          <w:bCs/>
-          <w:sz w:val="23"/>
-          <w:szCs w:val="24"/>
-        </w:rPr>
-        <w:t>默认页</w:t>
-      </w:r>
-    </w:p>
-    <w:p>
-      <w:pPr>
-        <w:rPr>
-          <w:bCs/>
-          <w:sz w:val="23"/>
-          <w:szCs w:val="24"/>
-        </w:rPr>
-      </w:pPr>
-      <w:r>
-        <w:rPr>
-          <w:bCs/>
-          <w:sz w:val="23"/>
-          <w:szCs w:val="24"/>
-        </w:rPr>
-        <w:t>[root@proxy nginx]# echo "proxy-test~~~" &gt; html/abc.html</w:t>
-      </w:r>
-      <w:r>
-        <w:rPr>
-          <w:bCs/>
-          <w:sz w:val="23"/>
-          <w:szCs w:val="24"/>
-        </w:rPr>
-        <w:t xml:space="preserve">  //</w:t>
-      </w:r>
-      <w:r>
-        <w:rPr>
-          <w:rFonts w:hint="eastAsia"/>
-          <w:bCs/>
-          <w:sz w:val="23"/>
-          <w:szCs w:val="24"/>
-        </w:rPr>
-        <w:t>创建</w:t>
-      </w:r>
-    </w:p>
-    <w:p>
-      <w:pPr>
-        <w:rPr>
-          <w:bCs/>
-          <w:sz w:val="23"/>
-          <w:szCs w:val="24"/>
-        </w:rPr>
-      </w:pPr>
-      <w:r>
-        <w:rPr>
-          <w:rFonts w:hint="eastAsia"/>
-          <w:bCs/>
-          <w:sz w:val="23"/>
-          <w:szCs w:val="24"/>
-        </w:rPr>
-        <w:t>自定义页面</w:t>
-      </w:r>
-    </w:p>
-    <w:p>
-      <w:pPr>
-        <w:rPr>
-          <w:rFonts w:hint="eastAsia"/>
-          <w:bCs/>
-          <w:sz w:val="23"/>
-          <w:szCs w:val="24"/>
-        </w:rPr>
-      </w:pPr>
-      <w:r>
-        <w:rPr>
-          <w:bCs/>
-          <w:sz w:val="23"/>
-          <w:szCs w:val="24"/>
-        </w:rPr>
-        <w:t xml:space="preserve">  </w:t>
-      </w:r>
-    </w:p>
-    <w:p>
-      <w:pPr>
-        <w:rPr>
-          <w:rFonts w:hint="eastAsia"/>
-          <w:bCs/>
-          <w:sz w:val="23"/>
-          <w:szCs w:val="24"/>
-        </w:rPr>
-      </w:pPr>
-      <w:hyperlink r:id="rId7" w:history="1">
+    </w:p>
+    <w:p>
+      <w:pPr>
+        <w:rPr>
+          <w:rFonts w:hint="eastAsia"/>
+          <w:bCs/>
+          <w:sz w:val="23"/>
+          <w:szCs w:val="24"/>
+        </w:rPr>
+      </w:pPr>
+      <w:hyperlink r:id="rId8" w:history="1">
         <w:r>
           <w:rPr>
             <w:rStyle w:val="af"/>
@@ -3097,7 +2450,7 @@
           <w:szCs w:val="24"/>
         </w:rPr>
       </w:pPr>
-      <w:hyperlink r:id="rId8" w:history="1">
+      <w:hyperlink r:id="rId9" w:history="1">
         <w:r>
           <w:rPr>
             <w:rStyle w:val="af"/>
@@ -3334,108 +2687,67 @@
     <w:p>
       <w:pPr>
         <w:rPr>
-          <w:rFonts w:hint="eastAsia"/>
-          <w:bCs/>
-          <w:sz w:val="23"/>
-          <w:szCs w:val="24"/>
-        </w:rPr>
-      </w:pPr>
-      <w:r>
-        <w:rPr>
-          <w:rFonts w:hint="eastAsia"/>
-          <w:bCs/>
-          <w:sz w:val="23"/>
-          <w:szCs w:val="24"/>
-        </w:rPr>
-        <w:t>1</w:t>
-      </w:r>
-      <w:r>
-        <w:rPr>
-          <w:bCs/>
-          <w:sz w:val="23"/>
-          <w:szCs w:val="24"/>
-        </w:rPr>
-        <w:t>92.168.2.5</w:t>
-      </w:r>
-      <w:r>
-        <w:rPr>
-          <w:rFonts w:hint="eastAsia"/>
-          <w:bCs/>
-          <w:sz w:val="23"/>
-          <w:szCs w:val="24"/>
-        </w:rPr>
-        <w:t>/</w:t>
-      </w:r>
-      <w:r>
-        <w:rPr>
-          <w:bCs/>
-          <w:sz w:val="23"/>
-          <w:szCs w:val="24"/>
-        </w:rPr>
-        <w:t>index.html</w:t>
-      </w:r>
-    </w:p>
-    <w:p>
-      <w:pPr>
-        <w:rPr>
-          <w:bCs/>
-          <w:sz w:val="23"/>
-          <w:szCs w:val="24"/>
-        </w:rPr>
-      </w:pPr>
-      <w:r>
-        <w:rPr>
-          <w:rFonts w:hint="eastAsia"/>
-          <w:bCs/>
-          <w:sz w:val="23"/>
-          <w:szCs w:val="24"/>
-        </w:rPr>
-        <w:t>1</w:t>
-      </w:r>
-      <w:r>
-        <w:rPr>
-          <w:bCs/>
-          <w:sz w:val="23"/>
-          <w:szCs w:val="24"/>
-        </w:rPr>
-        <w:t>92.168.2.5</w:t>
-      </w:r>
-      <w:r>
-        <w:rPr>
-          <w:rFonts w:hint="eastAsia"/>
-          <w:bCs/>
-          <w:sz w:val="23"/>
-          <w:szCs w:val="24"/>
-        </w:rPr>
-        <w:t>/</w:t>
-      </w:r>
-    </w:p>
-    <w:p>
-      <w:pPr>
-        <w:rPr>
-          <w:bCs/>
-          <w:sz w:val="23"/>
-          <w:szCs w:val="24"/>
-        </w:rPr>
-      </w:pPr>
-      <w:r>
-        <w:rPr>
-          <w:bCs/>
-          <w:sz w:val="23"/>
-          <w:szCs w:val="24"/>
-        </w:rPr>
-        <w:lastRenderedPageBreak/>
-        <w:t>http://192.168.2.5/</w:t>
-      </w:r>
-    </w:p>
-    <w:p>
-      <w:pPr>
-        <w:rPr>
-          <w:bCs/>
-          <w:sz w:val="23"/>
-          <w:szCs w:val="24"/>
-        </w:rPr>
-      </w:pPr>
+          <w:b/>
+          <w:bCs/>
+        </w:rPr>
+      </w:pPr>
+      <w:r>
+        <w:rPr>
+          <w:rFonts w:hint="eastAsia"/>
+          <w:b/>
+          <w:bCs/>
+        </w:rPr>
+        <w:t>为</w:t>
+      </w:r>
+      <w:r>
+        <w:rPr>
+          <w:rFonts w:hint="eastAsia"/>
+          <w:b/>
+          <w:bCs/>
+        </w:rPr>
+        <w:t>nginx</w:t>
+      </w:r>
+      <w:r>
+        <w:rPr>
+          <w:rFonts w:hint="eastAsia"/>
+          <w:b/>
+          <w:bCs/>
+        </w:rPr>
+        <w:t>增加网站认证功能</w:t>
+      </w:r>
+    </w:p>
+    <w:p>
+      <w:pPr>
+        <w:rPr>
+          <w:rFonts w:hint="eastAsia"/>
+          <w:b/>
+          <w:bCs/>
+        </w:rPr>
+      </w:pPr>
+      <w:r>
+        <w:rPr>
+          <w:rFonts w:hint="eastAsia"/>
+          <w:b/>
+          <w:bCs/>
+        </w:rPr>
+        <w:t>通常情况下网站搭建好之后，只要知道</w:t>
+      </w:r>
+      <w:r>
+        <w:rPr>
+          <w:rFonts w:hint="eastAsia"/>
+          <w:b/>
+          <w:bCs/>
+        </w:rPr>
+        <w:t>ip</w:t>
+      </w:r>
+      <w:r>
+        <w:rPr>
+          <w:rFonts w:hint="eastAsia"/>
+          <w:b/>
+          <w:bCs/>
+        </w:rPr>
+        <w:t>或者域名，那么任何用户都可以访问该网站，如果仅仅想让某些用户访问就可以使用该功能</w:t>
+      </w:r>
     </w:p>
     <w:p>
       <w:pPr>
@@ -3979,6 +3291,7 @@
         <w:rPr>
           <w:rFonts w:hint="eastAsia"/>
         </w:rPr>
+        <w:lastRenderedPageBreak/>
         <w:t>最后使用火狐浏览器打开</w:t>
       </w:r>
       <w:r>
@@ -4228,9 +3541,60 @@
     <w:p>
       <w:pPr>
         <w:rPr>
-          <w:bCs/>
-          <w:sz w:val="23"/>
-          <w:szCs w:val="24"/>
+          <w:rFonts w:hint="eastAsia"/>
+          <w:bCs/>
+          <w:sz w:val="23"/>
+          <w:szCs w:val="24"/>
+        </w:rPr>
+      </w:pPr>
+      <w:r>
+        <w:rPr>
+          <w:rFonts w:hint="eastAsia"/>
+          <w:bCs/>
+          <w:sz w:val="23"/>
+          <w:szCs w:val="24"/>
+        </w:rPr>
+        <w:t>---------------------------------------------------------------------------</w:t>
+      </w:r>
+    </w:p>
+    <w:p>
+      <w:pPr>
+        <w:rPr>
+          <w:b/>
+          <w:bCs/>
+        </w:rPr>
+      </w:pPr>
+      <w:r>
+        <w:rPr>
+          <w:rFonts w:hint="eastAsia"/>
+          <w:b/>
+          <w:bCs/>
+        </w:rPr>
+        <w:t>通常使用一台服务器开启一个</w:t>
+      </w:r>
+      <w:r>
+        <w:rPr>
+          <w:rFonts w:hint="eastAsia"/>
+          <w:b/>
+          <w:bCs/>
+        </w:rPr>
+        <w:t>nginx</w:t>
+      </w:r>
+      <w:r>
+        <w:rPr>
+          <w:rFonts w:hint="eastAsia"/>
+          <w:b/>
+          <w:bCs/>
+        </w:rPr>
+        <w:t>服务就可以开启一个网站，但是如果公司需要很多不同域名的网站，而每个网站的业务量不大时，不必购买多台服务器，使用一台服务器利用虚拟主机技术既可以实现。</w:t>
+      </w:r>
+    </w:p>
+    <w:p>
+      <w:pPr>
+        <w:rPr>
+          <w:rFonts w:hint="eastAsia"/>
+          <w:b/>
+          <w:bCs/>
         </w:rPr>
       </w:pPr>
     </w:p>
@@ -4283,15 +3647,15 @@
       <w:pPr>
         <w:rPr>
           <w:rFonts w:hint="eastAsia"/>
-          <w:bCs/>
-          <w:sz w:val="23"/>
-          <w:szCs w:val="24"/>
-        </w:rPr>
-      </w:pPr>
-      <w:r>
-        <w:rPr>
-          <w:rFonts w:hint="eastAsia"/>
-          <w:bCs/>
+          <w:b/>
+          <w:sz w:val="23"/>
+          <w:szCs w:val="24"/>
+        </w:rPr>
+      </w:pPr>
+      <w:r>
+        <w:rPr>
+          <w:rFonts w:hint="eastAsia"/>
+          <w:b/>
           <w:sz w:val="23"/>
           <w:szCs w:val="24"/>
         </w:rPr>
@@ -4301,15 +3665,15 @@
     <w:p>
       <w:pPr>
         <w:rPr>
-          <w:bCs/>
-          <w:sz w:val="23"/>
-          <w:szCs w:val="24"/>
-        </w:rPr>
-      </w:pPr>
-      <w:r>
-        <w:rPr>
-          <w:rFonts w:hint="eastAsia"/>
-          <w:bCs/>
+          <w:b/>
+          <w:sz w:val="23"/>
+          <w:szCs w:val="24"/>
+        </w:rPr>
+      </w:pPr>
+      <w:r>
+        <w:rPr>
+          <w:rFonts w:hint="eastAsia"/>
+          <w:b/>
           <w:sz w:val="23"/>
           <w:szCs w:val="24"/>
         </w:rPr>
@@ -4318,7 +3682,7 @@
       <w:r>
         <w:rPr>
           <w:rFonts w:hint="eastAsia"/>
-          <w:bCs/>
+          <w:b/>
           <w:sz w:val="23"/>
           <w:szCs w:val="24"/>
         </w:rPr>
@@ -4368,7 +3732,7 @@
         </w:rPr>
         <w:t xml:space="preserve">servername </w:t>
       </w:r>
-      <w:hyperlink r:id="rId9" w:history="1">
+      <w:hyperlink r:id="rId10" w:history="1">
         <w:r>
           <w:rPr>
             <w:rStyle w:val="af"/>
@@ -4477,7 +3841,7 @@
         </w:rPr>
         <w:t xml:space="preserve">servername </w:t>
       </w:r>
-      <w:hyperlink r:id="rId10" w:history="1">
+      <w:hyperlink r:id="rId11" w:history="1">
         <w:r>
           <w:rPr>
             <w:rStyle w:val="af"/>
@@ -4581,6 +3945,51 @@
     <w:p>
       <w:pPr>
         <w:rPr>
+          <w:rFonts w:hint="eastAsia"/>
+          <w:b/>
+          <w:sz w:val="23"/>
+          <w:szCs w:val="24"/>
+        </w:rPr>
+      </w:pPr>
+      <w:r>
+        <w:rPr>
+          <w:rFonts w:hint="eastAsia"/>
+          <w:b/>
+          <w:sz w:val="23"/>
+          <w:szCs w:val="24"/>
+        </w:rPr>
+        <w:t>n</w:t>
+      </w:r>
+      <w:r>
+        <w:rPr>
+          <w:b/>
+          <w:sz w:val="23"/>
+          <w:szCs w:val="24"/>
+        </w:rPr>
+        <w:t xml:space="preserve">ginx </w:t>
+      </w:r>
+      <w:r>
+        <w:rPr>
+          <w:rFonts w:hint="eastAsia"/>
+          <w:b/>
+          <w:sz w:val="23"/>
+          <w:szCs w:val="24"/>
+        </w:rPr>
+        <w:t>中配置</w:t>
+      </w:r>
+      <w:r>
+        <w:rPr>
+          <w:rFonts w:hint="eastAsia"/>
+          <w:b/>
+          <w:sz w:val="23"/>
+          <w:szCs w:val="24"/>
+        </w:rPr>
+        <w:t>虚拟主机</w:t>
+      </w:r>
+    </w:p>
+    <w:p>
+      <w:pPr>
+        <w:rPr>
           <w:bCs/>
           <w:sz w:val="23"/>
           <w:szCs w:val="24"/>
@@ -4673,7 +4082,7 @@
         </w:rPr>
         <w:t xml:space="preserve">  server_name </w:t>
       </w:r>
-      <w:hyperlink r:id="rId11" w:history="1">
+      <w:hyperlink r:id="rId12" w:history="1">
         <w:r>
           <w:rPr>
             <w:rStyle w:val="af"/>
@@ -4761,7 +4170,6 @@
           <w:sz w:val="23"/>
           <w:szCs w:val="24"/>
         </w:rPr>
-        <w:lastRenderedPageBreak/>
         <w:t>}</w:t>
       </w:r>
     </w:p>
@@ -4834,7 +4242,7 @@
         </w:rPr>
         <w:t xml:space="preserve">  server_name </w:t>
       </w:r>
-      <w:hyperlink r:id="rId12" w:history="1">
+      <w:hyperlink r:id="rId13" w:history="1">
         <w:r>
           <w:rPr>
             <w:rStyle w:val="af"/>
@@ -4963,25 +4371,6 @@
     <w:p>
       <w:pPr>
         <w:rPr>
-          <w:rFonts w:hint="eastAsia"/>
-          <w:bCs/>
-          <w:sz w:val="23"/>
-          <w:szCs w:val="24"/>
-        </w:rPr>
-      </w:pPr>
-    </w:p>
-    <w:p>
-      <w:pPr>
-        <w:rPr>
-          <w:bCs/>
-          <w:sz w:val="23"/>
-          <w:szCs w:val="24"/>
-        </w:rPr>
-      </w:pPr>
-    </w:p>
-    <w:p>
-      <w:pPr>
-        <w:rPr>
           <w:bCs/>
           <w:sz w:val="23"/>
           <w:szCs w:val="24"/>
@@ -5192,7 +4581,7 @@
         </w:rPr>
         <w:t xml:space="preserve"> </w:t>
       </w:r>
-      <w:hyperlink r:id="rId13" w:history="1">
+      <w:hyperlink r:id="rId14" w:history="1">
         <w:r>
           <w:rPr>
             <w:rStyle w:val="af"/>
@@ -5214,6 +4603,31 @@
       <w:pPr>
         <w:rPr>
           <w:rFonts w:hint="eastAsia"/>
+          <w:b/>
+          <w:bCs/>
+        </w:rPr>
+      </w:pPr>
+      <w:r>
+        <w:rPr>
+          <w:rFonts w:hint="eastAsia"/>
+          <w:b/>
+          <w:bCs/>
+        </w:rPr>
+        <w:t>2</w:t>
+      </w:r>
+      <w:r>
+        <w:rPr>
+          <w:rFonts w:hint="eastAsia"/>
+          <w:b/>
+          <w:bCs/>
+        </w:rPr>
+        <w:t>，准备测试页面</w:t>
+      </w:r>
+    </w:p>
+    <w:p>
+      <w:pPr>
+        <w:rPr>
+          <w:rFonts w:hint="eastAsia"/>
           <w:bCs/>
           <w:sz w:val="23"/>
           <w:szCs w:val="24"/>
@@ -5430,6 +4844,7 @@
     <w:p>
       <w:pPr>
         <w:rPr>
+          <w:rFonts w:hint="eastAsia"/>
           <w:bCs/>
           <w:sz w:val="23"/>
           <w:szCs w:val="24"/>
@@ -5443,15 +4858,51 @@
         </w:rPr>
         <w:t>[root@proxy nginx]# vim /etc/hosts</w:t>
       </w:r>
-    </w:p>
-    <w:p>
-      <w:pPr>
-        <w:rPr>
-          <w:bCs/>
-          <w:sz w:val="23"/>
-          <w:szCs w:val="24"/>
-        </w:rPr>
-      </w:pPr>
+      <w:r>
+        <w:rPr>
+          <w:bCs/>
+          <w:sz w:val="23"/>
+          <w:szCs w:val="24"/>
+        </w:rPr>
+        <w:t xml:space="preserve">  </w:t>
+      </w:r>
+      <w:r>
+        <w:rPr>
+          <w:rFonts w:hint="eastAsia"/>
+          <w:bCs/>
+          <w:sz w:val="23"/>
+          <w:szCs w:val="24"/>
+        </w:rPr>
+        <w:t>/</w:t>
+      </w:r>
+      <w:r>
+        <w:rPr>
+          <w:bCs/>
+          <w:sz w:val="23"/>
+          <w:szCs w:val="24"/>
+        </w:rPr>
+        <w:t>/</w:t>
+      </w:r>
+      <w:r>
+        <w:rPr>
+          <w:rFonts w:hint="eastAsia"/>
+        </w:rPr>
+        <w:t>添加域名与</w:t>
+      </w:r>
+      <w:r>
+        <w:rPr>
+          <w:rFonts w:hint="eastAsia"/>
+        </w:rPr>
+        <w:t>ip</w:t>
+      </w:r>
+      <w:r>
+        <w:rPr>
+          <w:rFonts w:hint="eastAsia"/>
+        </w:rPr>
+        <w:t>的映射关系</w:t>
+      </w:r>
+    </w:p>
+    <w:p>
       <w:r>
         <w:rPr>
           <w:bCs/>
@@ -5477,6 +4928,60 @@
         </w:rPr>
         <w:t>在最后追加</w:t>
       </w:r>
+      <w:r>
+        <w:rPr>
+          <w:rFonts w:hint="eastAsia"/>
+        </w:rPr>
+        <w:t>，如果使用</w:t>
+      </w:r>
+      <w:r>
+        <w:rPr>
+          <w:rFonts w:hint="eastAsia"/>
+        </w:rPr>
+        <w:t>client</w:t>
+      </w:r>
+      <w:r>
+        <w:rPr>
+          <w:rFonts w:hint="eastAsia"/>
+        </w:rPr>
+        <w:t>主</w:t>
+      </w:r>
+    </w:p>
+    <w:p>
+      <w:pPr>
+        <w:rPr>
+          <w:bCs/>
+          <w:sz w:val="23"/>
+          <w:szCs w:val="24"/>
+        </w:rPr>
+      </w:pPr>
+      <w:r>
+        <w:rPr>
+          <w:rFonts w:hint="eastAsia"/>
+        </w:rPr>
+        <w:t>机测试的话，这里的</w:t>
+      </w:r>
+      <w:r>
+        <w:rPr>
+          <w:rFonts w:hint="eastAsia"/>
+        </w:rPr>
+        <w:t>ip</w:t>
+      </w:r>
+      <w:r>
+        <w:rPr>
+          <w:rFonts w:hint="eastAsia"/>
+        </w:rPr>
+        <w:t>要写成</w:t>
+      </w:r>
+      <w:r>
+        <w:rPr>
+          <w:rFonts w:hint="eastAsia"/>
+        </w:rPr>
+        <w:t>1</w:t>
+      </w:r>
+      <w:r>
+        <w:t>92.168.4.5</w:t>
+      </w:r>
     </w:p>
     <w:p>
       <w:pPr>
@@ -5626,68 +5131,1897 @@
       </w:pPr>
     </w:p>
     <w:p>
-      <w:pPr>
-        <w:rPr>
-          <w:rFonts w:hint="eastAsia"/>
-          <w:bCs/>
-          <w:sz w:val="23"/>
-          <w:szCs w:val="24"/>
-        </w:rPr>
-      </w:pPr>
-      <w:r>
-        <w:rPr>
-          <w:rFonts w:hint="eastAsia"/>
-          <w:bCs/>
-          <w:sz w:val="23"/>
-          <w:szCs w:val="24"/>
-        </w:rPr>
-        <w:t>下课休息</w:t>
-      </w:r>
-      <w:r>
-        <w:rPr>
-          <w:rFonts w:hint="eastAsia"/>
-          <w:bCs/>
-          <w:sz w:val="23"/>
-          <w:szCs w:val="24"/>
-        </w:rPr>
+      <w:r>
+        <w:rPr>
+          <w:rFonts w:hint="eastAsia"/>
+        </w:rPr>
+        <w:t>如果在</w:t>
+      </w:r>
+      <w:r>
+        <w:rPr>
+          <w:rFonts w:hint="eastAsia"/>
+        </w:rPr>
+        <w:t>windows</w:t>
+      </w:r>
+      <w:r>
+        <w:rPr>
+          <w:rFonts w:hint="eastAsia"/>
+        </w:rPr>
+        <w:t>环境测试域名访问网站，需要修改</w:t>
+      </w:r>
+      <w:r>
+        <w:rPr>
+          <w:rFonts w:hint="eastAsia"/>
+        </w:rPr>
+        <w:t>hosts</w:t>
+      </w:r>
+      <w:r>
+        <w:rPr>
+          <w:rFonts w:hint="eastAsia"/>
+        </w:rPr>
+        <w:t>文件，添加一样的内</w:t>
+      </w:r>
+    </w:p>
+    <w:p>
+      <w:r>
+        <w:rPr>
+          <w:rFonts w:hint="eastAsia"/>
+        </w:rPr>
+        <w:t>容（</w:t>
+      </w:r>
+      <w:r>
+        <w:rPr>
+          <w:rFonts w:hint="eastAsia"/>
+        </w:rPr>
+        <w:t>hosts</w:t>
+      </w:r>
+      <w:r>
+        <w:rPr>
+          <w:rFonts w:hint="eastAsia"/>
+        </w:rPr>
+        <w:t>文件的权限需要设置为完全控制）</w:t>
+      </w:r>
+    </w:p>
+    <w:p>
+      <w:r>
+        <w:t>C:\Windows\System32\drivers\etc</w:t>
+      </w:r>
+      <w:r>
+        <w:t>\hosts</w:t>
+      </w:r>
+    </w:p>
+    <w:p>
+      <w:r>
+        <w:rPr>
+          <w:rFonts w:hint="eastAsia"/>
+        </w:rPr>
+        <w:t>设置</w:t>
+      </w:r>
+      <w:r>
+        <w:rPr>
+          <w:rFonts w:hint="eastAsia"/>
+        </w:rPr>
+        <w:t>hosts</w:t>
+      </w:r>
+      <w:r>
+        <w:rPr>
+          <w:rFonts w:hint="eastAsia"/>
+        </w:rPr>
+        <w:t>的权限要先右键</w:t>
+      </w:r>
+      <w:r>
+        <w:rPr>
+          <w:rFonts w:hint="eastAsia"/>
+        </w:rPr>
+        <w:t>---</w:t>
+      </w:r>
+      <w:r>
+        <w:rPr>
+          <w:rFonts w:hint="eastAsia"/>
+        </w:rPr>
+        <w:t>属性</w:t>
+      </w:r>
+      <w:r>
+        <w:rPr>
+          <w:rFonts w:hint="eastAsia"/>
+        </w:rPr>
+        <w:t>---</w:t>
+      </w:r>
+      <w:r>
+        <w:rPr>
+          <w:rFonts w:hint="eastAsia"/>
+        </w:rPr>
+        <w:t>安全</w:t>
+      </w:r>
+      <w:r>
+        <w:rPr>
+          <w:rFonts w:hint="eastAsia"/>
+        </w:rPr>
+        <w:t>---</w:t>
+      </w:r>
+      <w:r>
+        <w:rPr>
+          <w:rFonts w:hint="eastAsia"/>
+        </w:rPr>
+        <w:t>编辑</w:t>
+      </w:r>
+      <w:r>
+        <w:rPr>
+          <w:rFonts w:hint="eastAsia"/>
+        </w:rPr>
+        <w:t>---users---</w:t>
+      </w:r>
+      <w:r>
+        <w:rPr>
+          <w:rFonts w:hint="eastAsia"/>
+        </w:rPr>
+        <w:t>完全控制勾选</w:t>
+      </w:r>
+      <w:r>
+        <w:rPr>
+          <w:rFonts w:hint="eastAsia"/>
+        </w:rPr>
+        <w:t>-</w:t>
+      </w:r>
+      <w:r>
+        <w:t>-</w:t>
+      </w:r>
+      <w:r>
+        <w:rPr>
+          <w:rFonts w:hint="eastAsia"/>
+        </w:rPr>
+        <w:t>点确定</w:t>
+      </w:r>
+      <w:r>
+        <w:rPr>
+          <w:rFonts w:hint="eastAsia"/>
+        </w:rPr>
+        <w:t>，</w:t>
+      </w:r>
+    </w:p>
+    <w:p>
+      <w:r>
+        <w:rPr>
+          <w:rFonts w:hint="eastAsia"/>
+        </w:rPr>
+        <w:t>然后右键该文件</w:t>
+      </w:r>
+      <w:r>
+        <w:rPr>
+          <w:rFonts w:hint="eastAsia"/>
+        </w:rPr>
+        <w:t>---</w:t>
+      </w:r>
+      <w:r>
+        <w:rPr>
+          <w:rFonts w:hint="eastAsia"/>
+        </w:rPr>
+        <w:t>打开方式</w:t>
+      </w:r>
+      <w:r>
+        <w:rPr>
+          <w:rFonts w:hint="eastAsia"/>
+        </w:rPr>
+        <w:t>---</w:t>
+      </w:r>
+      <w:r>
+        <w:rPr>
+          <w:rFonts w:hint="eastAsia"/>
+        </w:rPr>
+        <w:t>选择文本方式打开</w:t>
+      </w:r>
+    </w:p>
+    <w:p>
+      <w:r>
+        <w:rPr>
+          <w:rFonts w:hint="eastAsia"/>
+        </w:rPr>
+        <w:t>在最后一行下面写入与之前</w:t>
+      </w:r>
+      <w:r>
+        <w:rPr>
+          <w:rFonts w:hint="eastAsia"/>
+        </w:rPr>
+        <w:t>linu</w:t>
+      </w:r>
+      <w:r>
+        <w:rPr>
+          <w:rFonts w:hint="eastAsia"/>
+        </w:rPr>
+        <w:t>x</w:t>
+      </w:r>
+      <w:r>
+        <w:rPr>
+          <w:rFonts w:hint="eastAsia"/>
+        </w:rPr>
+        <w:t>中</w:t>
+      </w:r>
+      <w:r>
+        <w:rPr>
+          <w:rFonts w:hint="eastAsia"/>
+        </w:rPr>
+        <w:t>hosts</w:t>
+      </w:r>
+      <w:r>
+        <w:rPr>
+          <w:rFonts w:hint="eastAsia"/>
+        </w:rPr>
+        <w:t>文件里</w:t>
+      </w:r>
+      <w:r>
+        <w:rPr>
+          <w:rFonts w:hint="eastAsia"/>
+        </w:rPr>
+        <w:t>一样的内容</w:t>
+      </w:r>
+    </w:p>
+    <w:p>
+      <w:pPr>
+        <w:rPr>
+          <w:rFonts w:hint="eastAsia"/>
+        </w:rPr>
+      </w:pPr>
+      <w:r>
+        <w:t xml:space="preserve">192.168.2.5 </w:t>
+      </w:r>
+      <w:r>
         <w:t xml:space="preserve"> </w:t>
       </w:r>
-      <w:r>
-        <w:rPr>
-          <w:bCs/>
-          <w:sz w:val="23"/>
-          <w:szCs w:val="24"/>
-        </w:rPr>
-        <w:t xml:space="preserve"> 16</w:t>
-      </w:r>
-      <w:r>
-        <w:rPr>
-          <w:rFonts w:hint="eastAsia"/>
-          <w:bCs/>
-          <w:sz w:val="23"/>
-          <w:szCs w:val="24"/>
-        </w:rPr>
-        <w:t>:</w:t>
-      </w:r>
-      <w:r>
-        <w:rPr>
-          <w:bCs/>
-          <w:sz w:val="23"/>
-          <w:szCs w:val="24"/>
-        </w:rPr>
-        <w:t>15</w:t>
-      </w:r>
-      <w:r>
-        <w:rPr>
-          <w:rFonts w:hint="eastAsia"/>
-          <w:bCs/>
-          <w:sz w:val="23"/>
-          <w:szCs w:val="24"/>
-        </w:rPr>
-        <w:t>回</w:t>
-      </w:r>
-      <w:bookmarkStart w:id="0" w:name="_GoBack"/>
-      <w:bookmarkEnd w:id="0"/>
+      <w:hyperlink r:id="rId15" w:history="1">
+        <w:r>
+          <w:rPr>
+            <w:rStyle w:val="af"/>
+          </w:rPr>
+          <w:t>www.a.com</w:t>
+        </w:r>
+      </w:hyperlink>
+      <w:r>
+        <w:t xml:space="preserve"> </w:t>
+      </w:r>
+      <w:r>
+        <w:t xml:space="preserve"> </w:t>
+      </w:r>
+      <w:hyperlink r:id="rId16" w:history="1">
+        <w:r>
+          <w:rPr>
+            <w:rStyle w:val="af"/>
+          </w:rPr>
+          <w:t>www.b.com</w:t>
+        </w:r>
+      </w:hyperlink>
+      <w:r>
+        <w:t xml:space="preserve"> </w:t>
+      </w:r>
+      <w:r>
+        <w:t xml:space="preserve"> </w:t>
+      </w:r>
+      <w:hyperlink r:id="rId17" w:history="1">
+        <w:r>
+          <w:rPr>
+            <w:rStyle w:val="af"/>
+          </w:rPr>
+          <w:t>www.c.com</w:t>
+        </w:r>
+      </w:hyperlink>
+      <w:r>
+        <w:t xml:space="preserve"> </w:t>
+      </w:r>
+    </w:p>
+    <w:p>
+      <w:r>
+        <w:rPr>
+          <w:rFonts w:hint="eastAsia"/>
+        </w:rPr>
+        <w:t>最后使用火狐浏览器访问</w:t>
+      </w:r>
+      <w:r>
+        <w:rPr>
+          <w:rFonts w:hint="eastAsia"/>
+        </w:rPr>
+        <w:t xml:space="preserve"> </w:t>
+      </w:r>
+      <w:hyperlink r:id="rId18" w:history="1">
+        <w:r>
+          <w:rPr>
+            <w:rStyle w:val="af"/>
+          </w:rPr>
+          <w:t>www.a.com</w:t>
+        </w:r>
+      </w:hyperlink>
+      <w:r>
+        <w:t xml:space="preserve"> </w:t>
+      </w:r>
+      <w:r>
+        <w:rPr>
+          <w:rFonts w:hint="eastAsia"/>
+        </w:rPr>
+        <w:t>或者</w:t>
+      </w:r>
+      <w:r>
+        <w:rPr>
+          <w:rFonts w:hint="eastAsia"/>
+        </w:rPr>
+        <w:t xml:space="preserve"> </w:t>
+      </w:r>
+      <w:hyperlink r:id="rId19" w:history="1">
+        <w:r>
+          <w:rPr>
+            <w:rStyle w:val="af"/>
+          </w:rPr>
+          <w:t>www.b.com</w:t>
+        </w:r>
+      </w:hyperlink>
+    </w:p>
+    <w:p>
+      <w:pPr>
+        <w:rPr>
+          <w:bCs/>
+          <w:sz w:val="23"/>
+          <w:szCs w:val="24"/>
+        </w:rPr>
+      </w:pPr>
+    </w:p>
+    <w:p>
+      <w:pPr>
+        <w:rPr>
+          <w:bCs/>
+          <w:sz w:val="23"/>
+          <w:szCs w:val="24"/>
+        </w:rPr>
+      </w:pPr>
+      <w:r>
+        <w:rPr>
+          <w:bCs/>
+          <w:sz w:val="23"/>
+          <w:szCs w:val="24"/>
+        </w:rPr>
+        <w:t>-----------------------------------------------------------------------------</w:t>
+      </w:r>
+    </w:p>
+    <w:p>
+      <w:pPr>
+        <w:rPr>
+          <w:bCs/>
+          <w:sz w:val="23"/>
+          <w:szCs w:val="24"/>
+        </w:rPr>
+      </w:pPr>
+    </w:p>
+    <w:p>
+      <w:pPr>
+        <w:rPr>
+          <w:b/>
+          <w:bCs/>
+        </w:rPr>
+      </w:pPr>
+      <w:bookmarkStart w:id="0" w:name="_Hlk58425899"/>
+      <w:r>
+        <w:rPr>
+          <w:rFonts w:hint="eastAsia"/>
+          <w:b/>
+          <w:bCs/>
+        </w:rPr>
+        <w:t>搭建基于</w:t>
+      </w:r>
+      <w:r>
+        <w:rPr>
+          <w:rFonts w:hint="eastAsia"/>
+          <w:b/>
+          <w:bCs/>
+        </w:rPr>
+        <w:t>ssl</w:t>
+      </w:r>
+      <w:r>
+        <w:rPr>
+          <w:rFonts w:hint="eastAsia"/>
+          <w:b/>
+          <w:bCs/>
+        </w:rPr>
+        <w:t>技术的安全网站</w:t>
+      </w:r>
+    </w:p>
+    <w:p>
+      <w:pPr>
+        <w:rPr>
+          <w:b/>
+          <w:bCs/>
+        </w:rPr>
+      </w:pPr>
+    </w:p>
+    <w:p>
+      <w:pPr>
+        <w:rPr>
+          <w:b/>
+          <w:bCs/>
+        </w:rPr>
+      </w:pPr>
+      <w:r>
+        <w:rPr>
+          <w:rFonts w:hint="eastAsia"/>
+          <w:b/>
+          <w:bCs/>
+        </w:rPr>
+        <w:t>1</w:t>
+      </w:r>
+      <w:r>
+        <w:rPr>
+          <w:rFonts w:hint="eastAsia"/>
+          <w:b/>
+          <w:bCs/>
+        </w:rPr>
+        <w:t>，了解加密算法</w:t>
+      </w:r>
+    </w:p>
+    <w:p>
+      <w:pPr>
+        <w:rPr>
+          <w:b/>
+          <w:bCs/>
+        </w:rPr>
+      </w:pPr>
+      <w:r>
+        <w:rPr>
+          <w:rFonts w:hint="eastAsia"/>
+          <w:b/>
+          <w:bCs/>
+        </w:rPr>
+        <w:t>加密算法一般分为对称算法、非对称算法、信息摘要。</w:t>
+      </w:r>
+    </w:p>
+    <w:p>
+      <w:pPr>
+        <w:rPr>
+          <w:b/>
+          <w:bCs/>
+        </w:rPr>
+      </w:pPr>
+      <w:r>
+        <w:rPr>
+          <w:rFonts w:hint="eastAsia"/>
+          <w:b/>
+          <w:bCs/>
+        </w:rPr>
+        <w:t>对称算法有：</w:t>
+      </w:r>
+      <w:r>
+        <w:rPr>
+          <w:rFonts w:hint="eastAsia"/>
+          <w:b/>
+          <w:bCs/>
+        </w:rPr>
+        <w:t>AES</w:t>
+      </w:r>
+      <w:r>
+        <w:rPr>
+          <w:rFonts w:hint="eastAsia"/>
+          <w:b/>
+          <w:bCs/>
+        </w:rPr>
+        <w:t>、</w:t>
+      </w:r>
+      <w:r>
+        <w:rPr>
+          <w:rFonts w:hint="eastAsia"/>
+          <w:b/>
+          <w:bCs/>
+        </w:rPr>
+        <w:t>DES</w:t>
+      </w:r>
+      <w:r>
+        <w:rPr>
+          <w:rFonts w:hint="eastAsia"/>
+          <w:b/>
+          <w:bCs/>
+        </w:rPr>
+        <w:t>，主要应用在单机数据加密。</w:t>
+      </w:r>
+    </w:p>
+    <w:p>
+      <w:pPr>
+        <w:rPr>
+          <w:b/>
+          <w:bCs/>
+        </w:rPr>
+      </w:pPr>
+      <w:r>
+        <w:rPr>
+          <w:rFonts w:hint="eastAsia"/>
+          <w:b/>
+          <w:bCs/>
+        </w:rPr>
+        <w:t>非对称算法有：</w:t>
+      </w:r>
+      <w:r>
+        <w:rPr>
+          <w:rFonts w:hint="eastAsia"/>
+          <w:b/>
+          <w:bCs/>
+        </w:rPr>
+        <w:t>RSA</w:t>
+      </w:r>
+      <w:r>
+        <w:rPr>
+          <w:rFonts w:hint="eastAsia"/>
+          <w:b/>
+          <w:bCs/>
+        </w:rPr>
+        <w:t>、</w:t>
+      </w:r>
+      <w:r>
+        <w:rPr>
+          <w:rFonts w:hint="eastAsia"/>
+          <w:b/>
+          <w:bCs/>
+        </w:rPr>
+        <w:t>DSA</w:t>
+      </w:r>
+      <w:r>
+        <w:rPr>
+          <w:rFonts w:hint="eastAsia"/>
+          <w:b/>
+          <w:bCs/>
+        </w:rPr>
+        <w:t>，主要应用在网络数据加密。</w:t>
+      </w:r>
+    </w:p>
+    <w:p>
+      <w:pPr>
+        <w:rPr>
+          <w:b/>
+          <w:bCs/>
+        </w:rPr>
+      </w:pPr>
+      <w:r>
+        <w:rPr>
+          <w:rFonts w:hint="eastAsia"/>
+          <w:b/>
+          <w:bCs/>
+        </w:rPr>
+        <w:t>信息摘要：</w:t>
+      </w:r>
+      <w:r>
+        <w:rPr>
+          <w:rFonts w:hint="eastAsia"/>
+          <w:b/>
+          <w:bCs/>
+        </w:rPr>
+        <w:t>MD5</w:t>
+      </w:r>
+      <w:r>
+        <w:rPr>
+          <w:rFonts w:hint="eastAsia"/>
+          <w:b/>
+          <w:bCs/>
+        </w:rPr>
+        <w:t>、</w:t>
+      </w:r>
+      <w:r>
+        <w:rPr>
+          <w:rFonts w:hint="eastAsia"/>
+          <w:b/>
+          <w:bCs/>
+        </w:rPr>
+        <w:t>sha256</w:t>
+      </w:r>
+      <w:r>
+        <w:rPr>
+          <w:rFonts w:hint="eastAsia"/>
+          <w:b/>
+          <w:bCs/>
+        </w:rPr>
+        <w:t>，主要应用在数据完整性校验。</w:t>
+      </w:r>
+    </w:p>
+    <w:bookmarkEnd w:id="0"/>
+    <w:p>
+      <w:pPr>
+        <w:rPr>
+          <w:bCs/>
+          <w:sz w:val="23"/>
+          <w:szCs w:val="24"/>
+        </w:rPr>
+      </w:pPr>
+    </w:p>
+    <w:p>
+      <w:pPr>
+        <w:rPr>
+          <w:bCs/>
+          <w:sz w:val="23"/>
+          <w:szCs w:val="24"/>
+        </w:rPr>
+      </w:pPr>
+      <w:r>
+        <w:rPr>
+          <w:rFonts w:hint="eastAsia"/>
+          <w:bCs/>
+          <w:sz w:val="23"/>
+          <w:szCs w:val="24"/>
+        </w:rPr>
+        <w:lastRenderedPageBreak/>
+        <w:t>对称算法</w:t>
+      </w:r>
+      <w:r>
+        <w:rPr>
+          <w:rFonts w:hint="eastAsia"/>
+          <w:bCs/>
+          <w:sz w:val="23"/>
+          <w:szCs w:val="24"/>
+        </w:rPr>
+        <w:t xml:space="preserve"> </w:t>
+      </w:r>
+      <w:r>
+        <w:rPr>
+          <w:bCs/>
+          <w:sz w:val="23"/>
+          <w:szCs w:val="24"/>
+        </w:rPr>
+        <w:t xml:space="preserve">     </w:t>
+      </w:r>
+      <w:r>
+        <w:rPr>
+          <w:rFonts w:hint="eastAsia"/>
+          <w:bCs/>
+          <w:sz w:val="23"/>
+          <w:szCs w:val="24"/>
+        </w:rPr>
+        <w:t>一个密码可以用来加密</w:t>
+      </w:r>
+      <w:r>
+        <w:rPr>
+          <w:rFonts w:hint="eastAsia"/>
+          <w:bCs/>
+          <w:sz w:val="23"/>
+          <w:szCs w:val="24"/>
+        </w:rPr>
+        <w:t>,</w:t>
+      </w:r>
+      <w:r>
+        <w:rPr>
+          <w:rFonts w:hint="eastAsia"/>
+          <w:bCs/>
+          <w:sz w:val="23"/>
+          <w:szCs w:val="24"/>
+        </w:rPr>
+        <w:t>同时也用来解密</w:t>
+      </w:r>
+    </w:p>
+    <w:p>
+      <w:pPr>
+        <w:rPr>
+          <w:bCs/>
+          <w:sz w:val="23"/>
+          <w:szCs w:val="24"/>
+        </w:rPr>
+      </w:pPr>
+      <w:r>
+        <w:rPr>
+          <w:rFonts w:hint="eastAsia"/>
+          <w:bCs/>
+          <w:sz w:val="23"/>
+          <w:szCs w:val="24"/>
+        </w:rPr>
+        <w:t>非对称算法</w:t>
+      </w:r>
+      <w:r>
+        <w:rPr>
+          <w:rFonts w:hint="eastAsia"/>
+          <w:bCs/>
+          <w:sz w:val="23"/>
+          <w:szCs w:val="24"/>
+        </w:rPr>
+        <w:t xml:space="preserve"> </w:t>
+      </w:r>
+      <w:r>
+        <w:rPr>
+          <w:bCs/>
+          <w:sz w:val="23"/>
+          <w:szCs w:val="24"/>
+        </w:rPr>
+        <w:t xml:space="preserve"> </w:t>
+      </w:r>
+      <w:r>
+        <w:rPr>
+          <w:rFonts w:hint="eastAsia"/>
+          <w:bCs/>
+          <w:sz w:val="23"/>
+          <w:szCs w:val="24"/>
+        </w:rPr>
+        <w:t>私钥</w:t>
+      </w:r>
+      <w:r>
+        <w:rPr>
+          <w:rFonts w:hint="eastAsia"/>
+          <w:bCs/>
+          <w:sz w:val="23"/>
+          <w:szCs w:val="24"/>
+        </w:rPr>
+        <w:t>(</w:t>
+      </w:r>
+      <w:r>
+        <w:rPr>
+          <w:rFonts w:hint="eastAsia"/>
+          <w:bCs/>
+          <w:sz w:val="23"/>
+          <w:szCs w:val="24"/>
+        </w:rPr>
+        <w:t>钥匙</w:t>
+      </w:r>
+      <w:r>
+        <w:rPr>
+          <w:rFonts w:hint="eastAsia"/>
+          <w:bCs/>
+          <w:sz w:val="23"/>
+          <w:szCs w:val="24"/>
+        </w:rPr>
+        <w:t xml:space="preserve">) </w:t>
+      </w:r>
+      <w:r>
+        <w:rPr>
+          <w:bCs/>
+          <w:sz w:val="23"/>
+          <w:szCs w:val="24"/>
+        </w:rPr>
+        <w:t xml:space="preserve"> </w:t>
+      </w:r>
+      <w:r>
+        <w:rPr>
+          <w:rFonts w:hint="eastAsia"/>
+          <w:bCs/>
+          <w:sz w:val="23"/>
+          <w:szCs w:val="24"/>
+        </w:rPr>
+        <w:t>公钥</w:t>
+      </w:r>
+      <w:r>
+        <w:rPr>
+          <w:rFonts w:hint="eastAsia"/>
+          <w:bCs/>
+          <w:sz w:val="23"/>
+          <w:szCs w:val="24"/>
+        </w:rPr>
+        <w:t>(</w:t>
+      </w:r>
+      <w:r>
+        <w:rPr>
+          <w:rFonts w:hint="eastAsia"/>
+          <w:bCs/>
+          <w:sz w:val="23"/>
+          <w:szCs w:val="24"/>
+        </w:rPr>
+        <w:t>锁</w:t>
+      </w:r>
+      <w:r>
+        <w:rPr>
+          <w:rFonts w:hint="eastAsia"/>
+          <w:bCs/>
+          <w:sz w:val="23"/>
+          <w:szCs w:val="24"/>
+        </w:rPr>
+        <w:t>) ,</w:t>
+      </w:r>
+      <w:r>
+        <w:rPr>
+          <w:rFonts w:hint="eastAsia"/>
+          <w:bCs/>
+          <w:sz w:val="23"/>
+          <w:szCs w:val="24"/>
+        </w:rPr>
+        <w:t>公钥用来加密</w:t>
+      </w:r>
+      <w:r>
+        <w:rPr>
+          <w:rFonts w:hint="eastAsia"/>
+          <w:bCs/>
+          <w:sz w:val="23"/>
+          <w:szCs w:val="24"/>
+        </w:rPr>
+        <w:t>,</w:t>
+      </w:r>
+      <w:r>
+        <w:rPr>
+          <w:rFonts w:hint="eastAsia"/>
+          <w:bCs/>
+          <w:sz w:val="23"/>
+          <w:szCs w:val="24"/>
+        </w:rPr>
+        <w:t>私钥用来解密</w:t>
+      </w:r>
+    </w:p>
+    <w:p>
+      <w:pPr>
+        <w:rPr>
+          <w:bCs/>
+          <w:sz w:val="23"/>
+          <w:szCs w:val="24"/>
+        </w:rPr>
+      </w:pPr>
+    </w:p>
+    <w:p>
+      <w:pPr>
+        <w:rPr>
+          <w:b/>
+          <w:bCs/>
+        </w:rPr>
+      </w:pPr>
+      <w:r>
+        <w:rPr>
+          <w:rFonts w:hint="eastAsia"/>
+          <w:b/>
+          <w:bCs/>
+        </w:rPr>
+        <w:t>2</w:t>
+      </w:r>
+      <w:r>
+        <w:rPr>
+          <w:rFonts w:hint="eastAsia"/>
+          <w:b/>
+          <w:bCs/>
+        </w:rPr>
+        <w:t>，修改主配置文件第</w:t>
+      </w:r>
+      <w:r>
+        <w:rPr>
+          <w:rFonts w:hint="eastAsia"/>
+          <w:b/>
+          <w:bCs/>
+        </w:rPr>
+        <w:t>103</w:t>
+      </w:r>
+      <w:r>
+        <w:rPr>
+          <w:rFonts w:hint="eastAsia"/>
+          <w:b/>
+          <w:bCs/>
+        </w:rPr>
+        <w:t>行左右，找安全网站的虚拟主机的配置，将所有注释去掉，可以使用</w:t>
+      </w:r>
+      <w:r>
+        <w:rPr>
+          <w:rFonts w:hint="eastAsia"/>
+          <w:b/>
+          <w:bCs/>
+        </w:rPr>
+        <w:t>:103,120s/#//</w:t>
+      </w:r>
+    </w:p>
+    <w:p>
+      <w:pPr>
+        <w:rPr>
+          <w:bCs/>
+          <w:sz w:val="23"/>
+          <w:szCs w:val="24"/>
+        </w:rPr>
+      </w:pPr>
+    </w:p>
+    <w:p>
+      <w:pPr>
+        <w:rPr>
+          <w:bCs/>
+          <w:sz w:val="23"/>
+          <w:szCs w:val="24"/>
+        </w:rPr>
+      </w:pPr>
+      <w:r>
+        <w:rPr>
+          <w:bCs/>
+          <w:sz w:val="23"/>
+          <w:szCs w:val="24"/>
+        </w:rPr>
+        <w:t xml:space="preserve">    server {</w:t>
+      </w:r>
+    </w:p>
+    <w:p>
+      <w:pPr>
+        <w:rPr>
+          <w:bCs/>
+          <w:sz w:val="23"/>
+          <w:szCs w:val="24"/>
+        </w:rPr>
+      </w:pPr>
+      <w:r>
+        <w:rPr>
+          <w:bCs/>
+          <w:sz w:val="23"/>
+          <w:szCs w:val="24"/>
+        </w:rPr>
+        <w:t xml:space="preserve">        listen       443 ssl;</w:t>
+      </w:r>
+    </w:p>
+    <w:p>
+      <w:pPr>
+        <w:rPr>
+          <w:bCs/>
+          <w:sz w:val="23"/>
+          <w:szCs w:val="24"/>
+        </w:rPr>
+      </w:pPr>
+      <w:r>
+        <w:rPr>
+          <w:bCs/>
+          <w:sz w:val="23"/>
+          <w:szCs w:val="24"/>
+        </w:rPr>
+        <w:t xml:space="preserve">        server_name  </w:t>
+      </w:r>
+      <w:hyperlink r:id="rId20" w:history="1">
+        <w:r>
+          <w:rPr>
+            <w:rStyle w:val="af"/>
+            <w:bCs/>
+            <w:sz w:val="23"/>
+            <w:szCs w:val="24"/>
+          </w:rPr>
+          <w:t>www.c.com</w:t>
+        </w:r>
+      </w:hyperlink>
+      <w:r>
+        <w:rPr>
+          <w:bCs/>
+          <w:sz w:val="23"/>
+          <w:szCs w:val="24"/>
+        </w:rPr>
+        <w:t>;</w:t>
+      </w:r>
+      <w:r>
+        <w:rPr>
+          <w:bCs/>
+          <w:sz w:val="23"/>
+          <w:szCs w:val="24"/>
+        </w:rPr>
+        <w:t xml:space="preserve">   </w:t>
+      </w:r>
+      <w:r>
+        <w:rPr>
+          <w:rFonts w:hint="eastAsia"/>
+        </w:rPr>
+        <w:t>//</w:t>
+      </w:r>
+      <w:r>
+        <w:rPr>
+          <w:rFonts w:hint="eastAsia"/>
+        </w:rPr>
+        <w:t>这里修改域名</w:t>
+      </w:r>
+    </w:p>
+    <w:p>
+      <w:pPr>
+        <w:rPr>
+          <w:bCs/>
+          <w:sz w:val="23"/>
+          <w:szCs w:val="24"/>
+        </w:rPr>
+      </w:pPr>
+    </w:p>
+    <w:p>
+      <w:pPr>
+        <w:rPr>
+          <w:bCs/>
+          <w:sz w:val="23"/>
+          <w:szCs w:val="24"/>
+        </w:rPr>
+      </w:pPr>
+      <w:r>
+        <w:rPr>
+          <w:bCs/>
+          <w:sz w:val="23"/>
+          <w:szCs w:val="24"/>
+        </w:rPr>
+        <w:t xml:space="preserve">        ssl_certificate      cert.pem;</w:t>
+      </w:r>
+      <w:r>
+        <w:rPr>
+          <w:bCs/>
+          <w:sz w:val="23"/>
+          <w:szCs w:val="24"/>
+        </w:rPr>
+        <w:t xml:space="preserve">   //</w:t>
+      </w:r>
+      <w:r>
+        <w:rPr>
+          <w:rFonts w:hint="eastAsia"/>
+          <w:bCs/>
+          <w:sz w:val="23"/>
+          <w:szCs w:val="24"/>
+        </w:rPr>
+        <w:t>证书，包含公钥</w:t>
+      </w:r>
+    </w:p>
+    <w:p>
+      <w:pPr>
+        <w:rPr>
+          <w:bCs/>
+          <w:sz w:val="23"/>
+          <w:szCs w:val="24"/>
+        </w:rPr>
+      </w:pPr>
+      <w:r>
+        <w:rPr>
+          <w:bCs/>
+          <w:sz w:val="23"/>
+          <w:szCs w:val="24"/>
+        </w:rPr>
+        <w:t xml:space="preserve">        ssl_certificate_key  cert.key;</w:t>
+      </w:r>
+      <w:r>
+        <w:rPr>
+          <w:bCs/>
+          <w:sz w:val="23"/>
+          <w:szCs w:val="24"/>
+        </w:rPr>
+        <w:t xml:space="preserve">   //</w:t>
+      </w:r>
+      <w:r>
+        <w:rPr>
+          <w:rFonts w:hint="eastAsia"/>
+          <w:bCs/>
+          <w:sz w:val="23"/>
+          <w:szCs w:val="24"/>
+        </w:rPr>
+        <w:t>私钥</w:t>
+      </w:r>
+    </w:p>
+    <w:p>
+      <w:pPr>
+        <w:rPr>
+          <w:bCs/>
+          <w:sz w:val="23"/>
+          <w:szCs w:val="24"/>
+        </w:rPr>
+      </w:pPr>
+    </w:p>
+    <w:p>
+      <w:pPr>
+        <w:rPr>
+          <w:bCs/>
+          <w:sz w:val="23"/>
+          <w:szCs w:val="24"/>
+        </w:rPr>
+      </w:pPr>
+      <w:r>
+        <w:rPr>
+          <w:bCs/>
+          <w:sz w:val="23"/>
+          <w:szCs w:val="24"/>
+        </w:rPr>
+        <w:t xml:space="preserve">        ssl_session_cache    shared:SSL:1m;</w:t>
+      </w:r>
+    </w:p>
+    <w:p>
+      <w:pPr>
+        <w:rPr>
+          <w:bCs/>
+          <w:sz w:val="23"/>
+          <w:szCs w:val="24"/>
+        </w:rPr>
+      </w:pPr>
+      <w:r>
+        <w:rPr>
+          <w:bCs/>
+          <w:sz w:val="23"/>
+          <w:szCs w:val="24"/>
+        </w:rPr>
+        <w:t xml:space="preserve">        ssl_session_timeout  5m;</w:t>
+      </w:r>
+    </w:p>
+    <w:p>
+      <w:pPr>
+        <w:rPr>
+          <w:bCs/>
+          <w:sz w:val="23"/>
+          <w:szCs w:val="24"/>
+        </w:rPr>
+      </w:pPr>
+    </w:p>
+    <w:p>
+      <w:pPr>
+        <w:rPr>
+          <w:bCs/>
+          <w:sz w:val="23"/>
+          <w:szCs w:val="24"/>
+        </w:rPr>
+      </w:pPr>
+      <w:r>
+        <w:rPr>
+          <w:bCs/>
+          <w:sz w:val="23"/>
+          <w:szCs w:val="24"/>
+        </w:rPr>
+        <w:t xml:space="preserve">        ssl_ciphers  HIGH:!aNULL:!MD5;</w:t>
+      </w:r>
+    </w:p>
+    <w:p>
+      <w:pPr>
+        <w:rPr>
+          <w:bCs/>
+          <w:sz w:val="23"/>
+          <w:szCs w:val="24"/>
+        </w:rPr>
+      </w:pPr>
+      <w:r>
+        <w:rPr>
+          <w:bCs/>
+          <w:sz w:val="23"/>
+          <w:szCs w:val="24"/>
+        </w:rPr>
+        <w:t xml:space="preserve">        ssl_prefer_server_ciphers  on;</w:t>
+      </w:r>
+    </w:p>
+    <w:p>
+      <w:pPr>
+        <w:rPr>
+          <w:bCs/>
+          <w:sz w:val="23"/>
+          <w:szCs w:val="24"/>
+        </w:rPr>
+      </w:pPr>
+    </w:p>
+    <w:p>
+      <w:pPr>
+        <w:rPr>
+          <w:bCs/>
+          <w:sz w:val="23"/>
+          <w:szCs w:val="24"/>
+        </w:rPr>
+      </w:pPr>
+      <w:r>
+        <w:rPr>
+          <w:bCs/>
+          <w:sz w:val="23"/>
+          <w:szCs w:val="24"/>
+        </w:rPr>
+        <w:t xml:space="preserve">        location / {</w:t>
+      </w:r>
+    </w:p>
+    <w:p>
+      <w:pPr>
+        <w:rPr>
+          <w:bCs/>
+          <w:sz w:val="23"/>
+          <w:szCs w:val="24"/>
+        </w:rPr>
+      </w:pPr>
+      <w:r>
+        <w:rPr>
+          <w:bCs/>
+          <w:sz w:val="23"/>
+          <w:szCs w:val="24"/>
+        </w:rPr>
+        <w:t xml:space="preserve">            root   c;</w:t>
+      </w:r>
+      <w:r>
+        <w:rPr>
+          <w:bCs/>
+          <w:sz w:val="23"/>
+          <w:szCs w:val="24"/>
+        </w:rPr>
+        <w:t xml:space="preserve">    </w:t>
+      </w:r>
+      <w:r>
+        <w:rPr>
+          <w:rFonts w:hint="eastAsia"/>
+        </w:rPr>
+        <w:t>//</w:t>
+      </w:r>
+      <w:r>
+        <w:rPr>
+          <w:rFonts w:hint="eastAsia"/>
+        </w:rPr>
+        <w:t>这里修改页面存储目录</w:t>
+      </w:r>
+    </w:p>
+    <w:p>
+      <w:pPr>
+        <w:rPr>
+          <w:bCs/>
+          <w:sz w:val="23"/>
+          <w:szCs w:val="24"/>
+        </w:rPr>
+      </w:pPr>
+      <w:r>
+        <w:rPr>
+          <w:bCs/>
+          <w:sz w:val="23"/>
+          <w:szCs w:val="24"/>
+        </w:rPr>
+        <w:t xml:space="preserve">            index  index.html index.htm;</w:t>
+      </w:r>
+    </w:p>
+    <w:p>
+      <w:pPr>
+        <w:rPr>
+          <w:bCs/>
+          <w:sz w:val="23"/>
+          <w:szCs w:val="24"/>
+        </w:rPr>
+      </w:pPr>
+      <w:r>
+        <w:rPr>
+          <w:bCs/>
+          <w:sz w:val="23"/>
+          <w:szCs w:val="24"/>
+        </w:rPr>
+        <w:t xml:space="preserve">        }</w:t>
+      </w:r>
+    </w:p>
+    <w:p>
+      <w:pPr>
+        <w:rPr>
+          <w:bCs/>
+          <w:sz w:val="23"/>
+          <w:szCs w:val="24"/>
+        </w:rPr>
+      </w:pPr>
+      <w:r>
+        <w:rPr>
+          <w:bCs/>
+          <w:sz w:val="23"/>
+          <w:szCs w:val="24"/>
+        </w:rPr>
+        <w:t xml:space="preserve">    }</w:t>
+      </w:r>
+    </w:p>
+    <w:p>
+      <w:pPr>
+        <w:rPr>
+          <w:bCs/>
+          <w:sz w:val="23"/>
+          <w:szCs w:val="24"/>
+        </w:rPr>
+      </w:pPr>
+    </w:p>
+    <w:p>
+      <w:pPr>
+        <w:rPr>
+          <w:bCs/>
+          <w:sz w:val="23"/>
+          <w:szCs w:val="24"/>
+        </w:rPr>
+      </w:pPr>
+    </w:p>
+    <w:p>
+      <w:pPr>
+        <w:rPr>
+          <w:rFonts w:hint="eastAsia"/>
+          <w:b/>
+          <w:bCs/>
+        </w:rPr>
+      </w:pPr>
+      <w:r>
+        <w:rPr>
+          <w:rFonts w:hint="eastAsia"/>
+          <w:b/>
+          <w:bCs/>
+        </w:rPr>
+        <w:t>3</w:t>
+      </w:r>
+      <w:r>
+        <w:rPr>
+          <w:rFonts w:hint="eastAsia"/>
+          <w:b/>
+          <w:bCs/>
+        </w:rPr>
+        <w:t>，创建私钥与证书</w:t>
+      </w:r>
+    </w:p>
+    <w:p>
+      <w:pPr>
+        <w:rPr>
+          <w:bCs/>
+          <w:sz w:val="23"/>
+          <w:szCs w:val="24"/>
+        </w:rPr>
+      </w:pPr>
+      <w:r>
+        <w:rPr>
+          <w:bCs/>
+          <w:sz w:val="23"/>
+          <w:szCs w:val="24"/>
+        </w:rPr>
+        <w:t>cd conf/</w:t>
+      </w:r>
+    </w:p>
+    <w:p>
+      <w:pPr>
+        <w:rPr>
+          <w:bCs/>
+          <w:sz w:val="23"/>
+          <w:szCs w:val="24"/>
+        </w:rPr>
+      </w:pPr>
+      <w:r>
+        <w:rPr>
+          <w:bCs/>
+          <w:sz w:val="23"/>
+          <w:szCs w:val="24"/>
+        </w:rPr>
+        <w:t>openssl genrsa &gt; cert.key</w:t>
+      </w:r>
+      <w:r>
+        <w:rPr>
+          <w:bCs/>
+          <w:sz w:val="23"/>
+          <w:szCs w:val="24"/>
+        </w:rPr>
+        <w:t xml:space="preserve">   //</w:t>
+      </w:r>
+      <w:r>
+        <w:rPr>
+          <w:rFonts w:hint="eastAsia"/>
+          <w:bCs/>
+          <w:sz w:val="23"/>
+          <w:szCs w:val="24"/>
+        </w:rPr>
+        <w:t>创建私钥</w:t>
+      </w:r>
+    </w:p>
+    <w:p>
+      <w:pPr>
+        <w:rPr>
+          <w:bCs/>
+          <w:sz w:val="23"/>
+          <w:szCs w:val="24"/>
+        </w:rPr>
+      </w:pPr>
+      <w:r>
+        <w:rPr>
+          <w:bCs/>
+          <w:sz w:val="23"/>
+          <w:szCs w:val="24"/>
+        </w:rPr>
+        <w:t>openssl req -new -x509 -key cert.key &gt; cert.pem</w:t>
+      </w:r>
+      <w:r>
+        <w:rPr>
+          <w:bCs/>
+          <w:sz w:val="23"/>
+          <w:szCs w:val="24"/>
+        </w:rPr>
+        <w:t xml:space="preserve">   //</w:t>
+      </w:r>
+      <w:r>
+        <w:rPr>
+          <w:rFonts w:hint="eastAsia"/>
+          <w:bCs/>
+          <w:sz w:val="23"/>
+          <w:szCs w:val="24"/>
+        </w:rPr>
+        <w:t>根据私钥创建证书，证书</w:t>
+      </w:r>
+    </w:p>
+    <w:p>
+      <w:r>
+        <w:rPr>
+          <w:rFonts w:hint="eastAsia"/>
+          <w:bCs/>
+          <w:sz w:val="23"/>
+          <w:szCs w:val="24"/>
+        </w:rPr>
+        <w:t>中包含公钥，</w:t>
+      </w:r>
+      <w:r>
+        <w:rPr>
+          <w:rFonts w:hint="eastAsia"/>
+        </w:rPr>
+        <w:t>生成过程会询问诸如你在哪个国家之类的问题，可以随意回答，但</w:t>
+      </w:r>
+    </w:p>
+    <w:p>
+      <w:r>
+        <w:rPr>
+          <w:rFonts w:hint="eastAsia"/>
+        </w:rPr>
+        <w:t>要走完全过程</w:t>
+      </w:r>
+    </w:p>
+    <w:p>
+      <w:r>
+        <w:rPr>
+          <w:rFonts w:hint="eastAsia"/>
+        </w:rPr>
+        <w:t>Country Name (2 letter code) [XX]:dc</w:t>
+      </w:r>
+      <w:r>
+        <w:rPr>
+          <w:rFonts w:hint="eastAsia"/>
+        </w:rPr>
+        <w:tab/>
+      </w:r>
+      <w:r>
+        <w:rPr>
+          <w:rFonts w:hint="eastAsia"/>
+        </w:rPr>
+        <w:tab/>
+      </w:r>
+      <w:r>
+        <w:rPr>
+          <w:rFonts w:hint="eastAsia"/>
+        </w:rPr>
+        <w:tab/>
+      </w:r>
+      <w:r>
+        <w:rPr>
+          <w:rFonts w:hint="eastAsia"/>
+        </w:rPr>
+        <w:t>国家名称</w:t>
+      </w:r>
+    </w:p>
+    <w:p>
+      <w:r>
+        <w:rPr>
+          <w:rFonts w:hint="eastAsia"/>
+        </w:rPr>
+        <w:t>State or Province Name (full name) []:dc</w:t>
+      </w:r>
+      <w:r>
+        <w:rPr>
+          <w:rFonts w:hint="eastAsia"/>
+        </w:rPr>
+        <w:tab/>
+      </w:r>
+      <w:r>
+        <w:rPr>
+          <w:rFonts w:hint="eastAsia"/>
+        </w:rPr>
+        <w:tab/>
+      </w:r>
+      <w:r>
+        <w:rPr>
+          <w:rFonts w:hint="eastAsia"/>
+        </w:rPr>
+        <w:t>省份名称</w:t>
+      </w:r>
+    </w:p>
+    <w:p>
+      <w:r>
+        <w:rPr>
+          <w:rFonts w:hint="eastAsia"/>
+        </w:rPr>
+        <w:t xml:space="preserve">Locality Name (eg, city) [Default City]:dc        </w:t>
+      </w:r>
+      <w:r>
+        <w:rPr>
+          <w:rFonts w:hint="eastAsia"/>
+        </w:rPr>
+        <w:t>城市名称</w:t>
+      </w:r>
+    </w:p>
+    <w:p>
+      <w:r>
+        <w:rPr>
+          <w:rFonts w:hint="eastAsia"/>
+        </w:rPr>
+        <w:t xml:space="preserve">Organization Name (eg, company) [Default Company Ltd]:dc    </w:t>
+      </w:r>
+      <w:r>
+        <w:rPr>
+          <w:rFonts w:hint="eastAsia"/>
+        </w:rPr>
+        <w:t>公司名称</w:t>
+      </w:r>
+    </w:p>
+    <w:p>
+      <w:r>
+        <w:rPr>
+          <w:rFonts w:hint="eastAsia"/>
+        </w:rPr>
+        <w:t xml:space="preserve">Organizational Unit Name (eg, section) []:dc     </w:t>
+      </w:r>
+      <w:r>
+        <w:rPr>
+          <w:rFonts w:hint="eastAsia"/>
+        </w:rPr>
+        <w:t>部门名称</w:t>
+      </w:r>
+    </w:p>
+    <w:p>
+      <w:r>
+        <w:rPr>
+          <w:rFonts w:hint="eastAsia"/>
+        </w:rPr>
+        <w:t xml:space="preserve">Common Name (eg, your name or your server's hostname) []:dc    </w:t>
+      </w:r>
+      <w:r>
+        <w:rPr>
+          <w:rFonts w:hint="eastAsia"/>
+        </w:rPr>
+        <w:t>服务器名称</w:t>
+      </w:r>
+    </w:p>
+    <w:p>
+      <w:r>
+        <w:rPr>
+          <w:rFonts w:hint="eastAsia"/>
+        </w:rPr>
+        <w:t xml:space="preserve">Email Address []:dc@dc.com     </w:t>
+      </w:r>
+      <w:r>
+        <w:rPr>
+          <w:rFonts w:hint="eastAsia"/>
+        </w:rPr>
+        <w:t>邮件地址</w:t>
+      </w:r>
+    </w:p>
+    <w:p>
+      <w:pPr>
+        <w:rPr>
+          <w:rFonts w:hint="eastAsia"/>
+          <w:bCs/>
+          <w:sz w:val="23"/>
+          <w:szCs w:val="24"/>
+        </w:rPr>
+      </w:pPr>
+    </w:p>
+    <w:p>
+      <w:pPr>
+        <w:rPr>
+          <w:bCs/>
+          <w:sz w:val="23"/>
+          <w:szCs w:val="24"/>
+        </w:rPr>
+      </w:pPr>
+      <w:r>
+        <w:rPr>
+          <w:bCs/>
+          <w:sz w:val="23"/>
+          <w:szCs w:val="24"/>
+        </w:rPr>
+        <w:t>[root@proxy conf]# cd ..</w:t>
+      </w:r>
+    </w:p>
+    <w:p>
+      <w:pPr>
+        <w:rPr>
+          <w:bCs/>
+          <w:sz w:val="23"/>
+          <w:szCs w:val="24"/>
+        </w:rPr>
+      </w:pPr>
+      <w:r>
+        <w:rPr>
+          <w:bCs/>
+          <w:sz w:val="23"/>
+          <w:szCs w:val="24"/>
+        </w:rPr>
+        <w:t>[root@proxy nginx]# mkdir c</w:t>
+      </w:r>
+    </w:p>
+    <w:p>
+      <w:pPr>
+        <w:rPr>
+          <w:rFonts w:hint="eastAsia"/>
+          <w:bCs/>
+          <w:sz w:val="23"/>
+          <w:szCs w:val="24"/>
+        </w:rPr>
+      </w:pPr>
+      <w:r>
+        <w:rPr>
+          <w:bCs/>
+          <w:sz w:val="23"/>
+          <w:szCs w:val="24"/>
+        </w:rPr>
+        <w:t>[root@proxy nginx]# echo "web-C~~" &gt; c/index.html</w:t>
+      </w:r>
+    </w:p>
+    <w:p>
+      <w:pPr>
+        <w:rPr>
+          <w:bCs/>
+          <w:sz w:val="23"/>
+          <w:szCs w:val="24"/>
+        </w:rPr>
+      </w:pPr>
+      <w:r>
+        <w:rPr>
+          <w:bCs/>
+          <w:sz w:val="23"/>
+          <w:szCs w:val="24"/>
+        </w:rPr>
+        <w:t>sbin/nginx -s reload</w:t>
+      </w:r>
+      <w:r>
+        <w:rPr>
+          <w:bCs/>
+          <w:sz w:val="23"/>
+          <w:szCs w:val="24"/>
+        </w:rPr>
+        <w:t xml:space="preserve">   </w:t>
+      </w:r>
+      <w:r>
+        <w:rPr>
+          <w:bCs/>
+          <w:sz w:val="23"/>
+          <w:szCs w:val="24"/>
+        </w:rPr>
+        <w:t xml:space="preserve">  </w:t>
+      </w:r>
+      <w:r>
+        <w:rPr>
+          <w:bCs/>
+          <w:sz w:val="23"/>
+          <w:szCs w:val="24"/>
+        </w:rPr>
+        <w:t>//</w:t>
+      </w:r>
+      <w:r>
+        <w:rPr>
+          <w:rFonts w:hint="eastAsia"/>
+          <w:bCs/>
+          <w:sz w:val="23"/>
+          <w:szCs w:val="24"/>
+        </w:rPr>
+        <w:t>重新加载配置</w:t>
+      </w:r>
+    </w:p>
+    <w:p>
+      <w:pPr>
+        <w:rPr>
+          <w:bCs/>
+          <w:sz w:val="23"/>
+          <w:szCs w:val="24"/>
+        </w:rPr>
+      </w:pPr>
+      <w:r>
+        <w:rPr>
+          <w:bCs/>
+          <w:sz w:val="23"/>
+          <w:szCs w:val="24"/>
+        </w:rPr>
+        <w:lastRenderedPageBreak/>
+        <w:t xml:space="preserve">curl -k </w:t>
+      </w:r>
+      <w:hyperlink r:id="rId21" w:history="1">
+        <w:r>
+          <w:rPr>
+            <w:rStyle w:val="af"/>
+            <w:bCs/>
+            <w:sz w:val="23"/>
+            <w:szCs w:val="24"/>
+          </w:rPr>
+          <w:t>https://www.c.com</w:t>
+        </w:r>
+      </w:hyperlink>
+      <w:r>
+        <w:rPr>
+          <w:bCs/>
+          <w:sz w:val="23"/>
+          <w:szCs w:val="24"/>
+        </w:rPr>
+        <w:t xml:space="preserve">    //</w:t>
+      </w:r>
+      <w:r>
+        <w:rPr>
+          <w:rFonts w:hint="eastAsia"/>
+          <w:bCs/>
+          <w:sz w:val="23"/>
+          <w:szCs w:val="24"/>
+        </w:rPr>
+        <w:t>使用命令行测试</w:t>
+      </w:r>
+      <w:r>
+        <w:rPr>
+          <w:rFonts w:hint="eastAsia"/>
+          <w:bCs/>
+          <w:sz w:val="23"/>
+          <w:szCs w:val="24"/>
+        </w:rPr>
+        <w:t>,</w:t>
+      </w:r>
+      <w:r>
+        <w:rPr>
+          <w:rFonts w:hint="eastAsia"/>
+          <w:bCs/>
+          <w:sz w:val="23"/>
+          <w:szCs w:val="24"/>
+        </w:rPr>
+        <w:t xml:space="preserve"> </w:t>
+      </w:r>
+      <w:r>
+        <w:rPr>
+          <w:rFonts w:hint="eastAsia"/>
+          <w:bCs/>
+          <w:sz w:val="23"/>
+          <w:szCs w:val="24"/>
+        </w:rPr>
+        <w:t>k</w:t>
+      </w:r>
+      <w:r>
+        <w:rPr>
+          <w:rFonts w:hint="eastAsia"/>
+          <w:bCs/>
+          <w:sz w:val="23"/>
+          <w:szCs w:val="24"/>
+        </w:rPr>
+        <w:t>选项是忽略风险</w:t>
+      </w:r>
+    </w:p>
+    <w:p>
+      <w:pPr>
+        <w:rPr>
+          <w:bCs/>
+          <w:sz w:val="23"/>
+          <w:szCs w:val="24"/>
+        </w:rPr>
+      </w:pPr>
+      <w:r>
+        <w:rPr>
+          <w:bCs/>
+          <w:sz w:val="23"/>
+          <w:szCs w:val="24"/>
+        </w:rPr>
+        <w:t>https://www.c.com/</w:t>
+      </w:r>
+      <w:r>
+        <w:rPr>
+          <w:bCs/>
+          <w:sz w:val="23"/>
+          <w:szCs w:val="24"/>
+        </w:rPr>
+        <w:t xml:space="preserve">    //</w:t>
+      </w:r>
+      <w:r>
+        <w:rPr>
+          <w:rFonts w:hint="eastAsia"/>
+          <w:bCs/>
+          <w:sz w:val="23"/>
+          <w:szCs w:val="24"/>
+        </w:rPr>
+        <w:t>使用火狐测试</w:t>
+      </w:r>
+    </w:p>
+    <w:p>
+      <w:pPr>
+        <w:rPr>
+          <w:bCs/>
+          <w:sz w:val="23"/>
+          <w:szCs w:val="24"/>
+        </w:rPr>
+      </w:pPr>
+      <w:r>
+        <w:rPr>
+          <w:rFonts w:hint="eastAsia"/>
+          <w:bCs/>
+          <w:sz w:val="23"/>
+          <w:szCs w:val="24"/>
+        </w:rPr>
+        <w:t>提示</w:t>
+      </w:r>
+      <w:r>
+        <w:rPr>
+          <w:rFonts w:hint="eastAsia"/>
+          <w:bCs/>
+          <w:sz w:val="23"/>
+          <w:szCs w:val="24"/>
+        </w:rPr>
+        <w:t>,</w:t>
+      </w:r>
+      <w:r>
+        <w:rPr>
+          <w:rFonts w:hint="eastAsia"/>
+          <w:bCs/>
+          <w:sz w:val="23"/>
+          <w:szCs w:val="24"/>
+        </w:rPr>
+        <w:t>自己随意创建的加密网站</w:t>
+      </w:r>
+      <w:r>
+        <w:rPr>
+          <w:rFonts w:hint="eastAsia"/>
+          <w:bCs/>
+          <w:sz w:val="23"/>
+          <w:szCs w:val="24"/>
+        </w:rPr>
+        <w:t>,</w:t>
+      </w:r>
+      <w:r>
+        <w:rPr>
+          <w:rFonts w:hint="eastAsia"/>
+          <w:bCs/>
+          <w:sz w:val="23"/>
+          <w:szCs w:val="24"/>
+        </w:rPr>
+        <w:t>通常浏览器可能会认为不合法有危险</w:t>
+      </w:r>
+    </w:p>
+    <w:p>
+      <w:r>
+        <w:rPr>
+          <w:rFonts w:hint="eastAsia"/>
+        </w:rPr>
+        <w:t>或</w:t>
+      </w:r>
+      <w:r>
+        <w:rPr>
+          <w:rFonts w:hint="eastAsia"/>
+        </w:rPr>
+        <w:t>使用火狐浏览器访问</w:t>
+      </w:r>
+      <w:r>
+        <w:rPr>
+          <w:rFonts w:hint="eastAsia"/>
+        </w:rPr>
+        <w:t xml:space="preserve">https://www.c.com/   </w:t>
+      </w:r>
+      <w:r>
+        <w:rPr>
+          <w:rFonts w:hint="eastAsia"/>
+        </w:rPr>
+        <w:t>看到提示</w:t>
+      </w:r>
+      <w:r>
+        <w:rPr>
+          <w:rFonts w:hint="eastAsia"/>
+        </w:rPr>
+        <w:t>---</w:t>
+      </w:r>
+      <w:r>
+        <w:rPr>
+          <w:rFonts w:hint="eastAsia"/>
+        </w:rPr>
+        <w:t>高级</w:t>
+      </w:r>
+      <w:r>
+        <w:rPr>
+          <w:rFonts w:hint="eastAsia"/>
+        </w:rPr>
+        <w:t>---</w:t>
+      </w:r>
+      <w:r>
+        <w:rPr>
+          <w:rFonts w:hint="eastAsia"/>
+        </w:rPr>
+        <w:t>接收风险</w:t>
+      </w:r>
+      <w:r>
+        <w:rPr>
+          <w:rFonts w:hint="eastAsia"/>
+        </w:rPr>
+        <w:t>并继续</w:t>
+      </w:r>
+    </w:p>
+    <w:p>
+      <w:r>
+        <w:rPr>
+          <w:rFonts w:hint="eastAsia"/>
+        </w:rPr>
+        <w:t>另外，如果实验还是无法成功，可以先用</w:t>
+      </w:r>
+      <w:r>
+        <w:rPr>
+          <w:rFonts w:hint="eastAsia"/>
+        </w:rPr>
+        <w:t>killall</w:t>
+      </w:r>
+      <w:r>
+        <w:t xml:space="preserve"> nginx</w:t>
+      </w:r>
+      <w:r>
+        <w:rPr>
+          <w:rFonts w:hint="eastAsia"/>
+        </w:rPr>
+        <w:t>杀掉程序，从新开启再测试</w:t>
+      </w:r>
+      <w:bookmarkStart w:id="1" w:name="_GoBack"/>
+      <w:bookmarkEnd w:id="1"/>
+    </w:p>
+    <w:p>
+      <w:pPr>
+        <w:rPr>
+          <w:bCs/>
+          <w:sz w:val="23"/>
+          <w:szCs w:val="24"/>
+        </w:rPr>
+      </w:pPr>
+    </w:p>
+    <w:p>
+      <w:pPr>
+        <w:rPr>
+          <w:rFonts w:hint="eastAsia"/>
+          <w:bCs/>
+          <w:sz w:val="23"/>
+          <w:szCs w:val="24"/>
+        </w:rPr>
+      </w:pPr>
     </w:p>
     <w:sectPr>
       <w:pgSz w:w="11906" w:h="16838"/>
